--- a/2017/Сентябрь/22.09/Сытник  ВА..docx
+++ b/2017/Сентябрь/22.09/Сытник  ВА..docx
@@ -8,11 +8,15 @@
         <w:ind w:left="-567" w:right="-58"/>
         <w:rPr>
           <w:b w:val="0"/>
+          <w:sz w:val="24"/>
+          <w:szCs w:val="24"/>
         </w:rPr>
       </w:pPr>
       <w:r>
         <w:rPr>
           <w:b w:val="0"/>
+          <w:sz w:val="24"/>
+          <w:szCs w:val="24"/>
         </w:rPr>
         <w:t>Выписной эпикриз</w:t>
       </w:r>
@@ -23,15 +27,29 @@
         <w:ind w:left="-567"/>
         <w:rPr>
           <w:b/>
+          <w:sz w:val="24"/>
+          <w:szCs w:val="24"/>
         </w:rPr>
       </w:pPr>
       <w:r>
+        <w:rPr>
+          <w:sz w:val="24"/>
+          <w:szCs w:val="24"/>
+        </w:rPr>
         <w:t xml:space="preserve">Из истории болезни № </w:t>
       </w:r>
       <w:r>
+        <w:rPr>
+          <w:sz w:val="24"/>
+          <w:szCs w:val="24"/>
+        </w:rPr>
         <w:t xml:space="preserve"> </w:t>
       </w:r>
       <w:r>
+        <w:rPr>
+          <w:sz w:val="24"/>
+          <w:szCs w:val="24"/>
+        </w:rPr>
         <w:t>1275</w:t>
       </w:r>
     </w:p>
@@ -39,22 +57,33 @@
       <w:pPr>
         <w:pStyle w:val="5"/>
         <w:ind w:left="-567"/>
+        <w:rPr>
+          <w:sz w:val="24"/>
+          <w:szCs w:val="24"/>
+        </w:rPr>
       </w:pPr>
       <w:r>
+        <w:rPr>
+          <w:sz w:val="24"/>
+          <w:szCs w:val="24"/>
+        </w:rPr>
         <w:t xml:space="preserve">Ф.И.О: </w:t>
       </w:r>
-      <w:bookmarkStart w:id="0" w:name="_GoBack"/>
       <w:proofErr w:type="spellStart"/>
       <w:r>
+        <w:rPr>
+          <w:sz w:val="24"/>
+          <w:szCs w:val="24"/>
+        </w:rPr>
         <w:t>Сытник</w:t>
       </w:r>
       <w:proofErr w:type="spellEnd"/>
       <w:r>
-        <w:t xml:space="preserve"> </w:t>
-      </w:r>
-      <w:bookmarkEnd w:id="0"/>
-      <w:r>
-        <w:t>Валерия Андреевна</w:t>
+        <w:rPr>
+          <w:sz w:val="24"/>
+          <w:szCs w:val="24"/>
+        </w:rPr>
+        <w:t xml:space="preserve"> Валерия Андреевна</w:t>
       </w:r>
     </w:p>
     <w:p>
@@ -62,35 +91,29 @@
         <w:ind w:left="-567"/>
         <w:jc w:val="both"/>
         <w:rPr>
-          <w:sz w:val="28"/>
-          <w:szCs w:val="20"/>
           <w:lang w:val="ru-RU"/>
         </w:rPr>
       </w:pPr>
       <w:r>
         <w:rPr>
-          <w:sz w:val="28"/>
           <w:lang w:val="ru-RU"/>
         </w:rPr>
         <w:t>Год рождения:</w:t>
       </w:r>
       <w:r>
         <w:rPr>
-          <w:sz w:val="28"/>
           <w:lang w:val="ru-RU"/>
         </w:rPr>
         <w:t xml:space="preserve"> </w:t>
       </w:r>
       <w:r>
         <w:rPr>
-          <w:sz w:val="28"/>
           <w:lang w:val="ru-RU"/>
         </w:rPr>
         <w:t>19</w:t>
       </w:r>
       <w:r>
         <w:rPr>
-          <w:sz w:val="28"/>
           <w:lang w:val="ru-RU"/>
         </w:rPr>
         <w:t>95</w:t>
@@ -101,41 +124,35 @@
         <w:ind w:left="-567"/>
         <w:jc w:val="both"/>
         <w:rPr>
-          <w:sz w:val="28"/>
           <w:lang w:val="ru-RU"/>
         </w:rPr>
       </w:pPr>
       <w:r>
         <w:rPr>
-          <w:sz w:val="28"/>
           <w:lang w:val="ru-RU"/>
         </w:rPr>
         <w:t xml:space="preserve">Место жительства: </w:t>
       </w:r>
       <w:r>
         <w:rPr>
-          <w:sz w:val="28"/>
           <w:lang w:val="ru-RU"/>
         </w:rPr>
         <w:t>Васильевский</w:t>
       </w:r>
       <w:r>
         <w:rPr>
-          <w:sz w:val="28"/>
           <w:lang w:val="ru-RU"/>
         </w:rPr>
         <w:t xml:space="preserve"> р–н, </w:t>
       </w:r>
       <w:r>
         <w:rPr>
-          <w:sz w:val="28"/>
           <w:lang w:val="ru-RU"/>
         </w:rPr>
         <w:t xml:space="preserve">г. Днепрорудный </w:t>
       </w:r>
       <w:r>
         <w:rPr>
-          <w:sz w:val="28"/>
           <w:lang w:val="ru-RU"/>
         </w:rPr>
         <w:t xml:space="preserve">ул. Ленина 12-а </w:t>
@@ -146,21 +163,17 @@
         <w:ind w:left="-567"/>
         <w:jc w:val="both"/>
         <w:rPr>
-          <w:sz w:val="28"/>
-          <w:szCs w:val="20"/>
           <w:lang w:val="ru-RU"/>
         </w:rPr>
       </w:pPr>
       <w:r>
         <w:rPr>
-          <w:sz w:val="28"/>
           <w:lang w:val="ru-RU"/>
         </w:rPr>
         <w:t xml:space="preserve">Место работы: </w:t>
       </w:r>
       <w:r>
         <w:rPr>
-          <w:sz w:val="28"/>
           <w:lang w:val="ru-RU"/>
         </w:rPr>
         <w:t xml:space="preserve">ЧАЭС ЗЖРК  курьер </w:t>
@@ -169,7 +182,6 @@
       <w:proofErr w:type="gramStart"/>
       <w:r>
         <w:rPr>
-          <w:sz w:val="28"/>
           <w:lang w:val="ru-RU"/>
         </w:rPr>
         <w:t>инв</w:t>
@@ -178,7 +190,6 @@
       <w:proofErr w:type="gramEnd"/>
       <w:r>
         <w:rPr>
-          <w:sz w:val="28"/>
           <w:lang w:val="ru-RU"/>
         </w:rPr>
         <w:t xml:space="preserve"> Ш </w:t>
@@ -186,7 +197,6 @@
       <w:proofErr w:type="spellStart"/>
       <w:r>
         <w:rPr>
-          <w:sz w:val="28"/>
           <w:lang w:val="ru-RU"/>
         </w:rPr>
         <w:t>гр</w:t>
@@ -194,7 +204,6 @@
       <w:proofErr w:type="spellEnd"/>
       <w:r>
         <w:rPr>
-          <w:sz w:val="28"/>
           <w:lang w:val="ru-RU"/>
         </w:rPr>
         <w:t xml:space="preserve">  </w:t>
@@ -205,76 +214,65 @@
         <w:ind w:left="-567"/>
         <w:jc w:val="both"/>
         <w:rPr>
-          <w:sz w:val="28"/>
           <w:lang w:val="ru-RU"/>
         </w:rPr>
       </w:pPr>
       <w:r>
         <w:rPr>
-          <w:sz w:val="28"/>
           <w:lang w:val="ru-RU"/>
         </w:rPr>
         <w:t xml:space="preserve">Находился на лечении с </w:t>
       </w:r>
       <w:r>
         <w:rPr>
-          <w:sz w:val="28"/>
           <w:lang w:val="ru-RU"/>
         </w:rPr>
         <w:t xml:space="preserve">  </w:t>
       </w:r>
       <w:r>
         <w:rPr>
-          <w:sz w:val="28"/>
           <w:lang w:val="ru-RU"/>
         </w:rPr>
         <w:t>14</w:t>
       </w:r>
       <w:r>
         <w:rPr>
-          <w:sz w:val="28"/>
           <w:lang w:val="ru-RU"/>
         </w:rPr>
         <w:t>.</w:t>
       </w:r>
       <w:r>
         <w:rPr>
-          <w:sz w:val="28"/>
           <w:lang w:val="ru-RU"/>
         </w:rPr>
         <w:t>09.17</w:t>
       </w:r>
       <w:r>
         <w:rPr>
-          <w:sz w:val="28"/>
           <w:lang w:val="ru-RU"/>
         </w:rPr>
         <w:t xml:space="preserve"> по   </w:t>
       </w:r>
       <w:r>
         <w:rPr>
-          <w:sz w:val="28"/>
           <w:lang w:val="ru-RU"/>
         </w:rPr>
         <w:t>25</w:t>
       </w:r>
       <w:r>
         <w:rPr>
-          <w:sz w:val="28"/>
           <w:lang w:val="ru-RU"/>
         </w:rPr>
         <w:t>.</w:t>
       </w:r>
       <w:r>
         <w:rPr>
-          <w:sz w:val="28"/>
           <w:lang w:val="ru-RU"/>
         </w:rPr>
         <w:t>09.17</w:t>
       </w:r>
       <w:r>
         <w:rPr>
-          <w:sz w:val="28"/>
           <w:lang w:val="ru-RU"/>
         </w:rPr>
         <w:t xml:space="preserve"> в </w:t>
@@ -282,7 +280,6 @@
       <w:sdt>
         <w:sdtPr>
           <w:rPr>
-            <w:sz w:val="28"/>
             <w:lang w:val="ru-RU"/>
           </w:rPr>
           <w:id w:val="-690990251"/>
@@ -299,7 +296,6 @@
           <w:proofErr w:type="spellStart"/>
           <w:r>
             <w:rPr>
-              <w:sz w:val="28"/>
               <w:lang w:val="ru-RU"/>
             </w:rPr>
             <w:t>диаб</w:t>
@@ -307,7 +303,6 @@
           <w:proofErr w:type="spellEnd"/>
           <w:r>
             <w:rPr>
-              <w:sz w:val="28"/>
               <w:lang w:val="ru-RU"/>
             </w:rPr>
             <w:t>.</w:t>
@@ -316,7 +311,6 @@
       </w:sdt>
       <w:r>
         <w:rPr>
-          <w:sz w:val="28"/>
           <w:lang w:val="ru-RU"/>
         </w:rPr>
         <w:t xml:space="preserve">  отд.</w:t>
@@ -327,16 +321,11 @@
         <w:ind w:left="-567"/>
         <w:jc w:val="both"/>
         <w:rPr>
-          <w:color w:val="17365D" w:themeColor="text2" w:themeShade="BF"/>
-          <w:sz w:val="28"/>
-          <w:szCs w:val="28"/>
           <w:lang w:val="ru-RU"/>
         </w:rPr>
       </w:pPr>
       <w:r>
         <w:rPr>
-          <w:sz w:val="28"/>
-          <w:szCs w:val="28"/>
           <w:u w:val="single"/>
           <w:lang w:val="ru-RU"/>
         </w:rPr>
@@ -344,50 +333,32 @@
       </w:r>
       <w:r>
         <w:rPr>
-          <w:sz w:val="28"/>
-          <w:szCs w:val="28"/>
           <w:lang w:val="ru-RU"/>
         </w:rPr>
         <w:t>:</w:t>
       </w:r>
-      <w:bookmarkStart w:id="1" w:name="дз"/>
-      <w:bookmarkEnd w:id="1"/>
-      <w:r>
-        <w:rPr>
-          <w:sz w:val="28"/>
-          <w:szCs w:val="28"/>
-          <w:lang w:val="ru-RU"/>
-        </w:rPr>
-        <w:t xml:space="preserve">  </w:t>
-      </w:r>
-      <w:r>
-        <w:rPr>
-          <w:sz w:val="26"/>
-          <w:szCs w:val="26"/>
-          <w:lang w:val="ru-RU"/>
-        </w:rPr>
-        <w:t xml:space="preserve">Сахарный диабет, тип </w:t>
-      </w:r>
-      <w:r>
-        <w:rPr>
-          <w:sz w:val="26"/>
-          <w:szCs w:val="26"/>
+      <w:bookmarkStart w:id="0" w:name="дз"/>
+      <w:bookmarkEnd w:id="0"/>
+      <w:r>
+        <w:rPr>
+          <w:lang w:val="ru-RU"/>
+        </w:rPr>
+        <w:t xml:space="preserve">  Сахарный диабет, тип </w:t>
+      </w:r>
+      <w:r>
+        <w:rPr>
           <w:lang w:val="ru-RU"/>
         </w:rPr>
         <w:t>1</w:t>
       </w:r>
       <w:r>
         <w:rPr>
-          <w:sz w:val="26"/>
-          <w:szCs w:val="26"/>
           <w:lang w:val="ru-RU"/>
         </w:rPr>
         <w:t xml:space="preserve">, </w:t>
       </w:r>
       <w:r>
         <w:rPr>
-          <w:sz w:val="26"/>
-          <w:szCs w:val="26"/>
           <w:lang w:val="ru-RU"/>
         </w:rPr>
         <w:t xml:space="preserve"> </w:t>
@@ -395,8 +366,6 @@
       <w:sdt>
         <w:sdtPr>
           <w:rPr>
-            <w:sz w:val="26"/>
-            <w:szCs w:val="26"/>
             <w:lang w:val="ru-RU"/>
           </w:rPr>
           <w:id w:val="355073878"/>
@@ -413,8 +382,6 @@
         <w:sdtContent>
           <w:r>
             <w:rPr>
-              <w:sz w:val="26"/>
-              <w:szCs w:val="26"/>
               <w:lang w:val="ru-RU"/>
             </w:rPr>
             <w:t>тяжелая форма, лабильное течение со склонностью к гипогликемическим состояниям,</w:t>
@@ -423,16 +390,12 @@
       </w:sdt>
       <w:r>
         <w:rPr>
-          <w:sz w:val="26"/>
-          <w:szCs w:val="26"/>
           <w:lang w:val="ru-RU"/>
         </w:rPr>
         <w:t xml:space="preserve"> </w:t>
       </w:r>
       <w:r>
         <w:rPr>
-          <w:sz w:val="26"/>
-          <w:szCs w:val="26"/>
           <w:lang w:val="ru-RU"/>
         </w:rPr>
         <w:t xml:space="preserve">ст. </w:t>
@@ -440,8 +403,6 @@
       <w:sdt>
         <w:sdtPr>
           <w:rPr>
-            <w:sz w:val="26"/>
-            <w:szCs w:val="26"/>
             <w:lang w:val="ru-RU"/>
           </w:rPr>
           <w:alias w:val="диабет"/>
@@ -461,8 +422,6 @@
         <w:sdtContent>
           <w:r>
             <w:rPr>
-              <w:sz w:val="26"/>
-              <w:szCs w:val="26"/>
               <w:lang w:val="ru-RU"/>
             </w:rPr>
             <w:t>декомпенсации.</w:t>
@@ -471,25 +430,64 @@
       </w:sdt>
       <w:r>
         <w:rPr>
-          <w:sz w:val="26"/>
-          <w:szCs w:val="26"/>
           <w:lang w:val="ru-RU"/>
         </w:rPr>
         <w:t xml:space="preserve">  </w:t>
       </w:r>
       <w:r>
         <w:rPr>
-          <w:sz w:val="26"/>
-          <w:szCs w:val="26"/>
-          <w:lang w:val="ru-RU"/>
-        </w:rPr>
-        <w:t xml:space="preserve">Диабетическая дистальная симметричная полинейропатия н/к, </w:t>
-      </w:r>
-      <w:r>
-        <w:rPr>
-          <w:color w:val="17365D" w:themeColor="text2" w:themeShade="BF"/>
-          <w:sz w:val="28"/>
-          <w:szCs w:val="28"/>
+          <w:lang w:val="ru-RU"/>
+        </w:rPr>
+        <w:t xml:space="preserve">Диабетическая </w:t>
+      </w:r>
+      <w:proofErr w:type="gramStart"/>
+      <w:r>
+        <w:rPr>
+          <w:lang w:val="ru-RU"/>
+        </w:rPr>
+        <w:t>дистальная</w:t>
+      </w:r>
+      <w:proofErr w:type="gramEnd"/>
+      <w:r>
+        <w:rPr>
+          <w:lang w:val="ru-RU"/>
+        </w:rPr>
+        <w:t xml:space="preserve"> симметричная полинейропатия н/к</w:t>
+      </w:r>
+      <w:r>
+        <w:rPr>
+          <w:lang w:val="ru-RU"/>
+        </w:rPr>
+        <w:t>.</w:t>
+      </w:r>
+      <w:r>
+        <w:rPr>
+          <w:lang w:val="ru-RU"/>
+        </w:rPr>
+        <w:t xml:space="preserve"> </w:t>
+      </w:r>
+      <w:r>
+        <w:rPr>
+          <w:lang w:val="ru-RU"/>
+        </w:rPr>
+        <w:t xml:space="preserve">Диабетическая ангиопатия артерий н/к </w:t>
+      </w:r>
+      <w:proofErr w:type="spellStart"/>
+      <w:r>
+        <w:rPr>
+          <w:lang w:val="ru-RU"/>
+        </w:rPr>
+        <w:t>IIст</w:t>
+      </w:r>
+      <w:proofErr w:type="spellEnd"/>
+      <w:r>
+        <w:rPr>
+          <w:lang w:val="ru-RU"/>
+        </w:rPr>
+        <w:t xml:space="preserve">. </w:t>
+      </w:r>
+      <w:r>
+        <w:rPr>
           <w:lang w:val="ru-RU"/>
         </w:rPr>
         <w:t xml:space="preserve">Непролиферативная  диабетическая ретинопатия </w:t>
@@ -497,9 +495,6 @@
       <w:sdt>
         <w:sdtPr>
           <w:rPr>
-            <w:color w:val="17365D" w:themeColor="text2" w:themeShade="BF"/>
-            <w:sz w:val="28"/>
-            <w:szCs w:val="28"/>
             <w:lang w:val="ru-RU"/>
           </w:rPr>
           <w:id w:val="389392371"/>
@@ -513,12 +508,10 @@
             <w:listItem w:displayText="OS" w:value="OS"/>
           </w:comboBox>
         </w:sdtPr>
+        <w:sdtEndPr/>
         <w:sdtContent>
           <w:r>
             <w:rPr>
-              <w:color w:val="17365D" w:themeColor="text2" w:themeShade="BF"/>
-              <w:sz w:val="28"/>
-              <w:szCs w:val="28"/>
               <w:lang w:val="ru-RU"/>
             </w:rPr>
             <w:t>ОИ</w:t>
@@ -527,298 +520,40 @@
       </w:sdt>
       <w:r>
         <w:rPr>
-          <w:color w:val="17365D" w:themeColor="text2" w:themeShade="BF"/>
-          <w:sz w:val="28"/>
-          <w:szCs w:val="28"/>
           <w:lang w:val="ru-RU"/>
         </w:rPr>
         <w:t>.</w:t>
       </w:r>
-    </w:p>
-    <w:p>
-      <w:pPr>
-        <w:ind w:left="-567"/>
-        <w:jc w:val="both"/>
-        <w:rPr>
-          <w:sz w:val="28"/>
-          <w:szCs w:val="28"/>
-          <w:lang w:val="ru-RU"/>
-        </w:rPr>
-      </w:pPr>
-    </w:p>
-    <w:p>
-      <w:pPr>
-        <w:ind w:left="-567"/>
-        <w:jc w:val="both"/>
-        <w:rPr>
-          <w:sz w:val="28"/>
-          <w:szCs w:val="28"/>
-          <w:lang w:val="ru-RU"/>
-        </w:rPr>
-      </w:pPr>
-    </w:p>
-    <w:p>
-      <w:pPr>
-        <w:ind w:left="-567"/>
-        <w:jc w:val="both"/>
-        <w:rPr>
-          <w:sz w:val="28"/>
-          <w:szCs w:val="28"/>
-          <w:lang w:val="ru-RU"/>
-        </w:rPr>
-      </w:pPr>
-      <w:r>
-        <w:rPr>
-          <w:sz w:val="28"/>
-          <w:szCs w:val="28"/>
-          <w:lang w:val="ru-RU"/>
-        </w:rPr>
-        <w:t xml:space="preserve">Диабетическая ангиопатия сетчатки ОИ. </w:t>
-      </w:r>
-    </w:p>
-    <w:p>
-      <w:pPr>
-        <w:ind w:left="-567"/>
-        <w:jc w:val="both"/>
-        <w:rPr>
-          <w:color w:val="0000CC"/>
-          <w:sz w:val="28"/>
-          <w:szCs w:val="28"/>
-          <w:lang w:val="ru-RU"/>
-        </w:rPr>
-      </w:pPr>
-      <w:r>
-        <w:rPr>
-          <w:color w:val="0000CC"/>
-          <w:sz w:val="28"/>
-          <w:szCs w:val="28"/>
-          <w:lang w:val="ru-RU"/>
-        </w:rPr>
-        <w:t>Диабетическая дистальная симметричная полинейропатия н/</w:t>
-      </w:r>
+      <w:r>
+        <w:rPr>
+          <w:lang w:val="ru-RU"/>
+        </w:rPr>
+        <w:t xml:space="preserve"> ХБП I ст. Диабетическая нефропатия III </w:t>
+      </w:r>
+      <w:proofErr w:type="spellStart"/>
       <w:proofErr w:type="gramStart"/>
       <w:r>
         <w:rPr>
-          <w:color w:val="0000CC"/>
-          <w:sz w:val="28"/>
-          <w:szCs w:val="28"/>
-          <w:lang w:val="ru-RU"/>
-        </w:rPr>
-        <w:t>к</w:t>
-      </w:r>
+          <w:lang w:val="ru-RU"/>
+        </w:rPr>
+        <w:t>ст</w:t>
+      </w:r>
+      <w:proofErr w:type="spellEnd"/>
       <w:proofErr w:type="gramEnd"/>
       <w:r>
         <w:rPr>
-          <w:color w:val="0000CC"/>
-          <w:sz w:val="28"/>
-          <w:szCs w:val="28"/>
-          <w:lang w:val="ru-RU"/>
-        </w:rPr>
-        <w:t>, сенсомоторная форма</w:t>
-      </w:r>
-      <w:r>
-        <w:rPr>
-          <w:color w:val="0000CC"/>
-          <w:sz w:val="28"/>
-          <w:szCs w:val="28"/>
-          <w:lang w:val="ru-RU"/>
-        </w:rPr>
-        <w:t xml:space="preserve"> (NSS 6, NDS 6), </w:t>
-      </w:r>
-      <w:r>
-        <w:rPr>
-          <w:color w:val="0000CC"/>
-          <w:sz w:val="28"/>
-          <w:szCs w:val="28"/>
-          <w:lang w:val="ru-RU"/>
-        </w:rPr>
-        <w:t xml:space="preserve">  хроническое течение</w:t>
-      </w:r>
-    </w:p>
-    <w:p>
-      <w:pPr>
-        <w:ind w:left="-567"/>
-        <w:jc w:val="both"/>
-        <w:rPr>
-          <w:sz w:val="28"/>
-          <w:szCs w:val="28"/>
-          <w:lang w:val="ru-RU"/>
-        </w:rPr>
-      </w:pPr>
-      <w:r>
-        <w:rPr>
-          <w:sz w:val="28"/>
-          <w:szCs w:val="28"/>
-          <w:lang w:val="ru-RU"/>
-        </w:rPr>
-        <w:t>Диаб</w:t>
-      </w:r>
-      <w:r>
-        <w:rPr>
-          <w:sz w:val="28"/>
-          <w:szCs w:val="28"/>
-          <w:lang w:val="ru-RU"/>
-        </w:rPr>
-        <w:t>етическая</w:t>
-      </w:r>
-      <w:r>
-        <w:rPr>
-          <w:sz w:val="28"/>
-          <w:szCs w:val="28"/>
-          <w:lang w:val="ru-RU"/>
-        </w:rPr>
-        <w:t xml:space="preserve"> ангиопатия артерий н/к. </w:t>
-      </w:r>
-    </w:p>
-    <w:p>
-      <w:pPr>
-        <w:ind w:left="-567"/>
-        <w:jc w:val="both"/>
-        <w:rPr>
-          <w:sz w:val="28"/>
-          <w:szCs w:val="28"/>
-          <w:lang w:val="ru-RU"/>
-        </w:rPr>
-      </w:pPr>
-      <w:r>
-        <w:rPr>
-          <w:color w:val="7030A0"/>
-          <w:sz w:val="28"/>
-          <w:szCs w:val="28"/>
-          <w:lang w:val="ru-RU"/>
-        </w:rPr>
-        <w:t>ХБП II-IV ст. Диабетическая нефропатия III-IV ст.</w:t>
-      </w:r>
-      <w:r>
-        <w:rPr>
-          <w:color w:val="7030A0"/>
-          <w:sz w:val="28"/>
-          <w:szCs w:val="28"/>
-          <w:lang w:val="ru-RU"/>
-        </w:rPr>
-        <w:t xml:space="preserve"> </w:t>
+          <w:lang w:val="ru-RU"/>
+        </w:rPr>
+        <w:t xml:space="preserve"> Аутоиммунный тиреоидит, </w:t>
       </w:r>
       <w:sdt>
         <w:sdtPr>
           <w:rPr>
-            <w:color w:val="7030A0"/>
-            <w:sz w:val="28"/>
-            <w:szCs w:val="28"/>
-            <w:lang w:val="ru-RU"/>
-          </w:rPr>
-          <w:id w:val="168691129"/>
-          <w:placeholder>
-            <w:docPart w:val="DefaultPlaceholder_1082065159"/>
-          </w:placeholder>
-          <w:showingPlcHdr/>
-          <w:comboBox>
-            <w:listItem w:displayText="в сочетании с инфекцией мочевыводящих путей. " w:value="в сочетании с инфекцией мочевыводящих путей. "/>
-            <w:listItem w:displayText=" " w:value=" "/>
-            <w:listItem w:displayText="ва" w:value=""/>
-          </w:comboBox>
-        </w:sdtPr>
-        <w:sdtEndPr/>
-        <w:sdtContent>
-          <w:r>
-            <w:rPr>
-              <w:rStyle w:val="aa"/>
-            </w:rPr>
-            <w:t>Выберите элемент.</w:t>
-          </w:r>
-        </w:sdtContent>
-      </w:sdt>
-      <w:r>
-        <w:rPr>
-          <w:color w:val="7030A0"/>
-          <w:sz w:val="28"/>
-          <w:szCs w:val="28"/>
-          <w:lang w:val="ru-RU"/>
-        </w:rPr>
-        <w:t xml:space="preserve"> </w:t>
-      </w:r>
-    </w:p>
-    <w:p>
-      <w:pPr>
-        <w:ind w:left="-567"/>
-        <w:jc w:val="both"/>
-        <w:rPr>
-          <w:color w:val="E36C0A" w:themeColor="accent6" w:themeShade="BF"/>
-          <w:sz w:val="28"/>
-          <w:szCs w:val="28"/>
-          <w:lang w:val="ru-RU"/>
-        </w:rPr>
-      </w:pPr>
-      <w:r>
-        <w:rPr>
-          <w:color w:val="E36C0A" w:themeColor="accent6" w:themeShade="BF"/>
-          <w:sz w:val="28"/>
-          <w:szCs w:val="28"/>
-          <w:lang w:val="ru-RU"/>
-        </w:rPr>
-        <w:t>Ожирение II ст. (ИМТ кг/м</w:t>
-      </w:r>
-      <w:proofErr w:type="gramStart"/>
-      <w:r>
-        <w:rPr>
-          <w:color w:val="E36C0A" w:themeColor="accent6" w:themeShade="BF"/>
-          <w:sz w:val="28"/>
-          <w:szCs w:val="28"/>
-          <w:lang w:val="ru-RU"/>
-        </w:rPr>
-        <w:t>2</w:t>
-      </w:r>
-      <w:proofErr w:type="gramEnd"/>
-      <w:r>
-        <w:rPr>
-          <w:color w:val="E36C0A" w:themeColor="accent6" w:themeShade="BF"/>
-          <w:sz w:val="28"/>
-          <w:szCs w:val="28"/>
-          <w:lang w:val="ru-RU"/>
-        </w:rPr>
-        <w:t xml:space="preserve">) алим.-конституционального генеза, стабильное течение.  </w:t>
-      </w:r>
-    </w:p>
-    <w:p>
-      <w:pPr>
-        <w:ind w:left="-567"/>
-        <w:jc w:val="both"/>
-        <w:rPr>
-          <w:sz w:val="28"/>
-          <w:szCs w:val="28"/>
-          <w:lang w:val="ru-RU"/>
-        </w:rPr>
-      </w:pPr>
-      <w:proofErr w:type="gramStart"/>
-      <w:r>
-        <w:rPr>
-          <w:color w:val="4F6228" w:themeColor="accent3" w:themeShade="80"/>
-          <w:sz w:val="28"/>
-          <w:szCs w:val="28"/>
-          <w:lang w:val="ru-RU"/>
-        </w:rPr>
-        <w:t>Аутоиммунный</w:t>
-      </w:r>
-      <w:proofErr w:type="gramEnd"/>
-      <w:r>
-        <w:rPr>
-          <w:color w:val="4F6228" w:themeColor="accent3" w:themeShade="80"/>
-          <w:sz w:val="28"/>
-          <w:szCs w:val="28"/>
-          <w:lang w:val="ru-RU"/>
-        </w:rPr>
-        <w:t xml:space="preserve"> тиреоидит, </w:t>
-      </w:r>
-      <w:sdt>
-        <w:sdtPr>
-          <w:rPr>
-            <w:color w:val="4F6228" w:themeColor="accent3" w:themeShade="80"/>
-            <w:sz w:val="28"/>
-            <w:szCs w:val="28"/>
             <w:lang w:val="ru-RU"/>
           </w:rPr>
           <w:id w:val="105240480"/>
           <w:placeholder>
-            <w:docPart w:val="FBFC6A18E07A484F9E976562E903BEB7"/>
+            <w:docPart w:val="9BA4FB01162D48C28C536031AB9E316A"/>
           </w:placeholder>
           <w:comboBox>
             <w:listItem w:displayText="без увеличения объема щит. железы." w:value="без увеличения объема щит. железы."/>
@@ -829,51 +564,31 @@
         <w:sdtContent>
           <w:r>
             <w:rPr>
-              <w:color w:val="4F6228" w:themeColor="accent3" w:themeShade="80"/>
-              <w:sz w:val="28"/>
-              <w:szCs w:val="28"/>
               <w:lang w:val="ru-RU"/>
             </w:rPr>
-            <w:t>гипертрофическая форма.</w:t>
+            <w:t>без увеличения объема щит. железы.</w:t>
           </w:r>
         </w:sdtContent>
       </w:sdt>
       <w:r>
         <w:rPr>
-          <w:color w:val="4F6228" w:themeColor="accent3" w:themeShade="80"/>
-          <w:sz w:val="28"/>
-          <w:szCs w:val="28"/>
-          <w:lang w:val="ru-RU"/>
-        </w:rPr>
-        <w:t xml:space="preserve"> Гипотиреоз, средней тяжести,  </w:t>
+          <w:lang w:val="ru-RU"/>
+        </w:rPr>
+        <w:t xml:space="preserve"> Эутиреоидное состояние.  </w:t>
       </w:r>
       <w:proofErr w:type="gramStart"/>
       <w:r>
         <w:rPr>
-          <w:color w:val="4F6228" w:themeColor="accent3" w:themeShade="80"/>
-          <w:sz w:val="28"/>
-          <w:szCs w:val="28"/>
-          <w:lang w:val="ru-RU"/>
-        </w:rPr>
-        <w:t>медикаментозная</w:t>
+          <w:lang w:val="ru-RU"/>
+        </w:rPr>
+        <w:t>Хронический</w:t>
       </w:r>
       <w:proofErr w:type="gramEnd"/>
       <w:r>
         <w:rPr>
-          <w:color w:val="4F6228" w:themeColor="accent3" w:themeShade="80"/>
-          <w:sz w:val="28"/>
-          <w:szCs w:val="28"/>
-          <w:lang w:val="ru-RU"/>
-        </w:rPr>
-        <w:t xml:space="preserve"> субкомпенсация. Диффузный токсический зоб II. Эутиреоидное состояние</w:t>
-      </w:r>
-      <w:r>
-        <w:rPr>
-          <w:sz w:val="28"/>
-          <w:szCs w:val="28"/>
-          <w:lang w:val="ru-RU"/>
-        </w:rPr>
-        <w:t xml:space="preserve">. </w:t>
+          <w:lang w:val="ru-RU"/>
+        </w:rPr>
+        <w:t xml:space="preserve"> пиелонефрит в ст. обострения.</w:t>
       </w:r>
     </w:p>
     <w:p>
@@ -881,634 +596,132 @@
         <w:ind w:left="-567"/>
         <w:jc w:val="both"/>
         <w:rPr>
-          <w:color w:val="17365D" w:themeColor="text2" w:themeShade="BF"/>
-          <w:sz w:val="28"/>
-          <w:szCs w:val="28"/>
           <w:lang w:val="ru-RU"/>
         </w:rPr>
       </w:pPr>
-      <w:r>
-        <w:rPr>
-          <w:color w:val="17365D" w:themeColor="text2" w:themeShade="BF"/>
-          <w:sz w:val="28"/>
-          <w:szCs w:val="28"/>
-          <w:lang w:val="ru-RU"/>
-        </w:rPr>
-        <w:t xml:space="preserve">Миопия </w:t>
-      </w:r>
-      <w:sdt>
-        <w:sdtPr>
-          <w:rPr>
-            <w:color w:val="17365D" w:themeColor="text2" w:themeShade="BF"/>
-            <w:sz w:val="28"/>
-            <w:szCs w:val="28"/>
-            <w:lang w:val="ru-RU"/>
-          </w:rPr>
-          <w:id w:val="-1410379913"/>
-          <w:placeholder>
-            <w:docPart w:val="DefaultPlaceholder_1082065159"/>
-          </w:placeholder>
-          <w:comboBox>
-            <w:listItem w:value="Выберите элемент."/>
-            <w:listItem w:displayText="слабой " w:value="слабой "/>
-            <w:listItem w:displayText="высокой" w:value="высокой"/>
-            <w:listItem w:displayText="средней" w:value="средней"/>
-          </w:comboBox>
-        </w:sdtPr>
-        <w:sdtEndPr/>
-        <w:sdtContent>
-          <w:r>
-            <w:rPr>
-              <w:color w:val="17365D" w:themeColor="text2" w:themeShade="BF"/>
-              <w:sz w:val="28"/>
-              <w:szCs w:val="28"/>
-              <w:lang w:val="ru-RU"/>
-            </w:rPr>
-            <w:t xml:space="preserve">слабой </w:t>
-          </w:r>
-        </w:sdtContent>
-      </w:sdt>
-      <w:r>
-        <w:rPr>
-          <w:color w:val="17365D" w:themeColor="text2" w:themeShade="BF"/>
-          <w:sz w:val="28"/>
-          <w:szCs w:val="28"/>
-          <w:lang w:val="ru-RU"/>
-        </w:rPr>
-        <w:t xml:space="preserve"> степени ОИ.</w:t>
-      </w:r>
-      <w:r>
-        <w:rPr>
-          <w:color w:val="17365D" w:themeColor="text2" w:themeShade="BF"/>
-          <w:sz w:val="28"/>
-          <w:szCs w:val="28"/>
+      <w:bookmarkStart w:id="1" w:name="дк"/>
+      <w:bookmarkEnd w:id="1"/>
+      <w:r>
+        <w:rPr>
+          <w:u w:val="single"/>
+          <w:lang w:val="ru-RU"/>
+        </w:rPr>
+        <w:t xml:space="preserve">Жалобы при поступлении </w:t>
+      </w:r>
+      <w:r>
+        <w:rPr>
+          <w:lang w:val="ru-RU"/>
+        </w:rPr>
+        <w:t>на ухудшение зрения,</w:t>
+      </w:r>
+      <w:r>
+        <w:rPr>
           <w:lang w:val="ru-RU"/>
         </w:rPr>
         <w:t xml:space="preserve"> </w:t>
       </w:r>
-    </w:p>
-    <w:p>
-      <w:pPr>
-        <w:ind w:left="-567"/>
-        <w:jc w:val="both"/>
-        <w:rPr>
-          <w:color w:val="17365D" w:themeColor="text2" w:themeShade="BF"/>
-          <w:sz w:val="28"/>
-          <w:szCs w:val="28"/>
-          <w:lang w:val="ru-RU"/>
-        </w:rPr>
-      </w:pPr>
-      <w:r>
-        <w:rPr>
-          <w:color w:val="17365D" w:themeColor="text2" w:themeShade="BF"/>
-          <w:sz w:val="28"/>
-          <w:szCs w:val="28"/>
-          <w:lang w:val="ru-RU"/>
-        </w:rPr>
-        <w:t>А</w:t>
-      </w:r>
-      <w:r>
-        <w:rPr>
-          <w:color w:val="17365D" w:themeColor="text2" w:themeShade="BF"/>
-          <w:sz w:val="28"/>
-          <w:szCs w:val="28"/>
-          <w:lang w:val="ru-RU"/>
-        </w:rPr>
-        <w:t xml:space="preserve">нгиопатия сосудов сетчатки </w:t>
-      </w:r>
-      <w:sdt>
-        <w:sdtPr>
-          <w:rPr>
-            <w:color w:val="17365D" w:themeColor="text2" w:themeShade="BF"/>
-            <w:sz w:val="28"/>
-            <w:szCs w:val="28"/>
-            <w:lang w:val="ru-RU"/>
-          </w:rPr>
-          <w:id w:val="2051261544"/>
-          <w:placeholder>
-            <w:docPart w:val="DefaultPlaceholder_1082065159"/>
-          </w:placeholder>
-          <w:comboBox>
-            <w:listItem w:value="Выберите элемент."/>
-            <w:listItem w:displayText="ОИ" w:value="ОИ"/>
-            <w:listItem w:displayText="ОД" w:value="ОД"/>
-            <w:listItem w:displayText="OS" w:value="OS"/>
-          </w:comboBox>
-        </w:sdtPr>
-        <w:sdtEndPr/>
-        <w:sdtContent>
-          <w:r>
-            <w:rPr>
-              <w:color w:val="17365D" w:themeColor="text2" w:themeShade="BF"/>
-              <w:sz w:val="28"/>
-              <w:szCs w:val="28"/>
-              <w:lang w:val="ru-RU"/>
-            </w:rPr>
-            <w:t>ОИ</w:t>
-          </w:r>
-        </w:sdtContent>
-      </w:sdt>
-      <w:r>
-        <w:rPr>
-          <w:color w:val="17365D" w:themeColor="text2" w:themeShade="BF"/>
-          <w:sz w:val="28"/>
-          <w:szCs w:val="28"/>
-          <w:lang w:val="ru-RU"/>
-        </w:rPr>
-        <w:t>.</w:t>
-      </w:r>
-      <w:r>
-        <w:rPr>
-          <w:color w:val="17365D" w:themeColor="text2" w:themeShade="BF"/>
-          <w:sz w:val="28"/>
-          <w:szCs w:val="28"/>
+      <w:r>
+        <w:rPr>
           <w:lang w:val="ru-RU"/>
         </w:rPr>
         <w:t xml:space="preserve"> </w:t>
       </w:r>
       <w:r>
         <w:rPr>
-          <w:color w:val="17365D" w:themeColor="text2" w:themeShade="BF"/>
-          <w:sz w:val="28"/>
-          <w:szCs w:val="28"/>
-          <w:lang w:val="ru-RU"/>
-        </w:rPr>
-        <w:t xml:space="preserve">Начальная катаракта </w:t>
-      </w:r>
-      <w:sdt>
-        <w:sdtPr>
-          <w:rPr>
-            <w:color w:val="17365D" w:themeColor="text2" w:themeShade="BF"/>
-            <w:sz w:val="28"/>
-            <w:szCs w:val="28"/>
-            <w:lang w:val="ru-RU"/>
-          </w:rPr>
-          <w:id w:val="517513702"/>
-          <w:placeholder>
-            <w:docPart w:val="DB435B1E68954750936FB322747598D2"/>
-          </w:placeholder>
-          <w:comboBox>
-            <w:listItem w:value="Выберите элемент."/>
-            <w:listItem w:displayText="ОИ" w:value="ОИ"/>
-            <w:listItem w:displayText="ОД" w:value="ОД"/>
-            <w:listItem w:displayText="OS" w:value="OS"/>
-          </w:comboBox>
-        </w:sdtPr>
-        <w:sdtEndPr/>
-        <w:sdtContent>
-          <w:r>
-            <w:rPr>
-              <w:color w:val="17365D" w:themeColor="text2" w:themeShade="BF"/>
-              <w:sz w:val="28"/>
-              <w:szCs w:val="28"/>
-              <w:lang w:val="ru-RU"/>
-            </w:rPr>
-            <w:t>ОИ</w:t>
-          </w:r>
-        </w:sdtContent>
-      </w:sdt>
-      <w:r>
-        <w:rPr>
-          <w:color w:val="17365D" w:themeColor="text2" w:themeShade="BF"/>
-          <w:sz w:val="28"/>
-          <w:szCs w:val="28"/>
-          <w:lang w:val="ru-RU"/>
-        </w:rPr>
-        <w:t xml:space="preserve">. </w:t>
-      </w:r>
-      <w:r>
-        <w:rPr>
-          <w:color w:val="17365D" w:themeColor="text2" w:themeShade="BF"/>
-          <w:sz w:val="28"/>
-          <w:szCs w:val="28"/>
+          <w:lang w:val="ru-RU"/>
+        </w:rPr>
+        <w:t>боли  в н/</w:t>
+      </w:r>
+      <w:proofErr w:type="gramStart"/>
+      <w:r>
+        <w:rPr>
+          <w:lang w:val="ru-RU"/>
+        </w:rPr>
+        <w:t>к</w:t>
+      </w:r>
+      <w:proofErr w:type="gramEnd"/>
+      <w:r>
+        <w:rPr>
+          <w:lang w:val="ru-RU"/>
+        </w:rPr>
+        <w:t xml:space="preserve">, </w:t>
+      </w:r>
+      <w:proofErr w:type="gramStart"/>
+      <w:r>
+        <w:rPr>
+          <w:lang w:val="ru-RU"/>
+        </w:rPr>
+        <w:t>судороги</w:t>
+      </w:r>
+      <w:proofErr w:type="gramEnd"/>
+      <w:r>
+        <w:rPr>
+          <w:lang w:val="ru-RU"/>
+        </w:rPr>
+        <w:t>,</w:t>
+      </w:r>
+      <w:r>
+        <w:rPr>
+          <w:lang w:val="ru-RU"/>
+        </w:rPr>
+        <w:t xml:space="preserve"> онемение ног,</w:t>
+      </w:r>
+      <w:r>
+        <w:rPr>
           <w:lang w:val="ru-RU"/>
         </w:rPr>
         <w:t xml:space="preserve"> </w:t>
       </w:r>
-    </w:p>
-    <w:p>
-      <w:pPr>
-        <w:ind w:left="-567"/>
-        <w:jc w:val="both"/>
-        <w:rPr>
-          <w:color w:val="C00000"/>
-          <w:sz w:val="28"/>
-          <w:szCs w:val="28"/>
-          <w:lang w:val="ru-RU"/>
-        </w:rPr>
-      </w:pPr>
-      <w:r>
-        <w:rPr>
-          <w:color w:val="C00000"/>
-          <w:sz w:val="28"/>
-          <w:szCs w:val="28"/>
-          <w:lang w:val="ru-RU"/>
-        </w:rPr>
-        <w:t xml:space="preserve">ИБС, стенокардия напряжения, диффузный кардиосклероз, II </w:t>
-      </w:r>
-      <w:proofErr w:type="spellStart"/>
-      <w:r>
-        <w:rPr>
-          <w:color w:val="C00000"/>
-          <w:sz w:val="28"/>
-          <w:szCs w:val="28"/>
-          <w:lang w:val="ru-RU"/>
-        </w:rPr>
-        <w:t>ф.кл</w:t>
-      </w:r>
-      <w:proofErr w:type="spellEnd"/>
-      <w:r>
-        <w:rPr>
-          <w:color w:val="C00000"/>
-          <w:sz w:val="28"/>
-          <w:szCs w:val="28"/>
-          <w:lang w:val="ru-RU"/>
-        </w:rPr>
-        <w:t>. СН II</w:t>
-      </w:r>
-      <w:proofErr w:type="gramStart"/>
-      <w:r>
-        <w:rPr>
-          <w:color w:val="C00000"/>
-          <w:sz w:val="28"/>
-          <w:szCs w:val="28"/>
-          <w:lang w:val="ru-RU"/>
-        </w:rPr>
-        <w:t xml:space="preserve"> А</w:t>
-      </w:r>
-      <w:proofErr w:type="gramEnd"/>
-      <w:r>
-        <w:rPr>
-          <w:color w:val="C00000"/>
-          <w:sz w:val="28"/>
-          <w:szCs w:val="28"/>
+      <w:r>
+        <w:rPr>
+          <w:lang w:val="ru-RU"/>
+        </w:rPr>
+        <w:t xml:space="preserve"> парестезии</w:t>
+      </w:r>
+      <w:r>
+        <w:rPr>
           <w:lang w:val="ru-RU"/>
         </w:rPr>
         <w:t xml:space="preserve"> </w:t>
       </w:r>
-      <w:proofErr w:type="spellStart"/>
-      <w:r>
-        <w:rPr>
-          <w:color w:val="C00000"/>
-          <w:sz w:val="28"/>
-          <w:szCs w:val="28"/>
-          <w:lang w:val="ru-RU"/>
-        </w:rPr>
-        <w:t>ф.кл</w:t>
-      </w:r>
-      <w:proofErr w:type="spellEnd"/>
-      <w:r>
-        <w:rPr>
-          <w:color w:val="C00000"/>
-          <w:sz w:val="28"/>
-          <w:szCs w:val="28"/>
-          <w:lang w:val="ru-RU"/>
-        </w:rPr>
-        <w:t xml:space="preserve">. II. Гипертоническая болезнь III стадии … степени. Гипертензивное сердце СН I. Риск 4. Метаболическая кардиомиопатия СН 0-I. </w:t>
-      </w:r>
-      <w:proofErr w:type="spellStart"/>
-      <w:r>
-        <w:rPr>
-          <w:color w:val="C00000"/>
-          <w:sz w:val="28"/>
-          <w:szCs w:val="28"/>
-          <w:lang w:val="ru-RU"/>
-        </w:rPr>
-        <w:t>ф.кл</w:t>
-      </w:r>
-      <w:proofErr w:type="spellEnd"/>
-      <w:r>
-        <w:rPr>
-          <w:color w:val="C00000"/>
-          <w:sz w:val="28"/>
-          <w:szCs w:val="28"/>
-          <w:lang w:val="ru-RU"/>
-        </w:rPr>
-        <w:t>. II.</w:t>
-      </w:r>
-    </w:p>
-    <w:p>
-      <w:pPr>
-        <w:ind w:left="-567"/>
-        <w:jc w:val="both"/>
-        <w:rPr>
-          <w:color w:val="C00000"/>
-          <w:sz w:val="28"/>
-          <w:szCs w:val="28"/>
-          <w:lang w:val="ru-RU"/>
-        </w:rPr>
-      </w:pPr>
-      <w:r>
-        <w:rPr>
-          <w:color w:val="C00000"/>
-          <w:sz w:val="28"/>
-          <w:szCs w:val="28"/>
-          <w:lang w:val="ru-RU"/>
-        </w:rPr>
-        <w:t>НЦД по смешанному типу.</w:t>
-      </w:r>
-    </w:p>
-    <w:p>
-      <w:pPr>
-        <w:ind w:left="-567"/>
-        <w:jc w:val="both"/>
-        <w:rPr>
-          <w:color w:val="0000FF"/>
-          <w:sz w:val="28"/>
-          <w:szCs w:val="28"/>
-          <w:lang w:val="ru-RU"/>
-        </w:rPr>
-      </w:pPr>
-      <w:sdt>
-        <w:sdtPr>
-          <w:rPr>
-            <w:color w:val="0000FF"/>
-            <w:sz w:val="28"/>
-            <w:szCs w:val="28"/>
-            <w:lang w:val="ru-RU"/>
-          </w:rPr>
-          <w:id w:val="-968201283"/>
-          <w:placeholder>
-            <w:docPart w:val="DefaultPlaceholder_1082065159"/>
-          </w:placeholder>
-          <w:comboBox>
-            <w:listItem w:value="Выберите элемент."/>
-            <w:listItem w:displayText="Дисциркуляторная" w:value="Дисциркуляторная"/>
-            <w:listItem w:displayText="Диабетическая" w:value="Диабетическая"/>
-            <w:listItem w:displayText="Дисметаболическая" w:value="Дисметаболическая"/>
-          </w:comboBox>
-        </w:sdtPr>
-        <w:sdtEndPr/>
-        <w:sdtContent>
-          <w:r>
-            <w:rPr>
-              <w:color w:val="0000FF"/>
-              <w:sz w:val="28"/>
-              <w:szCs w:val="28"/>
-              <w:lang w:val="ru-RU"/>
-            </w:rPr>
-            <w:t>Дисциркуляторная</w:t>
-          </w:r>
-        </w:sdtContent>
-      </w:sdt>
-      <w:r>
-        <w:rPr>
-          <w:color w:val="0000FF"/>
-          <w:sz w:val="28"/>
-          <w:szCs w:val="28"/>
-          <w:lang w:val="ru-RU"/>
-        </w:rPr>
-        <w:t xml:space="preserve"> энцефалопатия I-II сочетанного генеза (</w:t>
-      </w:r>
-      <w:r>
-        <w:rPr>
-          <w:color w:val="0000FF"/>
-          <w:sz w:val="28"/>
-          <w:szCs w:val="28"/>
-          <w:lang w:val="ru-RU"/>
-        </w:rPr>
-        <w:t>дисметаболическая</w:t>
-      </w:r>
-      <w:r>
-        <w:rPr>
-          <w:color w:val="0000FF"/>
-          <w:sz w:val="28"/>
-          <w:szCs w:val="28"/>
-          <w:lang w:val="ru-RU"/>
-        </w:rPr>
-        <w:t>, гипертоническая).</w:t>
-      </w:r>
-    </w:p>
-    <w:p>
-      <w:pPr>
-        <w:ind w:left="-567"/>
-        <w:jc w:val="both"/>
-        <w:rPr>
-          <w:color w:val="0000FF"/>
-          <w:sz w:val="28"/>
-          <w:szCs w:val="28"/>
-          <w:lang w:val="ru-RU"/>
-        </w:rPr>
-      </w:pPr>
-      <w:r>
-        <w:rPr>
-          <w:color w:val="0000FF"/>
-          <w:sz w:val="28"/>
-          <w:szCs w:val="28"/>
-          <w:lang w:val="ru-RU"/>
-        </w:rPr>
-        <w:t xml:space="preserve">астеновегетативный </w:t>
-      </w:r>
-      <w:proofErr w:type="gramStart"/>
-      <w:r>
-        <w:rPr>
-          <w:color w:val="0000FF"/>
-          <w:sz w:val="28"/>
-          <w:szCs w:val="28"/>
-          <w:lang w:val="ru-RU"/>
-        </w:rPr>
-        <w:t>с-м</w:t>
-      </w:r>
-      <w:proofErr w:type="gramEnd"/>
-      <w:r>
-        <w:rPr>
-          <w:color w:val="0000FF"/>
-          <w:sz w:val="28"/>
-          <w:szCs w:val="28"/>
-          <w:lang w:val="ru-RU"/>
-        </w:rPr>
-        <w:t xml:space="preserve">, </w:t>
-      </w:r>
-      <w:proofErr w:type="spellStart"/>
-      <w:r>
-        <w:rPr>
-          <w:color w:val="0000FF"/>
-          <w:sz w:val="28"/>
-          <w:szCs w:val="28"/>
-          <w:lang w:val="ru-RU"/>
-        </w:rPr>
-        <w:t>астено</w:t>
-      </w:r>
-      <w:proofErr w:type="spellEnd"/>
-      <w:r>
-        <w:rPr>
-          <w:color w:val="0000FF"/>
-          <w:sz w:val="28"/>
-          <w:szCs w:val="28"/>
-          <w:lang w:val="ru-RU"/>
-        </w:rPr>
-        <w:t>-невротический с-м, вестибуло-атактический с-м.  цереброастенический с-м, цефалгический с-м,</w:t>
-      </w:r>
-    </w:p>
-    <w:p>
-      <w:pPr>
-        <w:ind w:left="-567"/>
-        <w:jc w:val="both"/>
-        <w:rPr>
-          <w:sz w:val="28"/>
-          <w:lang w:val="ru-RU"/>
-        </w:rPr>
-      </w:pPr>
-    </w:p>
-    <w:p>
-      <w:pPr>
-        <w:ind w:left="-567"/>
-        <w:jc w:val="both"/>
-        <w:rPr>
-          <w:sz w:val="28"/>
-          <w:lang w:val="ru-RU"/>
-        </w:rPr>
-      </w:pPr>
-      <w:bookmarkStart w:id="2" w:name="дк"/>
-      <w:bookmarkEnd w:id="2"/>
-      <w:r>
-        <w:rPr>
-          <w:sz w:val="26"/>
-          <w:szCs w:val="26"/>
-          <w:u w:val="single"/>
-          <w:lang w:val="ru-RU"/>
-        </w:rPr>
-        <w:t xml:space="preserve">Жалобы при поступлении </w:t>
-      </w:r>
-      <w:r>
-        <w:rPr>
-          <w:sz w:val="26"/>
-          <w:szCs w:val="26"/>
-          <w:lang w:val="ru-RU"/>
-        </w:rPr>
-        <w:t>на ухудшение зрения,</w:t>
-      </w:r>
-      <w:r>
-        <w:rPr>
-          <w:sz w:val="26"/>
-          <w:szCs w:val="26"/>
+      <w:r>
+        <w:rPr>
+          <w:lang w:val="ru-RU"/>
+        </w:rPr>
+        <w:t>гипогликемические состояния</w:t>
+      </w:r>
+      <w:r>
+        <w:rPr>
+          <w:lang w:val="ru-RU"/>
+        </w:rPr>
+        <w:t xml:space="preserve"> в ночн</w:t>
+      </w:r>
+      <w:r>
+        <w:rPr>
+          <w:lang w:val="ru-RU"/>
+        </w:rPr>
+        <w:t>о</w:t>
+      </w:r>
+      <w:r>
+        <w:rPr>
+          <w:lang w:val="ru-RU"/>
+        </w:rPr>
+        <w:t>е время, а</w:t>
+      </w:r>
+      <w:r>
+        <w:rPr>
           <w:lang w:val="ru-RU"/>
         </w:rPr>
         <w:t xml:space="preserve"> </w:t>
       </w:r>
       <w:r>
         <w:rPr>
-          <w:sz w:val="26"/>
-          <w:szCs w:val="26"/>
-          <w:lang w:val="ru-RU"/>
-        </w:rPr>
-        <w:t xml:space="preserve"> </w:t>
-      </w:r>
-      <w:r>
-        <w:rPr>
-          <w:sz w:val="26"/>
-          <w:szCs w:val="26"/>
-          <w:lang w:val="ru-RU"/>
-        </w:rPr>
-        <w:t>боли  в н/</w:t>
-      </w:r>
-      <w:proofErr w:type="gramStart"/>
-      <w:r>
-        <w:rPr>
-          <w:sz w:val="26"/>
-          <w:szCs w:val="26"/>
-          <w:lang w:val="ru-RU"/>
-        </w:rPr>
-        <w:t>к</w:t>
-      </w:r>
-      <w:proofErr w:type="gramEnd"/>
-      <w:r>
-        <w:rPr>
-          <w:sz w:val="26"/>
-          <w:szCs w:val="26"/>
-          <w:lang w:val="ru-RU"/>
-        </w:rPr>
-        <w:t xml:space="preserve">, </w:t>
-      </w:r>
-      <w:proofErr w:type="gramStart"/>
-      <w:r>
-        <w:rPr>
-          <w:sz w:val="26"/>
-          <w:szCs w:val="26"/>
-          <w:lang w:val="ru-RU"/>
-        </w:rPr>
-        <w:t>судороги</w:t>
-      </w:r>
-      <w:proofErr w:type="gramEnd"/>
-      <w:r>
-        <w:rPr>
-          <w:sz w:val="26"/>
-          <w:szCs w:val="26"/>
-          <w:lang w:val="ru-RU"/>
-        </w:rPr>
-        <w:t>,</w:t>
-      </w:r>
-      <w:r>
-        <w:rPr>
-          <w:sz w:val="26"/>
-          <w:szCs w:val="26"/>
-          <w:lang w:val="ru-RU"/>
-        </w:rPr>
-        <w:t xml:space="preserve"> онемение ног,</w:t>
-      </w:r>
-      <w:r>
-        <w:rPr>
-          <w:sz w:val="28"/>
-          <w:lang w:val="ru-RU"/>
-        </w:rPr>
-        <w:t xml:space="preserve"> </w:t>
-      </w:r>
-      <w:r>
-        <w:rPr>
-          <w:sz w:val="28"/>
-          <w:lang w:val="ru-RU"/>
-        </w:rPr>
-        <w:t xml:space="preserve"> </w:t>
-      </w:r>
-      <w:r>
-        <w:rPr>
-          <w:sz w:val="28"/>
-          <w:lang w:val="ru-RU"/>
-        </w:rPr>
-        <w:t>головные боли, гипогликемические состояния</w:t>
-      </w:r>
-      <w:r>
-        <w:rPr>
-          <w:sz w:val="28"/>
-          <w:lang w:val="ru-RU"/>
-        </w:rPr>
-        <w:t xml:space="preserve"> в </w:t>
-      </w:r>
-      <w:proofErr w:type="spellStart"/>
-      <w:r>
-        <w:rPr>
-          <w:sz w:val="28"/>
-          <w:lang w:val="ru-RU"/>
-        </w:rPr>
-        <w:t>ночне</w:t>
-      </w:r>
-      <w:proofErr w:type="spellEnd"/>
-      <w:r>
-        <w:rPr>
-          <w:sz w:val="28"/>
-          <w:lang w:val="ru-RU"/>
-        </w:rPr>
-        <w:t xml:space="preserve"> время, </w:t>
-      </w:r>
-      <w:proofErr w:type="spellStart"/>
-      <w:r>
-        <w:rPr>
-          <w:sz w:val="28"/>
-          <w:lang w:val="ru-RU"/>
-        </w:rPr>
-        <w:t>атакже</w:t>
-      </w:r>
-      <w:proofErr w:type="spellEnd"/>
-      <w:r>
-        <w:rPr>
-          <w:sz w:val="28"/>
-          <w:lang w:val="ru-RU"/>
-        </w:rPr>
-        <w:t xml:space="preserve"> рабочее время после физической нагрузки</w:t>
-      </w:r>
-      <w:r>
-        <w:rPr>
-          <w:sz w:val="28"/>
+          <w:lang w:val="ru-RU"/>
+        </w:rPr>
+        <w:t>также рабочее время после физической нагрузки</w:t>
+      </w:r>
+      <w:r>
+        <w:rPr>
           <w:lang w:val="ru-RU"/>
         </w:rPr>
         <w:t>.</w:t>
@@ -1518,30 +731,60 @@
       <w:pPr>
         <w:pStyle w:val="5"/>
         <w:ind w:left="-567"/>
+        <w:rPr>
+          <w:sz w:val="24"/>
+          <w:szCs w:val="24"/>
+        </w:rPr>
       </w:pPr>
       <w:r>
         <w:rPr>
+          <w:sz w:val="24"/>
+          <w:szCs w:val="24"/>
           <w:u w:val="single"/>
         </w:rPr>
         <w:t>Краткий анамнез</w:t>
       </w:r>
       <w:r>
+        <w:rPr>
+          <w:sz w:val="24"/>
+          <w:szCs w:val="24"/>
+        </w:rPr>
         <w:t xml:space="preserve">: СД </w:t>
       </w:r>
       <w:r>
+        <w:rPr>
+          <w:sz w:val="24"/>
+          <w:szCs w:val="24"/>
+        </w:rPr>
         <w:t>выявлен в</w:t>
       </w:r>
       <w:r>
+        <w:rPr>
+          <w:sz w:val="24"/>
+          <w:szCs w:val="24"/>
+        </w:rPr>
         <w:t xml:space="preserve"> </w:t>
       </w:r>
       <w:r>
+        <w:rPr>
+          <w:sz w:val="24"/>
+          <w:szCs w:val="24"/>
+        </w:rPr>
         <w:t>2008</w:t>
       </w:r>
       <w:r>
+        <w:rPr>
+          <w:sz w:val="24"/>
+          <w:szCs w:val="24"/>
+        </w:rPr>
         <w:t xml:space="preserve">г. </w:t>
       </w:r>
       <w:sdt>
         <w:sdtPr>
+          <w:rPr>
+            <w:sz w:val="24"/>
+            <w:szCs w:val="24"/>
+          </w:rPr>
           <w:alias w:val="течение"/>
           <w:tag w:val="течение"/>
           <w:id w:val="-375382900"/>
@@ -1557,169 +800,429 @@
         <w:sdtEndPr/>
         <w:sdtContent>
           <w:r>
+            <w:rPr>
+              <w:sz w:val="24"/>
+              <w:szCs w:val="24"/>
+            </w:rPr>
             <w:t>Течение заболевания лабильное, в анамнезе частые  гипогликемические состояния</w:t>
           </w:r>
         </w:sdtContent>
       </w:sdt>
       <w:r>
+        <w:rPr>
+          <w:sz w:val="24"/>
+          <w:szCs w:val="24"/>
+        </w:rPr>
+        <w:t xml:space="preserve"> связанные с </w:t>
+      </w:r>
+      <w:proofErr w:type="spellStart"/>
+      <w:proofErr w:type="gramStart"/>
+      <w:r>
+        <w:rPr>
+          <w:sz w:val="24"/>
+          <w:szCs w:val="24"/>
+        </w:rPr>
+        <w:t>физ</w:t>
+      </w:r>
+      <w:proofErr w:type="spellEnd"/>
+      <w:proofErr w:type="gramEnd"/>
+      <w:r>
+        <w:rPr>
+          <w:sz w:val="24"/>
+          <w:szCs w:val="24"/>
+        </w:rPr>
+        <w:t xml:space="preserve"> нагрузкой</w:t>
+      </w:r>
+      <w:r>
+        <w:rPr>
+          <w:sz w:val="24"/>
+          <w:szCs w:val="24"/>
+        </w:rPr>
         <w:t>.</w:t>
       </w:r>
       <w:r>
-        <w:t xml:space="preserve"> В 2008 в ОБД </w:t>
+        <w:rPr>
+          <w:sz w:val="24"/>
+          <w:szCs w:val="24"/>
+        </w:rPr>
+        <w:t xml:space="preserve"> В 2008 в ОД</w:t>
+      </w:r>
+      <w:r>
+        <w:rPr>
+          <w:sz w:val="24"/>
+          <w:szCs w:val="24"/>
+        </w:rPr>
+        <w:t>Б</w:t>
+      </w:r>
+      <w:r>
+        <w:rPr>
+          <w:sz w:val="24"/>
+          <w:szCs w:val="24"/>
+        </w:rPr>
+        <w:t xml:space="preserve"> назначен </w:t>
+      </w:r>
+      <w:r>
+        <w:rPr>
+          <w:sz w:val="24"/>
+          <w:szCs w:val="24"/>
+        </w:rPr>
+        <w:t>Новорапид,</w:t>
+      </w:r>
+      <w:r>
+        <w:rPr>
+          <w:sz w:val="24"/>
+          <w:szCs w:val="24"/>
+        </w:rPr>
+        <w:t xml:space="preserve"> Левемир. </w:t>
+      </w:r>
+      <w:r>
+        <w:rPr>
+          <w:sz w:val="24"/>
+          <w:szCs w:val="24"/>
+        </w:rPr>
+        <w:t>В наст</w:t>
       </w:r>
       <w:proofErr w:type="gramStart"/>
       <w:r>
-        <w:t>назначен</w:t>
+        <w:rPr>
+          <w:sz w:val="24"/>
+          <w:szCs w:val="24"/>
+        </w:rPr>
+        <w:t>.</w:t>
       </w:r>
       <w:proofErr w:type="gramEnd"/>
       <w:r>
-        <w:t xml:space="preserve"> Новорапид Левемир. </w:t>
-      </w:r>
-      <w:r>
-        <w:t>В наст</w:t>
+        <w:rPr>
+          <w:sz w:val="24"/>
+          <w:szCs w:val="24"/>
+        </w:rPr>
+        <w:t xml:space="preserve"> </w:t>
       </w:r>
       <w:proofErr w:type="gramStart"/>
       <w:r>
-        <w:t>.</w:t>
+        <w:rPr>
+          <w:sz w:val="24"/>
+          <w:szCs w:val="24"/>
+        </w:rPr>
+        <w:t>в</w:t>
       </w:r>
       <w:proofErr w:type="gramEnd"/>
       <w:r>
+        <w:rPr>
+          <w:sz w:val="24"/>
+          <w:szCs w:val="24"/>
+        </w:rPr>
+        <w:t xml:space="preserve">ремя принимает:  </w:t>
+      </w:r>
+      <w:r>
+        <w:rPr>
+          <w:sz w:val="24"/>
+          <w:szCs w:val="24"/>
+        </w:rPr>
+        <w:t xml:space="preserve"> Новорапид </w:t>
+      </w:r>
+      <w:proofErr w:type="gramStart"/>
+      <w:r>
+        <w:rPr>
+          <w:sz w:val="24"/>
+          <w:szCs w:val="24"/>
+        </w:rPr>
+        <w:t>п</w:t>
+      </w:r>
+      <w:proofErr w:type="gramEnd"/>
+      <w:r>
+        <w:rPr>
+          <w:sz w:val="24"/>
+          <w:szCs w:val="24"/>
+        </w:rPr>
+        <w:t xml:space="preserve">/з- </w:t>
+      </w:r>
+      <w:r>
+        <w:rPr>
+          <w:sz w:val="24"/>
+          <w:szCs w:val="24"/>
+        </w:rPr>
+        <w:t>12-14</w:t>
+      </w:r>
+      <w:r>
+        <w:rPr>
+          <w:sz w:val="24"/>
+          <w:szCs w:val="24"/>
+        </w:rPr>
+        <w:t xml:space="preserve">ед., п/о- </w:t>
+      </w:r>
+      <w:r>
+        <w:rPr>
+          <w:sz w:val="24"/>
+          <w:szCs w:val="24"/>
+        </w:rPr>
+        <w:t>10-12</w:t>
+      </w:r>
+      <w:r>
+        <w:rPr>
+          <w:sz w:val="24"/>
+          <w:szCs w:val="24"/>
+        </w:rPr>
+        <w:t>ед., п/у-</w:t>
+      </w:r>
+      <w:r>
+        <w:rPr>
+          <w:sz w:val="24"/>
+          <w:szCs w:val="24"/>
+        </w:rPr>
+        <w:t>10-12</w:t>
+      </w:r>
+      <w:r>
+        <w:rPr>
+          <w:sz w:val="24"/>
+          <w:szCs w:val="24"/>
+        </w:rPr>
+        <w:t xml:space="preserve"> ед., </w:t>
+      </w:r>
+      <w:r>
+        <w:rPr>
+          <w:sz w:val="24"/>
+          <w:szCs w:val="24"/>
+        </w:rPr>
+        <w:t xml:space="preserve">Левемир </w:t>
+      </w:r>
+      <w:r>
+        <w:rPr>
+          <w:sz w:val="24"/>
+          <w:szCs w:val="24"/>
+        </w:rPr>
+        <w:t>22.00</w:t>
+      </w:r>
+      <w:r>
+        <w:rPr>
+          <w:sz w:val="24"/>
+          <w:szCs w:val="24"/>
+        </w:rPr>
+        <w:t xml:space="preserve">- 20- 28ед. </w:t>
+      </w:r>
+      <w:r>
+        <w:rPr>
+          <w:sz w:val="24"/>
+          <w:szCs w:val="24"/>
+        </w:rPr>
+        <w:t xml:space="preserve">Гликемия </w:t>
+      </w:r>
+      <w:r>
+        <w:rPr>
+          <w:sz w:val="24"/>
+          <w:szCs w:val="24"/>
+        </w:rPr>
+        <w:t>–</w:t>
+      </w:r>
+      <w:r>
+        <w:rPr>
+          <w:sz w:val="24"/>
+          <w:szCs w:val="24"/>
+        </w:rPr>
+        <w:t>10-11</w:t>
+      </w:r>
+      <w:r>
+        <w:rPr>
+          <w:sz w:val="24"/>
+          <w:szCs w:val="24"/>
+        </w:rPr>
+        <w:t xml:space="preserve"> ммоль/л</w:t>
+      </w:r>
+      <w:r>
+        <w:rPr>
+          <w:sz w:val="24"/>
+          <w:szCs w:val="24"/>
+        </w:rPr>
+        <w:t xml:space="preserve">. </w:t>
+      </w:r>
+      <w:r>
+        <w:rPr>
+          <w:sz w:val="24"/>
+          <w:szCs w:val="24"/>
+        </w:rPr>
+        <w:t xml:space="preserve">НвАIс -  </w:t>
+      </w:r>
+      <w:r>
+        <w:rPr>
+          <w:sz w:val="24"/>
+          <w:szCs w:val="24"/>
+        </w:rPr>
+        <w:t>10,18</w:t>
+      </w:r>
+      <w:r>
+        <w:rPr>
+          <w:sz w:val="24"/>
+          <w:szCs w:val="24"/>
+        </w:rPr>
+        <w:t>%</w:t>
+      </w:r>
+      <w:r>
+        <w:rPr>
+          <w:sz w:val="24"/>
+          <w:szCs w:val="24"/>
+        </w:rPr>
+        <w:t xml:space="preserve"> от  </w:t>
+      </w:r>
+      <w:r>
+        <w:rPr>
+          <w:sz w:val="24"/>
+          <w:szCs w:val="24"/>
+        </w:rPr>
+        <w:t>09.2017</w:t>
+      </w:r>
+      <w:r>
+        <w:rPr>
+          <w:sz w:val="24"/>
+          <w:szCs w:val="24"/>
+        </w:rPr>
+        <w:t xml:space="preserve">. </w:t>
+      </w:r>
+      <w:r>
+        <w:rPr>
+          <w:sz w:val="24"/>
+          <w:szCs w:val="24"/>
+        </w:rPr>
+        <w:t xml:space="preserve">Последнее </w:t>
+      </w:r>
+      <w:proofErr w:type="spellStart"/>
+      <w:r>
+        <w:rPr>
+          <w:sz w:val="24"/>
+          <w:szCs w:val="24"/>
+        </w:rPr>
+        <w:t>стац</w:t>
+      </w:r>
+      <w:proofErr w:type="spellEnd"/>
+      <w:r>
+        <w:rPr>
+          <w:sz w:val="24"/>
+          <w:szCs w:val="24"/>
+        </w:rPr>
+        <w:t xml:space="preserve">. лечение  в </w:t>
+      </w:r>
+      <w:r>
+        <w:rPr>
+          <w:sz w:val="24"/>
+          <w:szCs w:val="24"/>
+        </w:rPr>
+        <w:t>2015</w:t>
+      </w:r>
+      <w:r>
+        <w:rPr>
+          <w:sz w:val="24"/>
+          <w:szCs w:val="24"/>
+        </w:rPr>
+        <w:t xml:space="preserve">г. </w:t>
+      </w:r>
+      <w:r>
+        <w:rPr>
+          <w:sz w:val="24"/>
+          <w:szCs w:val="24"/>
+        </w:rPr>
+        <w:t>АИТ в</w:t>
+      </w:r>
+      <w:r>
+        <w:rPr>
+          <w:sz w:val="24"/>
+          <w:szCs w:val="24"/>
+        </w:rPr>
+        <w:t>ы</w:t>
+      </w:r>
+      <w:r>
+        <w:rPr>
+          <w:sz w:val="24"/>
+          <w:szCs w:val="24"/>
+        </w:rPr>
+        <w:t>явлен в 2008, АТ ТПО – 600 (0-30) МЕ/мл от 2008</w:t>
+      </w:r>
+      <w:r>
+        <w:rPr>
+          <w:sz w:val="24"/>
+          <w:szCs w:val="24"/>
+        </w:rPr>
+        <w:t>г</w:t>
+      </w:r>
+      <w:r>
+        <w:rPr>
+          <w:sz w:val="24"/>
+          <w:szCs w:val="24"/>
+        </w:rPr>
+        <w:t xml:space="preserve">, L-тироксин </w:t>
+      </w:r>
+      <w:r>
+        <w:rPr>
+          <w:sz w:val="24"/>
+          <w:szCs w:val="24"/>
+        </w:rPr>
+        <w:t xml:space="preserve">практически не принимала, рекомендованный  </w:t>
+      </w:r>
+      <w:r>
+        <w:rPr>
+          <w:sz w:val="24"/>
+          <w:szCs w:val="24"/>
+        </w:rPr>
         <w:t xml:space="preserve"> </w:t>
       </w:r>
+      <w:r>
+        <w:rPr>
+          <w:sz w:val="24"/>
+          <w:szCs w:val="24"/>
+        </w:rPr>
+        <w:t xml:space="preserve">в 2015, при лечении в энд </w:t>
+      </w:r>
+      <w:proofErr w:type="spellStart"/>
       <w:proofErr w:type="gramStart"/>
       <w:r>
-        <w:t>в</w:t>
-      </w:r>
+        <w:rPr>
+          <w:sz w:val="24"/>
+          <w:szCs w:val="24"/>
+        </w:rPr>
+        <w:t>отд</w:t>
+      </w:r>
+      <w:proofErr w:type="spellEnd"/>
       <w:proofErr w:type="gramEnd"/>
       <w:r>
-        <w:t xml:space="preserve">ремя принимает:  </w:t>
-      </w:r>
-      <w:r>
-        <w:t xml:space="preserve"> Новорапид </w:t>
+        <w:rPr>
+          <w:sz w:val="24"/>
+          <w:szCs w:val="24"/>
+        </w:rPr>
+        <w:t xml:space="preserve"> ЗОКБ. </w:t>
+      </w:r>
+      <w:r>
+        <w:rPr>
+          <w:sz w:val="24"/>
+          <w:szCs w:val="24"/>
+        </w:rPr>
+        <w:t xml:space="preserve"> </w:t>
       </w:r>
       <w:proofErr w:type="gramStart"/>
       <w:r>
-        <w:t>п</w:t>
+        <w:rPr>
+          <w:sz w:val="24"/>
+          <w:szCs w:val="24"/>
+        </w:rPr>
+        <w:t>Госпитализирован</w:t>
+      </w:r>
+      <w:r>
+        <w:rPr>
+          <w:sz w:val="24"/>
+          <w:szCs w:val="24"/>
+        </w:rPr>
+        <w:t>а</w:t>
       </w:r>
       <w:proofErr w:type="gramEnd"/>
       <w:r>
-        <w:t xml:space="preserve">/з- </w:t>
-      </w:r>
-      <w:r>
-        <w:t>12-14</w:t>
-      </w:r>
-      <w:r>
-        <w:t xml:space="preserve">ед., п/о- </w:t>
-      </w:r>
-      <w:r>
-        <w:t>10-12</w:t>
-      </w:r>
-      <w:r>
-        <w:t>ед., п/у-</w:t>
-      </w:r>
-      <w:r>
-        <w:t>10-12</w:t>
-      </w:r>
-      <w:r>
-        <w:t xml:space="preserve"> ед., </w:t>
-      </w:r>
-      <w:r>
-        <w:t xml:space="preserve">Левемир </w:t>
-      </w:r>
-      <w:r>
-        <w:t>22.00</w:t>
-      </w:r>
-      <w:r>
-        <w:t xml:space="preserve">- 20- 28ед. </w:t>
-      </w:r>
-      <w:r>
-        <w:t xml:space="preserve">Гликемия </w:t>
-      </w:r>
-      <w:r>
-        <w:t>–</w:t>
-      </w:r>
-      <w:r>
-        <w:t>10-11</w:t>
-      </w:r>
-      <w:r>
-        <w:t xml:space="preserve"> ммоль/л</w:t>
-      </w:r>
-      <w:r>
-        <w:t xml:space="preserve">. </w:t>
-      </w:r>
-      <w:r>
-        <w:t xml:space="preserve">НвАIс -  </w:t>
-      </w:r>
-      <w:r>
-        <w:t>10,18</w:t>
-      </w:r>
-      <w:r>
-        <w:t>%</w:t>
-      </w:r>
-      <w:r>
-        <w:t xml:space="preserve"> от  </w:t>
-      </w:r>
-      <w:r>
-        <w:t>09.2017</w:t>
-      </w:r>
-      <w:r>
-        <w:t xml:space="preserve">. </w:t>
-      </w:r>
-      <w:r>
-        <w:t xml:space="preserve">Последнее </w:t>
-      </w:r>
-      <w:proofErr w:type="spellStart"/>
-      <w:r>
-        <w:t>стац</w:t>
-      </w:r>
-      <w:proofErr w:type="spellEnd"/>
-      <w:r>
-        <w:t xml:space="preserve">. лечение  в </w:t>
-      </w:r>
-      <w:r>
-        <w:t>2015</w:t>
-      </w:r>
-      <w:r>
-        <w:t xml:space="preserve">г. </w:t>
-      </w:r>
-      <w:r>
-        <w:t xml:space="preserve">АИТ </w:t>
-      </w:r>
-      <w:proofErr w:type="spellStart"/>
-      <w:r>
-        <w:t>вявлен</w:t>
-      </w:r>
-      <w:proofErr w:type="spellEnd"/>
-      <w:r>
-        <w:t xml:space="preserve"> в 2008, </w:t>
-      </w:r>
-      <w:r>
-        <w:t xml:space="preserve">АТ ТПО – </w:t>
-      </w:r>
-      <w:r>
-        <w:t>600</w:t>
-      </w:r>
-      <w:r>
-        <w:t xml:space="preserve"> (0-30) МЕ/мл</w:t>
-      </w:r>
-      <w:r>
-        <w:t xml:space="preserve"> от 2008</w:t>
-      </w:r>
-      <w:r>
-        <w:t>, принимала  L-тироксин</w:t>
-      </w:r>
-      <w:proofErr w:type="gramStart"/>
-      <w:r>
-        <w:t xml:space="preserve"> .</w:t>
-      </w:r>
-      <w:proofErr w:type="gramEnd"/>
-      <w:r>
-        <w:t xml:space="preserve"> до 2010 (самостоятельно отменила) </w:t>
-      </w:r>
-      <w:r>
-        <w:t>Госпитализирован  в обл. энд. диспансер для коррекции инсулинотерапии,  лечения хр. осложнений СД.</w:t>
-      </w:r>
-      <w:r>
+        <w:rPr>
+          <w:sz w:val="24"/>
+          <w:szCs w:val="24"/>
+        </w:rPr>
+        <w:t xml:space="preserve">  в обл. энд. диспансер для коррекции инсулинотерапии,  лечения хр. осложнений СД.</w:t>
+      </w:r>
+      <w:r>
+        <w:rPr>
+          <w:sz w:val="24"/>
+          <w:szCs w:val="24"/>
+        </w:rPr>
         <w:t xml:space="preserve"> </w:t>
       </w:r>
     </w:p>
@@ -1728,14 +1231,12 @@
         <w:ind w:left="-567"/>
         <w:jc w:val="both"/>
         <w:rPr>
-          <w:sz w:val="28"/>
           <w:u w:val="single"/>
           <w:lang w:val="ru-RU"/>
         </w:rPr>
       </w:pPr>
       <w:r>
         <w:rPr>
-          <w:sz w:val="28"/>
           <w:u w:val="single"/>
           <w:lang w:val="ru-RU"/>
         </w:rPr>
@@ -1747,7 +1248,6 @@
         <w:ind w:left="-567"/>
         <w:jc w:val="both"/>
         <w:rPr>
-          <w:sz w:val="28"/>
           <w:u w:val="single"/>
           <w:lang w:val="ru-RU"/>
         </w:rPr>
@@ -2207,8 +1707,6 @@
         <w:ind w:left="-567"/>
         <w:jc w:val="both"/>
         <w:rPr>
-          <w:sz w:val="28"/>
-          <w:szCs w:val="20"/>
           <w:u w:val="single"/>
           <w:lang w:val="ru-RU"/>
         </w:rPr>
@@ -2248,7 +1746,7 @@
         </w:trPr>
         <w:tc>
           <w:tcPr>
-            <w:tcW w:w="734" w:type="dxa"/>
+            <w:tcW w:w="756" w:type="dxa"/>
             <w:textDirection w:val="btLr"/>
           </w:tcPr>
           <w:p>
@@ -2259,19 +1757,14 @@
               <w:jc w:val="both"/>
               <w:rPr>
                 <w:rFonts w:asciiTheme="minorHAnsi" w:hAnsiTheme="minorHAnsi"/>
-                <w:sz w:val="23"/>
-                <w:szCs w:val="23"/>
                 <w:lang w:val="ru-RU"/>
               </w:rPr>
             </w:pPr>
             <w:r>
               <w:rPr>
                 <w:rFonts w:asciiTheme="minorHAnsi" w:hAnsiTheme="minorHAnsi"/>
-                <w:sz w:val="23"/>
-                <w:szCs w:val="23"/>
-                <w:lang w:val="ru-RU"/>
-              </w:rPr>
-              <w:lastRenderedPageBreak/>
+                <w:lang w:val="ru-RU"/>
+              </w:rPr>
               <w:t>биохимия</w:t>
             </w:r>
           </w:p>
@@ -2289,16 +1782,12 @@
               <w:jc w:val="both"/>
               <w:rPr>
                 <w:rFonts w:asciiTheme="minorHAnsi" w:hAnsiTheme="minorHAnsi"/>
-                <w:sz w:val="23"/>
-                <w:szCs w:val="23"/>
                 <w:lang w:val="ru-RU"/>
               </w:rPr>
             </w:pPr>
             <w:r>
               <w:rPr>
                 <w:rFonts w:asciiTheme="minorHAnsi" w:hAnsiTheme="minorHAnsi"/>
-                <w:sz w:val="23"/>
-                <w:szCs w:val="23"/>
                 <w:lang w:val="ru-RU"/>
               </w:rPr>
               <w:t xml:space="preserve">СКФ </w:t>
@@ -2318,8 +1807,6 @@
               <w:jc w:val="both"/>
               <w:rPr>
                 <w:rFonts w:asciiTheme="minorHAnsi" w:hAnsiTheme="minorHAnsi"/>
-                <w:sz w:val="23"/>
-                <w:szCs w:val="23"/>
                 <w:lang w:val="ru-RU"/>
               </w:rPr>
             </w:pPr>
@@ -2327,8 +1814,6 @@
             <w:r>
               <w:rPr>
                 <w:rFonts w:asciiTheme="minorHAnsi" w:hAnsiTheme="minorHAnsi"/>
-                <w:sz w:val="23"/>
-                <w:szCs w:val="23"/>
                 <w:lang w:val="ru-RU"/>
               </w:rPr>
               <w:t>хол</w:t>
@@ -2349,8 +1834,6 @@
               <w:jc w:val="both"/>
               <w:rPr>
                 <w:rFonts w:asciiTheme="minorHAnsi" w:hAnsiTheme="minorHAnsi"/>
-                <w:sz w:val="23"/>
-                <w:szCs w:val="23"/>
                 <w:lang w:val="ru-RU"/>
               </w:rPr>
             </w:pPr>
@@ -2358,8 +1841,6 @@
             <w:r>
               <w:rPr>
                 <w:rFonts w:asciiTheme="minorHAnsi" w:hAnsiTheme="minorHAnsi"/>
-                <w:sz w:val="23"/>
-                <w:szCs w:val="23"/>
                 <w:lang w:val="ru-RU"/>
               </w:rPr>
               <w:t>тригл</w:t>
@@ -2368,8 +1849,6 @@
             <w:r>
               <w:rPr>
                 <w:rFonts w:asciiTheme="minorHAnsi" w:hAnsiTheme="minorHAnsi"/>
-                <w:sz w:val="23"/>
-                <w:szCs w:val="23"/>
                 <w:lang w:val="ru-RU"/>
               </w:rPr>
               <w:t xml:space="preserve"> </w:t>
@@ -2389,16 +1868,12 @@
               <w:jc w:val="both"/>
               <w:rPr>
                 <w:rFonts w:asciiTheme="minorHAnsi" w:hAnsiTheme="minorHAnsi"/>
-                <w:sz w:val="23"/>
-                <w:szCs w:val="23"/>
                 <w:lang w:val="ru-RU"/>
               </w:rPr>
             </w:pPr>
             <w:r>
               <w:rPr>
                 <w:rFonts w:asciiTheme="minorHAnsi" w:hAnsiTheme="minorHAnsi"/>
-                <w:sz w:val="23"/>
-                <w:szCs w:val="23"/>
                 <w:lang w:val="ru-RU"/>
               </w:rPr>
               <w:t xml:space="preserve">ХСЛПВП </w:t>
@@ -2418,16 +1893,12 @@
               <w:jc w:val="both"/>
               <w:rPr>
                 <w:rFonts w:asciiTheme="minorHAnsi" w:hAnsiTheme="minorHAnsi"/>
-                <w:sz w:val="23"/>
-                <w:szCs w:val="23"/>
                 <w:lang w:val="ru-RU"/>
               </w:rPr>
             </w:pPr>
             <w:r>
               <w:rPr>
                 <w:rFonts w:asciiTheme="minorHAnsi" w:hAnsiTheme="minorHAnsi"/>
-                <w:sz w:val="23"/>
-                <w:szCs w:val="23"/>
                 <w:lang w:val="ru-RU"/>
               </w:rPr>
               <w:t xml:space="preserve">ХСЛПНП </w:t>
@@ -2447,16 +1918,12 @@
               <w:jc w:val="both"/>
               <w:rPr>
                 <w:rFonts w:asciiTheme="minorHAnsi" w:hAnsiTheme="minorHAnsi"/>
-                <w:sz w:val="23"/>
-                <w:szCs w:val="23"/>
                 <w:lang w:val="ru-RU"/>
               </w:rPr>
             </w:pPr>
             <w:r>
               <w:rPr>
                 <w:rFonts w:asciiTheme="minorHAnsi" w:hAnsiTheme="minorHAnsi"/>
-                <w:sz w:val="23"/>
-                <w:szCs w:val="23"/>
                 <w:lang w:val="ru-RU"/>
               </w:rPr>
               <w:t xml:space="preserve">Катер </w:t>
@@ -2476,16 +1943,12 @@
               <w:jc w:val="both"/>
               <w:rPr>
                 <w:rFonts w:asciiTheme="minorHAnsi" w:hAnsiTheme="minorHAnsi"/>
-                <w:sz w:val="23"/>
-                <w:szCs w:val="23"/>
                 <w:lang w:val="ru-RU"/>
               </w:rPr>
             </w:pPr>
             <w:r>
               <w:rPr>
                 <w:rFonts w:asciiTheme="minorHAnsi" w:hAnsiTheme="minorHAnsi"/>
-                <w:sz w:val="23"/>
-                <w:szCs w:val="23"/>
                 <w:lang w:val="ru-RU"/>
               </w:rPr>
               <w:t xml:space="preserve">мочевина </w:t>
@@ -2505,16 +1968,12 @@
               <w:jc w:val="both"/>
               <w:rPr>
                 <w:rFonts w:asciiTheme="minorHAnsi" w:hAnsiTheme="minorHAnsi"/>
-                <w:sz w:val="23"/>
-                <w:szCs w:val="23"/>
                 <w:lang w:val="ru-RU"/>
               </w:rPr>
             </w:pPr>
             <w:r>
               <w:rPr>
                 <w:rFonts w:asciiTheme="minorHAnsi" w:hAnsiTheme="minorHAnsi"/>
-                <w:sz w:val="23"/>
-                <w:szCs w:val="23"/>
                 <w:lang w:val="ru-RU"/>
               </w:rPr>
               <w:t xml:space="preserve">креатинин </w:t>
@@ -2534,16 +1993,12 @@
               <w:jc w:val="both"/>
               <w:rPr>
                 <w:rFonts w:asciiTheme="minorHAnsi" w:hAnsiTheme="minorHAnsi"/>
-                <w:sz w:val="23"/>
-                <w:szCs w:val="23"/>
                 <w:lang w:val="ru-RU"/>
               </w:rPr>
             </w:pPr>
             <w:r>
               <w:rPr>
                 <w:rFonts w:asciiTheme="minorHAnsi" w:hAnsiTheme="minorHAnsi"/>
-                <w:sz w:val="23"/>
-                <w:szCs w:val="23"/>
                 <w:lang w:val="ru-RU"/>
               </w:rPr>
               <w:t xml:space="preserve">бил </w:t>
@@ -2552,8 +2007,6 @@
             <w:r>
               <w:rPr>
                 <w:rFonts w:asciiTheme="minorHAnsi" w:hAnsiTheme="minorHAnsi"/>
-                <w:sz w:val="23"/>
-                <w:szCs w:val="23"/>
                 <w:lang w:val="ru-RU"/>
               </w:rPr>
               <w:t>общ</w:t>
@@ -2562,8 +2015,6 @@
             <w:r>
               <w:rPr>
                 <w:rFonts w:asciiTheme="minorHAnsi" w:hAnsiTheme="minorHAnsi"/>
-                <w:sz w:val="23"/>
-                <w:szCs w:val="23"/>
                 <w:lang w:val="ru-RU"/>
               </w:rPr>
               <w:t xml:space="preserve"> </w:t>
@@ -2583,16 +2034,12 @@
               <w:jc w:val="both"/>
               <w:rPr>
                 <w:rFonts w:asciiTheme="minorHAnsi" w:hAnsiTheme="minorHAnsi"/>
-                <w:sz w:val="23"/>
-                <w:szCs w:val="23"/>
                 <w:lang w:val="ru-RU"/>
               </w:rPr>
             </w:pPr>
             <w:r>
               <w:rPr>
                 <w:rFonts w:asciiTheme="minorHAnsi" w:hAnsiTheme="minorHAnsi"/>
-                <w:sz w:val="23"/>
-                <w:szCs w:val="23"/>
                 <w:lang w:val="ru-RU"/>
               </w:rPr>
               <w:t xml:space="preserve">бил </w:t>
@@ -2602,8 +2049,6 @@
             <w:r>
               <w:rPr>
                 <w:rFonts w:asciiTheme="minorHAnsi" w:hAnsiTheme="minorHAnsi"/>
-                <w:sz w:val="23"/>
-                <w:szCs w:val="23"/>
                 <w:lang w:val="ru-RU"/>
               </w:rPr>
               <w:t>пр</w:t>
@@ -2613,8 +2058,6 @@
             <w:r>
               <w:rPr>
                 <w:rFonts w:asciiTheme="minorHAnsi" w:hAnsiTheme="minorHAnsi"/>
-                <w:sz w:val="23"/>
-                <w:szCs w:val="23"/>
                 <w:lang w:val="ru-RU"/>
               </w:rPr>
               <w:t xml:space="preserve"> </w:t>
@@ -2634,8 +2077,6 @@
               <w:jc w:val="both"/>
               <w:rPr>
                 <w:rFonts w:asciiTheme="minorHAnsi" w:hAnsiTheme="minorHAnsi"/>
-                <w:sz w:val="23"/>
-                <w:szCs w:val="23"/>
                 <w:lang w:val="ru-RU"/>
               </w:rPr>
             </w:pPr>
@@ -2643,8 +2084,6 @@
             <w:r>
               <w:rPr>
                 <w:rFonts w:asciiTheme="minorHAnsi" w:hAnsiTheme="minorHAnsi"/>
-                <w:sz w:val="23"/>
-                <w:szCs w:val="23"/>
                 <w:lang w:val="ru-RU"/>
               </w:rPr>
               <w:t>тим</w:t>
@@ -2653,8 +2092,6 @@
             <w:r>
               <w:rPr>
                 <w:rFonts w:asciiTheme="minorHAnsi" w:hAnsiTheme="minorHAnsi"/>
-                <w:sz w:val="23"/>
-                <w:szCs w:val="23"/>
                 <w:lang w:val="ru-RU"/>
               </w:rPr>
               <w:t xml:space="preserve"> </w:t>
@@ -2674,16 +2111,12 @@
               <w:jc w:val="both"/>
               <w:rPr>
                 <w:rFonts w:asciiTheme="minorHAnsi" w:hAnsiTheme="minorHAnsi"/>
-                <w:sz w:val="23"/>
-                <w:szCs w:val="23"/>
                 <w:lang w:val="ru-RU"/>
               </w:rPr>
             </w:pPr>
             <w:r>
               <w:rPr>
                 <w:rFonts w:asciiTheme="minorHAnsi" w:hAnsiTheme="minorHAnsi"/>
-                <w:sz w:val="23"/>
-                <w:szCs w:val="23"/>
                 <w:lang w:val="ru-RU"/>
               </w:rPr>
               <w:t xml:space="preserve">АСТ </w:t>
@@ -2703,16 +2136,12 @@
               <w:jc w:val="both"/>
               <w:rPr>
                 <w:rFonts w:asciiTheme="minorHAnsi" w:hAnsiTheme="minorHAnsi"/>
-                <w:sz w:val="23"/>
-                <w:szCs w:val="23"/>
                 <w:lang w:val="ru-RU"/>
               </w:rPr>
             </w:pPr>
             <w:r>
               <w:rPr>
                 <w:rFonts w:asciiTheme="minorHAnsi" w:hAnsiTheme="minorHAnsi"/>
-                <w:sz w:val="23"/>
-                <w:szCs w:val="23"/>
                 <w:lang w:val="ru-RU"/>
               </w:rPr>
               <w:t xml:space="preserve">АЛТ </w:t>
@@ -2727,7 +2156,7 @@
         </w:trPr>
         <w:tc>
           <w:tcPr>
-            <w:tcW w:w="734" w:type="dxa"/>
+            <w:tcW w:w="756" w:type="dxa"/>
           </w:tcPr>
           <w:p>
             <w:pPr>
@@ -3026,65 +2455,64 @@
         <w:ind w:left="-567"/>
         <w:jc w:val="both"/>
         <w:rPr>
-          <w:sz w:val="28"/>
           <w:lang w:val="ru-RU"/>
         </w:rPr>
       </w:pPr>
+      <w:r>
+        <w:rPr>
+          <w:lang w:val="ru-RU"/>
+        </w:rPr>
+        <w:t xml:space="preserve">15.09.17 ТТГ – 1,5  (0,3-4,0) </w:t>
+      </w:r>
+      <w:proofErr w:type="spellStart"/>
+      <w:r>
+        <w:rPr>
+          <w:lang w:val="ru-RU"/>
+        </w:rPr>
+        <w:t>Мме</w:t>
+      </w:r>
+      <w:proofErr w:type="spellEnd"/>
+      <w:r>
+        <w:rPr>
+          <w:lang w:val="ru-RU"/>
+        </w:rPr>
+        <w:t>/мл</w:t>
+      </w:r>
     </w:p>
     <w:p>
       <w:pPr>
         <w:ind w:left="-567"/>
         <w:jc w:val="both"/>
         <w:rPr>
-          <w:sz w:val="28"/>
-          <w:szCs w:val="28"/>
           <w:lang w:val="ru-RU"/>
         </w:rPr>
       </w:pPr>
       <w:r>
         <w:rPr>
-          <w:sz w:val="28"/>
-          <w:szCs w:val="28"/>
           <w:lang w:val="ru-RU"/>
         </w:rPr>
         <w:t>15</w:t>
       </w:r>
       <w:r>
         <w:rPr>
-          <w:sz w:val="28"/>
-          <w:szCs w:val="28"/>
           <w:lang w:val="ru-RU"/>
         </w:rPr>
         <w:t>.</w:t>
       </w:r>
       <w:r>
         <w:rPr>
-          <w:sz w:val="28"/>
-          <w:szCs w:val="28"/>
           <w:lang w:val="ru-RU"/>
         </w:rPr>
         <w:t>09.17</w:t>
       </w:r>
       <w:r>
         <w:rPr>
-          <w:sz w:val="28"/>
-          <w:szCs w:val="28"/>
-          <w:lang w:val="ru-RU"/>
-        </w:rPr>
-        <w:t xml:space="preserve"> </w:t>
-      </w:r>
-      <w:r>
-        <w:rPr>
-          <w:sz w:val="28"/>
-          <w:szCs w:val="28"/>
-          <w:lang w:val="ru-RU"/>
-        </w:rPr>
-        <w:t xml:space="preserve">К – </w:t>
-      </w:r>
-      <w:r>
-        <w:rPr>
-          <w:sz w:val="28"/>
-          <w:szCs w:val="28"/>
+          <w:lang w:val="ru-RU"/>
+        </w:rPr>
+        <w:t xml:space="preserve"> К – </w:t>
+      </w:r>
+      <w:r>
+        <w:rPr>
           <w:lang w:val="ru-RU"/>
         </w:rPr>
         <w:t>4,41</w:t>
@@ -3092,8 +2520,6 @@
       <w:proofErr w:type="gramStart"/>
       <w:r>
         <w:rPr>
-          <w:sz w:val="28"/>
-          <w:szCs w:val="28"/>
           <w:lang w:val="ru-RU"/>
         </w:rPr>
         <w:t xml:space="preserve">  ;</w:t>
@@ -3101,41 +2527,25 @@
       <w:proofErr w:type="gramEnd"/>
       <w:r>
         <w:rPr>
-          <w:sz w:val="28"/>
-          <w:szCs w:val="28"/>
           <w:lang w:val="ru-RU"/>
         </w:rPr>
         <w:t xml:space="preserve"> Nа –</w:t>
       </w:r>
       <w:r>
         <w:rPr>
-          <w:sz w:val="28"/>
-          <w:szCs w:val="28"/>
           <w:lang w:val="ru-RU"/>
         </w:rPr>
         <w:t>136,2</w:t>
       </w:r>
       <w:r>
         <w:rPr>
-          <w:sz w:val="28"/>
-          <w:szCs w:val="28"/>
-          <w:lang w:val="ru-RU"/>
-        </w:rPr>
-        <w:t xml:space="preserve"> </w:t>
-      </w:r>
-      <w:r>
-        <w:rPr>
-          <w:sz w:val="28"/>
-          <w:szCs w:val="28"/>
-          <w:lang w:val="ru-RU"/>
-        </w:rPr>
-        <w:t xml:space="preserve"> </w:t>
+          <w:lang w:val="ru-RU"/>
+        </w:rPr>
+        <w:t xml:space="preserve">  </w:t>
       </w:r>
       <w:proofErr w:type="spellStart"/>
       <w:r>
         <w:rPr>
-          <w:sz w:val="28"/>
-          <w:szCs w:val="28"/>
           <w:lang w:val="ru-RU"/>
         </w:rPr>
         <w:t>Са</w:t>
@@ -3143,8 +2553,6 @@
       <w:proofErr w:type="spellEnd"/>
       <w:r>
         <w:rPr>
-          <w:sz w:val="28"/>
-          <w:szCs w:val="28"/>
           <w:vertAlign w:val="superscript"/>
           <w:lang w:val="ru-RU"/>
         </w:rPr>
@@ -3152,51 +2560,33 @@
       </w:r>
       <w:r>
         <w:rPr>
-          <w:sz w:val="28"/>
-          <w:szCs w:val="28"/>
           <w:lang w:val="ru-RU"/>
         </w:rPr>
         <w:t xml:space="preserve"> -</w:t>
       </w:r>
       <w:r>
         <w:rPr>
-          <w:sz w:val="28"/>
-          <w:szCs w:val="28"/>
           <w:lang w:val="ru-RU"/>
         </w:rPr>
         <w:t>1,09</w:t>
       </w:r>
       <w:r>
         <w:rPr>
-          <w:sz w:val="28"/>
-          <w:szCs w:val="28"/>
           <w:lang w:val="ru-RU"/>
         </w:rPr>
         <w:t xml:space="preserve"> С1 -</w:t>
       </w:r>
       <w:r>
         <w:rPr>
-          <w:sz w:val="28"/>
-          <w:szCs w:val="28"/>
           <w:lang w:val="ru-RU"/>
         </w:rPr>
         <w:t>101</w:t>
       </w:r>
       <w:r>
         <w:rPr>
-          <w:sz w:val="28"/>
-          <w:szCs w:val="28"/>
-          <w:lang w:val="ru-RU"/>
-        </w:rPr>
-        <w:t xml:space="preserve"> </w:t>
-      </w:r>
-      <w:r>
-        <w:rPr>
-          <w:sz w:val="28"/>
-          <w:szCs w:val="28"/>
-          <w:lang w:val="ru-RU"/>
-        </w:rPr>
-        <w:t xml:space="preserve">  ммоль/л</w:t>
+          <w:lang w:val="ru-RU"/>
+        </w:rPr>
+        <w:t xml:space="preserve">   ммоль/л</w:t>
       </w:r>
     </w:p>
     <w:p>
@@ -3206,53 +2596,71 @@
         <w:jc w:val="both"/>
         <w:rPr>
           <w:b w:val="0"/>
+          <w:sz w:val="24"/>
+          <w:szCs w:val="24"/>
         </w:rPr>
       </w:pPr>
       <w:r>
         <w:rPr>
           <w:b w:val="0"/>
+          <w:sz w:val="24"/>
+          <w:szCs w:val="24"/>
         </w:rPr>
         <w:t>15</w:t>
       </w:r>
       <w:r>
         <w:rPr>
           <w:b w:val="0"/>
+          <w:sz w:val="24"/>
+          <w:szCs w:val="24"/>
         </w:rPr>
         <w:t>.</w:t>
       </w:r>
       <w:r>
         <w:rPr>
           <w:b w:val="0"/>
+          <w:sz w:val="24"/>
+          <w:szCs w:val="24"/>
         </w:rPr>
         <w:t>09.17</w:t>
       </w:r>
       <w:r>
         <w:rPr>
           <w:b w:val="0"/>
+          <w:sz w:val="24"/>
+          <w:szCs w:val="24"/>
         </w:rPr>
         <w:t xml:space="preserve"> </w:t>
       </w:r>
       <w:r>
         <w:rPr>
           <w:b w:val="0"/>
+          <w:sz w:val="24"/>
+          <w:szCs w:val="24"/>
         </w:rPr>
         <w:t>Общ. а</w:t>
       </w:r>
       <w:r>
         <w:rPr>
           <w:b w:val="0"/>
+          <w:sz w:val="24"/>
+          <w:szCs w:val="24"/>
         </w:rPr>
         <w:t>н. мочи уд вес 10</w:t>
       </w:r>
       <w:r>
         <w:rPr>
           <w:b w:val="0"/>
+          <w:sz w:val="24"/>
+          <w:szCs w:val="24"/>
         </w:rPr>
         <w:t>15</w:t>
       </w:r>
       <w:r>
         <w:rPr>
           <w:b w:val="0"/>
+          <w:sz w:val="24"/>
+          <w:szCs w:val="24"/>
         </w:rPr>
         <w:t xml:space="preserve">  </w:t>
       </w:r>
@@ -3260,6 +2668,8 @@
       <w:r>
         <w:rPr>
           <w:b w:val="0"/>
+          <w:sz w:val="24"/>
+          <w:szCs w:val="24"/>
         </w:rPr>
         <w:t>лейк</w:t>
       </w:r>
@@ -3267,18 +2677,24 @@
       <w:r>
         <w:rPr>
           <w:b w:val="0"/>
+          <w:sz w:val="24"/>
+          <w:szCs w:val="24"/>
         </w:rPr>
         <w:t xml:space="preserve"> –</w:t>
       </w:r>
       <w:r>
         <w:rPr>
           <w:b w:val="0"/>
+          <w:sz w:val="24"/>
+          <w:szCs w:val="24"/>
         </w:rPr>
         <w:t>12-16</w:t>
       </w:r>
       <w:r>
         <w:rPr>
           <w:b w:val="0"/>
+          <w:sz w:val="24"/>
+          <w:szCs w:val="24"/>
         </w:rPr>
         <w:t xml:space="preserve">   в </w:t>
       </w:r>
@@ -3286,6 +2702,8 @@
       <w:r>
         <w:rPr>
           <w:b w:val="0"/>
+          <w:sz w:val="24"/>
+          <w:szCs w:val="24"/>
         </w:rPr>
         <w:t>п</w:t>
       </w:r>
@@ -3293,6 +2711,8 @@
       <w:r>
         <w:rPr>
           <w:b w:val="0"/>
+          <w:sz w:val="24"/>
+          <w:szCs w:val="24"/>
         </w:rPr>
         <w:t>/</w:t>
       </w:r>
@@ -3300,6 +2720,8 @@
       <w:r>
         <w:rPr>
           <w:b w:val="0"/>
+          <w:sz w:val="24"/>
+          <w:szCs w:val="24"/>
         </w:rPr>
         <w:t>зр</w:t>
       </w:r>
@@ -3307,6 +2729,8 @@
       <w:r>
         <w:rPr>
           <w:b w:val="0"/>
+          <w:sz w:val="24"/>
+          <w:szCs w:val="24"/>
         </w:rPr>
         <w:t xml:space="preserve"> белок – </w:t>
       </w:r>
@@ -3314,6 +2738,8 @@
       <w:r>
         <w:rPr>
           <w:b w:val="0"/>
+          <w:sz w:val="24"/>
+          <w:szCs w:val="24"/>
         </w:rPr>
         <w:t>отр</w:t>
       </w:r>
@@ -3321,6 +2747,8 @@
       <w:r>
         <w:rPr>
           <w:b w:val="0"/>
+          <w:sz w:val="24"/>
+          <w:szCs w:val="24"/>
         </w:rPr>
         <w:t xml:space="preserve">  ацетон –</w:t>
       </w:r>
@@ -3328,6 +2756,8 @@
       <w:r>
         <w:rPr>
           <w:b w:val="0"/>
+          <w:sz w:val="24"/>
+          <w:szCs w:val="24"/>
         </w:rPr>
         <w:t>отр</w:t>
       </w:r>
@@ -3335,12 +2765,16 @@
       <w:r>
         <w:rPr>
           <w:b w:val="0"/>
+          <w:sz w:val="24"/>
+          <w:szCs w:val="24"/>
         </w:rPr>
         <w:t xml:space="preserve">; </w:t>
       </w:r>
       <w:r>
         <w:rPr>
           <w:b w:val="0"/>
+          <w:sz w:val="24"/>
+          <w:szCs w:val="24"/>
         </w:rPr>
         <w:t xml:space="preserve"> </w:t>
       </w:r>
@@ -3348,6 +2782,8 @@
       <w:r>
         <w:rPr>
           <w:b w:val="0"/>
+          <w:sz w:val="24"/>
+          <w:szCs w:val="24"/>
         </w:rPr>
         <w:t>эпит</w:t>
       </w:r>
@@ -3355,18 +2791,24 @@
       <w:r>
         <w:rPr>
           <w:b w:val="0"/>
+          <w:sz w:val="24"/>
+          <w:szCs w:val="24"/>
         </w:rPr>
         <w:t xml:space="preserve">. пл. - </w:t>
       </w:r>
       <w:r>
         <w:rPr>
           <w:b w:val="0"/>
+          <w:sz w:val="24"/>
+          <w:szCs w:val="24"/>
         </w:rPr>
         <w:t>много</w:t>
       </w:r>
       <w:r>
         <w:rPr>
           <w:b w:val="0"/>
+          <w:sz w:val="24"/>
+          <w:szCs w:val="24"/>
         </w:rPr>
         <w:t xml:space="preserve">; </w:t>
       </w:r>
@@ -3374,6 +2816,8 @@
       <w:r>
         <w:rPr>
           <w:b w:val="0"/>
+          <w:sz w:val="24"/>
+          <w:szCs w:val="24"/>
         </w:rPr>
         <w:t>эпит</w:t>
       </w:r>
@@ -3381,6 +2825,8 @@
       <w:r>
         <w:rPr>
           <w:b w:val="0"/>
+          <w:sz w:val="24"/>
+          <w:szCs w:val="24"/>
         </w:rPr>
         <w:t xml:space="preserve">. </w:t>
       </w:r>
@@ -3388,6 +2834,8 @@
       <w:r>
         <w:rPr>
           <w:b w:val="0"/>
+          <w:sz w:val="24"/>
+          <w:szCs w:val="24"/>
         </w:rPr>
         <w:t>перех</w:t>
       </w:r>
@@ -3395,6 +2843,8 @@
       <w:r>
         <w:rPr>
           <w:b w:val="0"/>
+          <w:sz w:val="24"/>
+          <w:szCs w:val="24"/>
         </w:rPr>
         <w:t xml:space="preserve">. - </w:t>
       </w:r>
@@ -3402,6 +2852,8 @@
       <w:r>
         <w:rPr>
           <w:b w:val="0"/>
+          <w:sz w:val="24"/>
+          <w:szCs w:val="24"/>
         </w:rPr>
         <w:t>ед</w:t>
       </w:r>
@@ -3409,6 +2861,8 @@
       <w:r>
         <w:rPr>
           <w:b w:val="0"/>
+          <w:sz w:val="24"/>
+          <w:szCs w:val="24"/>
         </w:rPr>
         <w:t xml:space="preserve"> в п/</w:t>
       </w:r>
@@ -3416,6 +2870,8 @@
       <w:r>
         <w:rPr>
           <w:b w:val="0"/>
+          <w:sz w:val="24"/>
+          <w:szCs w:val="24"/>
         </w:rPr>
         <w:t>зр</w:t>
       </w:r>
@@ -3425,42 +2881,35 @@
       <w:pPr>
         <w:ind w:left="-567"/>
         <w:rPr>
-          <w:sz w:val="28"/>
-          <w:szCs w:val="20"/>
           <w:lang w:val="ru-RU"/>
         </w:rPr>
       </w:pPr>
       <w:r>
         <w:rPr>
-          <w:sz w:val="28"/>
           <w:lang w:val="ru-RU"/>
         </w:rPr>
         <w:t>19</w:t>
       </w:r>
       <w:r>
         <w:rPr>
-          <w:sz w:val="28"/>
           <w:lang w:val="ru-RU"/>
         </w:rPr>
         <w:t>.</w:t>
       </w:r>
       <w:r>
         <w:rPr>
-          <w:sz w:val="28"/>
           <w:lang w:val="ru-RU"/>
         </w:rPr>
         <w:t>09.17</w:t>
       </w:r>
       <w:r>
         <w:rPr>
-          <w:sz w:val="28"/>
           <w:lang w:val="ru-RU"/>
         </w:rPr>
         <w:t xml:space="preserve"> </w:t>
       </w:r>
       <w:r>
         <w:rPr>
-          <w:sz w:val="28"/>
           <w:lang w:val="ru-RU"/>
         </w:rPr>
         <w:t xml:space="preserve">Анализ мочи по Нечипоренко </w:t>
@@ -3468,7 +2917,6 @@
       <w:proofErr w:type="spellStart"/>
       <w:r>
         <w:rPr>
-          <w:sz w:val="28"/>
           <w:lang w:val="ru-RU"/>
         </w:rPr>
         <w:t>лейк</w:t>
@@ -3476,21 +2924,18 @@
       <w:proofErr w:type="spellEnd"/>
       <w:r>
         <w:rPr>
-          <w:sz w:val="28"/>
           <w:lang w:val="ru-RU"/>
         </w:rPr>
         <w:t xml:space="preserve"> -</w:t>
       </w:r>
       <w:r>
         <w:rPr>
-          <w:sz w:val="28"/>
           <w:lang w:val="ru-RU"/>
         </w:rPr>
         <w:t>7500</w:t>
       </w:r>
       <w:r>
         <w:rPr>
-          <w:sz w:val="28"/>
           <w:lang w:val="ru-RU"/>
         </w:rPr>
         <w:t xml:space="preserve">  </w:t>
@@ -3498,7 +2943,6 @@
       <w:proofErr w:type="spellStart"/>
       <w:r>
         <w:rPr>
-          <w:sz w:val="28"/>
           <w:lang w:val="ru-RU"/>
         </w:rPr>
         <w:t>эритр</w:t>
@@ -3506,7 +2950,6 @@
       <w:proofErr w:type="spellEnd"/>
       <w:r>
         <w:rPr>
-          <w:sz w:val="28"/>
           <w:lang w:val="ru-RU"/>
         </w:rPr>
         <w:t xml:space="preserve"> -  белок – </w:t>
@@ -3514,7 +2957,6 @@
       <w:proofErr w:type="spellStart"/>
       <w:r>
         <w:rPr>
-          <w:sz w:val="28"/>
           <w:lang w:val="ru-RU"/>
         </w:rPr>
         <w:t>отр</w:t>
@@ -3525,63 +2967,53 @@
       <w:pPr>
         <w:ind w:left="-567"/>
         <w:rPr>
-          <w:sz w:val="28"/>
-          <w:szCs w:val="20"/>
           <w:lang w:val="ru-RU"/>
         </w:rPr>
       </w:pPr>
       <w:r>
         <w:rPr>
-          <w:sz w:val="28"/>
           <w:lang w:val="ru-RU"/>
         </w:rPr>
         <w:t>18</w:t>
       </w:r>
       <w:r>
         <w:rPr>
-          <w:sz w:val="28"/>
           <w:lang w:val="ru-RU"/>
         </w:rPr>
         <w:t>.</w:t>
       </w:r>
       <w:r>
         <w:rPr>
-          <w:sz w:val="28"/>
           <w:lang w:val="ru-RU"/>
         </w:rPr>
         <w:t>09.17</w:t>
       </w:r>
       <w:r>
         <w:rPr>
-          <w:sz w:val="28"/>
           <w:lang w:val="ru-RU"/>
         </w:rPr>
         <w:t xml:space="preserve"> </w:t>
       </w:r>
       <w:r>
         <w:rPr>
-          <w:sz w:val="28"/>
           <w:lang w:val="ru-RU"/>
         </w:rPr>
         <w:t xml:space="preserve">Суточная глюкозурия –  </w:t>
       </w:r>
       <w:r>
         <w:rPr>
-          <w:sz w:val="28"/>
           <w:lang w:val="ru-RU"/>
         </w:rPr>
         <w:t>1,1</w:t>
       </w:r>
       <w:r>
         <w:rPr>
-          <w:sz w:val="28"/>
           <w:lang w:val="ru-RU"/>
         </w:rPr>
         <w:t>%</w:t>
       </w:r>
       <w:r>
         <w:rPr>
-          <w:sz w:val="28"/>
           <w:lang w:val="ru-RU"/>
         </w:rPr>
         <w:t xml:space="preserve">;   Суточная протеинурия –  </w:t>
@@ -3589,7 +3021,6 @@
       <w:proofErr w:type="spellStart"/>
       <w:r>
         <w:rPr>
-          <w:sz w:val="28"/>
           <w:lang w:val="ru-RU"/>
         </w:rPr>
         <w:t>отр</w:t>
@@ -3600,36 +3031,80 @@
       <w:pPr>
         <w:pStyle w:val="5"/>
         <w:ind w:left="-567"/>
+        <w:rPr>
+          <w:sz w:val="24"/>
+          <w:szCs w:val="24"/>
+        </w:rPr>
       </w:pPr>
       <w:r>
+        <w:rPr>
+          <w:sz w:val="24"/>
+          <w:szCs w:val="24"/>
+        </w:rPr>
         <w:t>21</w:t>
       </w:r>
       <w:r>
+        <w:rPr>
+          <w:sz w:val="24"/>
+          <w:szCs w:val="24"/>
+        </w:rPr>
         <w:t>.</w:t>
       </w:r>
       <w:r>
+        <w:rPr>
+          <w:sz w:val="24"/>
+          <w:szCs w:val="24"/>
+        </w:rPr>
         <w:t>09.17</w:t>
       </w:r>
       <w:r>
+        <w:rPr>
+          <w:sz w:val="24"/>
+          <w:szCs w:val="24"/>
+        </w:rPr>
         <w:t xml:space="preserve"> </w:t>
       </w:r>
       <w:r>
+        <w:rPr>
+          <w:sz w:val="24"/>
+          <w:szCs w:val="24"/>
+        </w:rPr>
         <w:t xml:space="preserve">Микроальбуминурия </w:t>
       </w:r>
       <w:r>
+        <w:rPr>
+          <w:sz w:val="24"/>
+          <w:szCs w:val="24"/>
+        </w:rPr>
         <w:t>–</w:t>
       </w:r>
       <w:r>
+        <w:rPr>
+          <w:sz w:val="24"/>
+          <w:szCs w:val="24"/>
+        </w:rPr>
         <w:t xml:space="preserve"> </w:t>
       </w:r>
       <w:r>
+        <w:rPr>
+          <w:sz w:val="24"/>
+          <w:szCs w:val="24"/>
+        </w:rPr>
         <w:t>97,2</w:t>
       </w:r>
       <w:r>
+        <w:rPr>
+          <w:sz w:val="24"/>
+          <w:szCs w:val="24"/>
+        </w:rPr>
         <w:t>мг/</w:t>
       </w:r>
       <w:proofErr w:type="spellStart"/>
       <w:r>
+        <w:rPr>
+          <w:sz w:val="24"/>
+          <w:szCs w:val="24"/>
+        </w:rPr>
         <w:t>сут</w:t>
       </w:r>
       <w:proofErr w:type="spellEnd"/>
@@ -3663,15 +3138,11 @@
           <w:p>
             <w:pPr>
               <w:rPr>
-                <w:sz w:val="28"/>
-                <w:szCs w:val="28"/>
                 <w:lang w:val="ru-RU"/>
               </w:rPr>
             </w:pPr>
             <w:r>
               <w:rPr>
-                <w:sz w:val="28"/>
-                <w:szCs w:val="28"/>
                 <w:lang w:val="ru-RU"/>
               </w:rPr>
               <w:t xml:space="preserve">Гликемический </w:t>
@@ -3680,15 +3151,11 @@
           <w:p>
             <w:pPr>
               <w:rPr>
-                <w:sz w:val="28"/>
-                <w:szCs w:val="28"/>
                 <w:lang w:val="ru-RU"/>
               </w:rPr>
             </w:pPr>
             <w:r>
               <w:rPr>
-                <w:sz w:val="28"/>
-                <w:szCs w:val="28"/>
                 <w:lang w:val="ru-RU"/>
               </w:rPr>
               <w:t>профиль</w:t>
@@ -3702,15 +3169,11 @@
           <w:p>
             <w:pPr>
               <w:rPr>
-                <w:sz w:val="28"/>
-                <w:szCs w:val="28"/>
                 <w:lang w:val="ru-RU"/>
               </w:rPr>
             </w:pPr>
             <w:r>
               <w:rPr>
-                <w:sz w:val="28"/>
-                <w:szCs w:val="28"/>
                 <w:lang w:val="ru-RU"/>
               </w:rPr>
               <w:t>8.00</w:t>
@@ -3724,15 +3187,11 @@
           <w:p>
             <w:pPr>
               <w:rPr>
-                <w:sz w:val="28"/>
-                <w:szCs w:val="28"/>
                 <w:lang w:val="ru-RU"/>
               </w:rPr>
             </w:pPr>
             <w:r>
               <w:rPr>
-                <w:sz w:val="28"/>
-                <w:szCs w:val="28"/>
                 <w:lang w:val="ru-RU"/>
               </w:rPr>
               <w:t>11.00</w:t>
@@ -3746,15 +3205,11 @@
           <w:p>
             <w:pPr>
               <w:rPr>
-                <w:sz w:val="28"/>
-                <w:szCs w:val="28"/>
                 <w:lang w:val="ru-RU"/>
               </w:rPr>
             </w:pPr>
             <w:r>
               <w:rPr>
-                <w:sz w:val="28"/>
-                <w:szCs w:val="28"/>
                 <w:lang w:val="ru-RU"/>
               </w:rPr>
               <w:t>16.00</w:t>
@@ -3768,15 +3223,11 @@
           <w:p>
             <w:pPr>
               <w:rPr>
-                <w:sz w:val="28"/>
-                <w:szCs w:val="28"/>
                 <w:lang w:val="ru-RU"/>
               </w:rPr>
             </w:pPr>
             <w:r>
               <w:rPr>
-                <w:sz w:val="28"/>
-                <w:szCs w:val="28"/>
                 <w:lang w:val="ru-RU"/>
               </w:rPr>
               <w:t>20.00</w:t>
@@ -3790,15 +3241,11 @@
           <w:p>
             <w:pPr>
               <w:rPr>
-                <w:sz w:val="28"/>
-                <w:szCs w:val="28"/>
                 <w:lang w:val="ru-RU"/>
               </w:rPr>
             </w:pPr>
             <w:r>
               <w:rPr>
-                <w:sz w:val="28"/>
-                <w:szCs w:val="28"/>
                 <w:lang w:val="ru-RU"/>
               </w:rPr>
               <w:t>22.00</w:t>
@@ -3814,15 +3261,11 @@
           <w:p>
             <w:pPr>
               <w:rPr>
-                <w:sz w:val="28"/>
-                <w:szCs w:val="28"/>
                 <w:lang w:val="ru-RU"/>
               </w:rPr>
             </w:pPr>
             <w:r>
               <w:rPr>
-                <w:sz w:val="28"/>
-                <w:szCs w:val="28"/>
                 <w:lang w:val="ru-RU"/>
               </w:rPr>
               <w:t>15.09</w:t>
@@ -3836,15 +3279,11 @@
           <w:p>
             <w:pPr>
               <w:rPr>
-                <w:sz w:val="28"/>
-                <w:szCs w:val="28"/>
                 <w:lang w:val="ru-RU"/>
               </w:rPr>
             </w:pPr>
             <w:r>
               <w:rPr>
-                <w:sz w:val="28"/>
-                <w:szCs w:val="28"/>
                 <w:lang w:val="ru-RU"/>
               </w:rPr>
               <w:t>5,0</w:t>
@@ -3858,15 +3297,11 @@
           <w:p>
             <w:pPr>
               <w:rPr>
-                <w:sz w:val="28"/>
-                <w:szCs w:val="28"/>
                 <w:lang w:val="ru-RU"/>
               </w:rPr>
             </w:pPr>
             <w:r>
               <w:rPr>
-                <w:sz w:val="28"/>
-                <w:szCs w:val="28"/>
                 <w:lang w:val="ru-RU"/>
               </w:rPr>
               <w:t>4,1</w:t>
@@ -3880,15 +3315,11 @@
           <w:p>
             <w:pPr>
               <w:rPr>
-                <w:sz w:val="28"/>
-                <w:szCs w:val="28"/>
                 <w:lang w:val="ru-RU"/>
               </w:rPr>
             </w:pPr>
             <w:r>
               <w:rPr>
-                <w:sz w:val="28"/>
-                <w:szCs w:val="28"/>
                 <w:lang w:val="ru-RU"/>
               </w:rPr>
               <w:t>15,3</w:t>
@@ -3902,15 +3333,11 @@
           <w:p>
             <w:pPr>
               <w:rPr>
-                <w:sz w:val="28"/>
-                <w:szCs w:val="28"/>
                 <w:lang w:val="ru-RU"/>
               </w:rPr>
             </w:pPr>
             <w:r>
               <w:rPr>
-                <w:sz w:val="28"/>
-                <w:szCs w:val="28"/>
                 <w:lang w:val="ru-RU"/>
               </w:rPr>
               <w:t>3,4</w:t>
@@ -3924,15 +3351,11 @@
           <w:p>
             <w:pPr>
               <w:rPr>
-                <w:sz w:val="28"/>
-                <w:szCs w:val="28"/>
                 <w:lang w:val="ru-RU"/>
               </w:rPr>
             </w:pPr>
             <w:r>
               <w:rPr>
-                <w:sz w:val="28"/>
-                <w:szCs w:val="28"/>
                 <w:lang w:val="ru-RU"/>
               </w:rPr>
               <w:t>4,6</w:t>
@@ -3948,18 +3371,26 @@
           <w:p>
             <w:pPr>
               <w:rPr>
-                <w:sz w:val="28"/>
-                <w:szCs w:val="28"/>
                 <w:lang w:val="ru-RU"/>
               </w:rPr>
             </w:pPr>
             <w:r>
               <w:rPr>
-                <w:sz w:val="28"/>
-                <w:szCs w:val="28"/>
-                <w:lang w:val="ru-RU"/>
-              </w:rPr>
-              <w:t>16.09 2.005,5</w:t>
+                <w:lang w:val="ru-RU"/>
+              </w:rPr>
+              <w:t>16.09 2.00</w:t>
+            </w:r>
+            <w:r>
+              <w:rPr>
+                <w:lang w:val="ru-RU"/>
+              </w:rPr>
+              <w:t>-</w:t>
+            </w:r>
+            <w:r>
+              <w:rPr>
+                <w:lang w:val="ru-RU"/>
+              </w:rPr>
+              <w:t>5,5</w:t>
             </w:r>
           </w:p>
         </w:tc>
@@ -3970,8 +3401,6 @@
           <w:p>
             <w:pPr>
               <w:rPr>
-                <w:sz w:val="28"/>
-                <w:szCs w:val="28"/>
                 <w:lang w:val="ru-RU"/>
               </w:rPr>
             </w:pPr>
@@ -3984,8 +3413,6 @@
           <w:p>
             <w:pPr>
               <w:rPr>
-                <w:sz w:val="28"/>
-                <w:szCs w:val="28"/>
                 <w:lang w:val="ru-RU"/>
               </w:rPr>
             </w:pPr>
@@ -3998,8 +3425,6 @@
           <w:p>
             <w:pPr>
               <w:rPr>
-                <w:sz w:val="28"/>
-                <w:szCs w:val="28"/>
                 <w:lang w:val="ru-RU"/>
               </w:rPr>
             </w:pPr>
@@ -4012,8 +3437,6 @@
           <w:p>
             <w:pPr>
               <w:rPr>
-                <w:sz w:val="28"/>
-                <w:szCs w:val="28"/>
                 <w:lang w:val="ru-RU"/>
               </w:rPr>
             </w:pPr>
@@ -4026,8 +3449,6 @@
           <w:p>
             <w:pPr>
               <w:rPr>
-                <w:sz w:val="28"/>
-                <w:szCs w:val="28"/>
                 <w:lang w:val="ru-RU"/>
               </w:rPr>
             </w:pPr>
@@ -4042,15 +3463,11 @@
           <w:p>
             <w:pPr>
               <w:rPr>
-                <w:sz w:val="28"/>
-                <w:szCs w:val="28"/>
                 <w:lang w:val="ru-RU"/>
               </w:rPr>
             </w:pPr>
             <w:r>
               <w:rPr>
-                <w:sz w:val="28"/>
-                <w:szCs w:val="28"/>
                 <w:lang w:val="ru-RU"/>
               </w:rPr>
               <w:t>19.09</w:t>
@@ -4064,15 +3481,11 @@
           <w:p>
             <w:pPr>
               <w:rPr>
-                <w:sz w:val="28"/>
-                <w:szCs w:val="28"/>
                 <w:lang w:val="ru-RU"/>
               </w:rPr>
             </w:pPr>
             <w:r>
               <w:rPr>
-                <w:sz w:val="28"/>
-                <w:szCs w:val="28"/>
                 <w:lang w:val="ru-RU"/>
               </w:rPr>
               <w:t>7,2</w:t>
@@ -4086,15 +3499,11 @@
           <w:p>
             <w:pPr>
               <w:rPr>
-                <w:sz w:val="28"/>
-                <w:szCs w:val="28"/>
                 <w:lang w:val="ru-RU"/>
               </w:rPr>
             </w:pPr>
             <w:r>
               <w:rPr>
-                <w:sz w:val="28"/>
-                <w:szCs w:val="28"/>
                 <w:lang w:val="ru-RU"/>
               </w:rPr>
               <w:t>3,4</w:t>
@@ -4108,15 +3517,11 @@
           <w:p>
             <w:pPr>
               <w:rPr>
-                <w:sz w:val="28"/>
-                <w:szCs w:val="28"/>
                 <w:lang w:val="ru-RU"/>
               </w:rPr>
             </w:pPr>
             <w:r>
               <w:rPr>
-                <w:sz w:val="28"/>
-                <w:szCs w:val="28"/>
                 <w:lang w:val="ru-RU"/>
               </w:rPr>
               <w:t>3,0</w:t>
@@ -4130,15 +3535,11 @@
           <w:p>
             <w:pPr>
               <w:rPr>
-                <w:sz w:val="28"/>
-                <w:szCs w:val="28"/>
                 <w:lang w:val="ru-RU"/>
               </w:rPr>
             </w:pPr>
             <w:r>
               <w:rPr>
-                <w:sz w:val="28"/>
-                <w:szCs w:val="28"/>
                 <w:lang w:val="ru-RU"/>
               </w:rPr>
               <w:t>4,9</w:t>
@@ -4152,8 +3553,6 @@
           <w:p>
             <w:pPr>
               <w:rPr>
-                <w:sz w:val="28"/>
-                <w:szCs w:val="28"/>
                 <w:lang w:val="ru-RU"/>
               </w:rPr>
             </w:pPr>
@@ -4168,8 +3567,78 @@
           <w:p>
             <w:pPr>
               <w:rPr>
-                <w:sz w:val="28"/>
-                <w:szCs w:val="28"/>
+                <w:lang w:val="ru-RU"/>
+              </w:rPr>
+            </w:pPr>
+            <w:r>
+              <w:rPr>
+                <w:lang w:val="ru-RU"/>
+              </w:rPr>
+              <w:t>22.09</w:t>
+            </w:r>
+          </w:p>
+        </w:tc>
+        <w:tc>
+          <w:tcPr>
+            <w:tcW w:w="992" w:type="dxa"/>
+          </w:tcPr>
+          <w:p>
+            <w:pPr>
+              <w:rPr>
+                <w:lang w:val="ru-RU"/>
+              </w:rPr>
+            </w:pPr>
+            <w:r>
+              <w:rPr>
+                <w:lang w:val="ru-RU"/>
+              </w:rPr>
+              <w:t>6,4</w:t>
+            </w:r>
+          </w:p>
+        </w:tc>
+        <w:tc>
+          <w:tcPr>
+            <w:tcW w:w="993" w:type="dxa"/>
+          </w:tcPr>
+          <w:p>
+            <w:pPr>
+              <w:rPr>
+                <w:lang w:val="ru-RU"/>
+              </w:rPr>
+            </w:pPr>
+            <w:r>
+              <w:rPr>
+                <w:lang w:val="ru-RU"/>
+              </w:rPr>
+              <w:t>6,2</w:t>
+            </w:r>
+          </w:p>
+        </w:tc>
+        <w:tc>
+          <w:tcPr>
+            <w:tcW w:w="992" w:type="dxa"/>
+          </w:tcPr>
+          <w:p>
+            <w:pPr>
+              <w:rPr>
+                <w:lang w:val="ru-RU"/>
+              </w:rPr>
+            </w:pPr>
+            <w:r>
+              <w:rPr>
+                <w:lang w:val="ru-RU"/>
+              </w:rPr>
+              <w:t>6,2</w:t>
+            </w:r>
+          </w:p>
+        </w:tc>
+        <w:tc>
+          <w:tcPr>
+            <w:tcW w:w="992" w:type="dxa"/>
+          </w:tcPr>
+          <w:p>
+            <w:pPr>
+              <w:rPr>
                 <w:lang w:val="ru-RU"/>
               </w:rPr>
             </w:pPr>
@@ -4182,64 +3651,6 @@
           <w:p>
             <w:pPr>
               <w:rPr>
-                <w:sz w:val="28"/>
-                <w:szCs w:val="28"/>
-                <w:lang w:val="ru-RU"/>
-              </w:rPr>
-            </w:pPr>
-          </w:p>
-        </w:tc>
-        <w:tc>
-          <w:tcPr>
-            <w:tcW w:w="993" w:type="dxa"/>
-          </w:tcPr>
-          <w:p>
-            <w:pPr>
-              <w:rPr>
-                <w:sz w:val="28"/>
-                <w:szCs w:val="28"/>
-                <w:lang w:val="ru-RU"/>
-              </w:rPr>
-            </w:pPr>
-          </w:p>
-        </w:tc>
-        <w:tc>
-          <w:tcPr>
-            <w:tcW w:w="992" w:type="dxa"/>
-          </w:tcPr>
-          <w:p>
-            <w:pPr>
-              <w:rPr>
-                <w:sz w:val="28"/>
-                <w:szCs w:val="28"/>
-                <w:lang w:val="ru-RU"/>
-              </w:rPr>
-            </w:pPr>
-          </w:p>
-        </w:tc>
-        <w:tc>
-          <w:tcPr>
-            <w:tcW w:w="992" w:type="dxa"/>
-          </w:tcPr>
-          <w:p>
-            <w:pPr>
-              <w:rPr>
-                <w:sz w:val="28"/>
-                <w:szCs w:val="28"/>
-                <w:lang w:val="ru-RU"/>
-              </w:rPr>
-            </w:pPr>
-          </w:p>
-        </w:tc>
-        <w:tc>
-          <w:tcPr>
-            <w:tcW w:w="992" w:type="dxa"/>
-          </w:tcPr>
-          <w:p>
-            <w:pPr>
-              <w:rPr>
-                <w:sz w:val="28"/>
-                <w:szCs w:val="28"/>
                 <w:lang w:val="ru-RU"/>
               </w:rPr>
             </w:pPr>
@@ -4252,23 +3663,25 @@
         <w:ind w:left="-567"/>
         <w:jc w:val="both"/>
         <w:rPr>
-          <w:sz w:val="28"/>
-          <w:szCs w:val="20"/>
           <w:lang w:val="ru-RU"/>
         </w:rPr>
       </w:pPr>
       <w:r>
         <w:rPr>
-          <w:sz w:val="28"/>
-          <w:highlight w:val="yellow"/>
           <w:u w:val="single"/>
           <w:lang w:val="ru-RU"/>
         </w:rPr>
+        <w:t>25.09.17</w:t>
+      </w:r>
+      <w:r>
+        <w:rPr>
+          <w:u w:val="single"/>
+          <w:lang w:val="ru-RU"/>
+        </w:rPr>
         <w:t>Невропатолог</w:t>
       </w:r>
       <w:r>
         <w:rPr>
-          <w:sz w:val="28"/>
           <w:lang w:val="ru-RU"/>
         </w:rPr>
         <w:t xml:space="preserve">: </w:t>
@@ -4276,7 +3689,6 @@
       <w:sdt>
         <w:sdtPr>
           <w:rPr>
-            <w:sz w:val="28"/>
             <w:lang w:val="ru-RU"/>
           </w:rPr>
           <w:id w:val="-1949923650"/>
@@ -4293,7 +3705,6 @@
         <w:sdtContent>
           <w:r>
             <w:rPr>
-              <w:sz w:val="28"/>
               <w:lang w:val="ru-RU"/>
             </w:rPr>
             <w:t xml:space="preserve"> </w:t>
@@ -4302,10 +3713,45 @@
       </w:sdt>
       <w:r>
         <w:rPr>
-          <w:sz w:val="28"/>
           <w:lang w:val="ru-RU"/>
         </w:rPr>
         <w:t xml:space="preserve"> </w:t>
+      </w:r>
+      <w:r>
+        <w:rPr>
+          <w:lang w:val="ru-RU"/>
+        </w:rPr>
+        <w:t xml:space="preserve"> Диабетическая дистальная симметричная полинейропатия н/к, сенсомоторная форма (NSS 4, NDS 5), Рек: а-</w:t>
+      </w:r>
+      <w:proofErr w:type="spellStart"/>
+      <w:r>
+        <w:rPr>
+          <w:lang w:val="ru-RU"/>
+        </w:rPr>
+        <w:t>липоевая</w:t>
+      </w:r>
+      <w:proofErr w:type="spellEnd"/>
+      <w:r>
+        <w:rPr>
+          <w:lang w:val="ru-RU"/>
+        </w:rPr>
+        <w:t xml:space="preserve"> кислота 600 1 </w:t>
+      </w:r>
+      <w:proofErr w:type="spellStart"/>
+      <w:proofErr w:type="gramStart"/>
+      <w:r>
+        <w:rPr>
+          <w:lang w:val="ru-RU"/>
+        </w:rPr>
+        <w:t>мес</w:t>
+      </w:r>
+      <w:proofErr w:type="spellEnd"/>
+      <w:proofErr w:type="gramEnd"/>
+      <w:r>
+        <w:rPr>
+          <w:lang w:val="ru-RU"/>
+        </w:rPr>
+        <w:t xml:space="preserve"> ,келтикан 1т 3р/д, актовегин 1т 3р/д 1 мес. </w:t>
       </w:r>
     </w:p>
     <w:p>
@@ -4313,14 +3759,11 @@
         <w:ind w:left="-567"/>
         <w:jc w:val="both"/>
         <w:rPr>
-          <w:sz w:val="28"/>
-          <w:szCs w:val="20"/>
           <w:lang w:val="ru-RU"/>
         </w:rPr>
       </w:pPr>
       <w:r>
         <w:rPr>
-          <w:sz w:val="28"/>
           <w:u w:val="single"/>
           <w:lang w:val="ru-RU"/>
         </w:rPr>
@@ -4328,7 +3771,6 @@
       </w:r>
       <w:r>
         <w:rPr>
-          <w:sz w:val="28"/>
           <w:u w:val="single"/>
           <w:lang w:val="ru-RU"/>
         </w:rPr>
@@ -4336,42 +3778,36 @@
       </w:r>
       <w:r>
         <w:rPr>
-          <w:sz w:val="28"/>
           <w:lang w:val="ru-RU"/>
         </w:rPr>
         <w:t xml:space="preserve">: </w:t>
       </w:r>
       <w:r>
         <w:rPr>
-          <w:sz w:val="28"/>
           <w:lang w:val="en-US"/>
         </w:rPr>
         <w:t>VIS</w:t>
       </w:r>
       <w:r>
         <w:rPr>
-          <w:sz w:val="28"/>
           <w:lang w:val="ru-RU"/>
         </w:rPr>
         <w:t xml:space="preserve"> </w:t>
       </w:r>
       <w:r>
         <w:rPr>
-          <w:sz w:val="28"/>
           <w:lang w:val="en-US"/>
         </w:rPr>
         <w:t>OD</w:t>
       </w:r>
       <w:r>
         <w:rPr>
-          <w:sz w:val="28"/>
           <w:lang w:val="ru-RU"/>
         </w:rPr>
         <w:t>=</w:t>
       </w:r>
       <w:r>
         <w:rPr>
-          <w:sz w:val="28"/>
           <w:lang w:val="ru-RU"/>
         </w:rPr>
         <w:t>1</w:t>
@@ -4379,7 +3815,6 @@
       <w:proofErr w:type="gramStart"/>
       <w:r>
         <w:rPr>
-          <w:sz w:val="28"/>
           <w:lang w:val="ru-RU"/>
         </w:rPr>
         <w:t>,0</w:t>
@@ -4387,70 +3822,54 @@
       <w:proofErr w:type="gramEnd"/>
       <w:r>
         <w:rPr>
-          <w:sz w:val="28"/>
           <w:lang w:val="ru-RU"/>
         </w:rPr>
         <w:t xml:space="preserve">   </w:t>
       </w:r>
       <w:r>
         <w:rPr>
-          <w:sz w:val="28"/>
           <w:lang w:val="en-US"/>
         </w:rPr>
         <w:t>OS</w:t>
       </w:r>
       <w:r>
         <w:rPr>
-          <w:sz w:val="28"/>
           <w:lang w:val="ru-RU"/>
         </w:rPr>
         <w:t>=</w:t>
       </w:r>
       <w:r>
         <w:rPr>
-          <w:sz w:val="28"/>
           <w:lang w:val="ru-RU"/>
         </w:rPr>
         <w:t>1,0</w:t>
       </w:r>
       <w:r>
         <w:rPr>
-          <w:sz w:val="28"/>
           <w:lang w:val="ru-RU"/>
         </w:rPr>
         <w:t xml:space="preserve">  </w:t>
       </w:r>
       <w:r>
         <w:rPr>
-          <w:sz w:val="28"/>
-          <w:lang w:val="ru-RU"/>
-        </w:rPr>
-        <w:t xml:space="preserve">  ; </w:t>
-      </w:r>
-      <w:r>
-        <w:rPr>
-          <w:sz w:val="28"/>
-          <w:lang w:val="ru-RU"/>
-        </w:rPr>
-        <w:t>Гл. дно: ДЗН бледно-розовые. Границы четкие</w:t>
-      </w:r>
-      <w:r>
-        <w:rPr>
-          <w:sz w:val="28"/>
+          <w:lang w:val="ru-RU"/>
+        </w:rPr>
+        <w:t xml:space="preserve">  ; Гл. дно: ДЗН бледно-розовые. Границы четкие</w:t>
+      </w:r>
+      <w:r>
+        <w:rPr>
           <w:lang w:val="ru-RU"/>
         </w:rPr>
         <w:t>.</w:t>
       </w:r>
       <w:r>
         <w:rPr>
-          <w:sz w:val="28"/>
           <w:lang w:val="ru-RU"/>
         </w:rPr>
         <w:t xml:space="preserve"> </w:t>
       </w:r>
       <w:r>
         <w:rPr>
-          <w:sz w:val="28"/>
           <w:lang w:val="ru-RU"/>
         </w:rPr>
         <w:t xml:space="preserve">А:V </w:t>
@@ -4481,70 +3900,35 @@
       </w:sdt>
       <w:r>
         <w:rPr>
-          <w:sz w:val="28"/>
           <w:lang w:val="ru-RU"/>
         </w:rPr>
         <w:t xml:space="preserve"> </w:t>
       </w:r>
       <w:r>
         <w:rPr>
-          <w:sz w:val="28"/>
-          <w:lang w:val="ru-RU"/>
-        </w:rPr>
-        <w:t xml:space="preserve"> сосуды расширены, извиты, вены полнокровны</w:t>
+          <w:lang w:val="ru-RU"/>
+        </w:rPr>
+        <w:t xml:space="preserve"> сосуды расширены, извиты, вены полнокровны. множественные микрогеморрагии </w:t>
+      </w:r>
+      <w:r>
+        <w:rPr>
+          <w:lang w:val="ru-RU"/>
+        </w:rPr>
+        <w:t>Д-з</w:t>
       </w:r>
       <w:proofErr w:type="gramStart"/>
       <w:r>
         <w:rPr>
-          <w:sz w:val="28"/>
-          <w:lang w:val="ru-RU"/>
-        </w:rPr>
-        <w:t>.</w:t>
+          <w:lang w:val="ru-RU"/>
+        </w:rPr>
+        <w:t xml:space="preserve">:. </w:t>
       </w:r>
       <w:proofErr w:type="gramEnd"/>
       <w:r>
         <w:rPr>
-          <w:sz w:val="28"/>
-          <w:lang w:val="ru-RU"/>
-        </w:rPr>
-        <w:t xml:space="preserve"> </w:t>
-      </w:r>
-      <w:proofErr w:type="gramStart"/>
-      <w:r>
-        <w:rPr>
-          <w:sz w:val="28"/>
-          <w:lang w:val="ru-RU"/>
-        </w:rPr>
-        <w:t>м</w:t>
-      </w:r>
-      <w:proofErr w:type="gramEnd"/>
-      <w:r>
-        <w:rPr>
-          <w:sz w:val="28"/>
-          <w:lang w:val="ru-RU"/>
-        </w:rPr>
-        <w:t xml:space="preserve">ножественные микрогеморрагии </w:t>
-      </w:r>
-      <w:r>
-        <w:rPr>
-          <w:sz w:val="28"/>
-          <w:lang w:val="ru-RU"/>
-        </w:rPr>
-        <w:t xml:space="preserve">Д-з: </w:t>
-      </w:r>
-      <w:r>
-        <w:rPr>
-          <w:sz w:val="28"/>
-          <w:lang w:val="ru-RU"/>
-        </w:rPr>
-        <w:t>А</w:t>
-      </w:r>
-      <w:r>
-        <w:rPr>
-          <w:sz w:val="28"/>
-          <w:lang w:val="ru-RU"/>
-        </w:rPr>
-        <w:t xml:space="preserve">нгиопатия сосудов сетчатки ОИ. Начальная катаракта ОИ. Непролиферативная  диабетическая  ретинопатия ОИ. </w:t>
+          <w:lang w:val="ru-RU"/>
+        </w:rPr>
+        <w:t xml:space="preserve">Непролиферативная  диабетическая  ретинопатия ОИ. </w:t>
       </w:r>
     </w:p>
     <w:p>
@@ -4552,15 +3936,11 @@
         <w:ind w:left="-567"/>
         <w:jc w:val="both"/>
         <w:rPr>
-          <w:sz w:val="28"/>
-          <w:szCs w:val="20"/>
           <w:lang w:val="ru-RU"/>
         </w:rPr>
       </w:pPr>
       <w:r>
         <w:rPr>
-          <w:sz w:val="28"/>
-          <w:highlight w:val="yellow"/>
           <w:u w:val="single"/>
           <w:lang w:val="ru-RU"/>
         </w:rPr>
@@ -4568,8 +3948,6 @@
       </w:r>
       <w:r>
         <w:rPr>
-          <w:sz w:val="28"/>
-          <w:highlight w:val="yellow"/>
           <w:u w:val="single"/>
           <w:lang w:val="ru-RU"/>
         </w:rPr>
@@ -4577,35 +3955,30 @@
       </w:r>
       <w:r>
         <w:rPr>
-          <w:sz w:val="28"/>
           <w:lang w:val="ru-RU"/>
         </w:rPr>
         <w:t>:</w:t>
       </w:r>
       <w:r>
         <w:rPr>
-          <w:sz w:val="28"/>
           <w:lang w:val="ru-RU"/>
         </w:rPr>
         <w:t xml:space="preserve"> </w:t>
       </w:r>
       <w:r>
         <w:rPr>
-          <w:sz w:val="28"/>
           <w:lang w:val="ru-RU"/>
         </w:rPr>
         <w:t>ЧСС -</w:t>
       </w:r>
       <w:r>
         <w:rPr>
-          <w:sz w:val="28"/>
           <w:lang w:val="ru-RU"/>
         </w:rPr>
         <w:t>109</w:t>
       </w:r>
       <w:r>
         <w:rPr>
-          <w:sz w:val="28"/>
           <w:lang w:val="ru-RU"/>
         </w:rPr>
         <w:t xml:space="preserve"> уд/мин. Вольтаж </w:t>
@@ -4613,7 +3986,6 @@
       <w:sdt>
         <w:sdtPr>
           <w:rPr>
-            <w:sz w:val="28"/>
             <w:lang w:val="ru-RU"/>
           </w:rPr>
           <w:id w:val="-1300382127"/>
@@ -4631,7 +4003,6 @@
         <w:sdtContent>
           <w:r>
             <w:rPr>
-              <w:sz w:val="28"/>
               <w:lang w:val="ru-RU"/>
             </w:rPr>
             <w:t>сохранен.</w:t>
@@ -4640,14 +4011,12 @@
       </w:sdt>
       <w:r>
         <w:rPr>
-          <w:sz w:val="28"/>
           <w:lang w:val="ru-RU"/>
         </w:rPr>
         <w:t xml:space="preserve">  Ритм синусовый</w:t>
       </w:r>
       <w:r>
         <w:rPr>
-          <w:sz w:val="28"/>
           <w:lang w:val="ru-RU"/>
         </w:rPr>
         <w:t>. Эл</w:t>
@@ -4655,7 +4024,6 @@
       <w:proofErr w:type="gramStart"/>
       <w:r>
         <w:rPr>
-          <w:sz w:val="28"/>
           <w:lang w:val="ru-RU"/>
         </w:rPr>
         <w:t>.</w:t>
@@ -4663,7 +4031,6 @@
       <w:proofErr w:type="gramEnd"/>
       <w:r>
         <w:rPr>
-          <w:sz w:val="28"/>
           <w:lang w:val="ru-RU"/>
         </w:rPr>
         <w:t xml:space="preserve"> </w:t>
@@ -4671,7 +4038,6 @@
       <w:proofErr w:type="gramStart"/>
       <w:r>
         <w:rPr>
-          <w:sz w:val="28"/>
           <w:lang w:val="ru-RU"/>
         </w:rPr>
         <w:t>о</w:t>
@@ -4679,21 +4045,18 @@
       <w:proofErr w:type="gramEnd"/>
       <w:r>
         <w:rPr>
-          <w:sz w:val="28"/>
           <w:lang w:val="ru-RU"/>
         </w:rPr>
         <w:t xml:space="preserve">сь </w:t>
       </w:r>
       <w:r>
         <w:rPr>
-          <w:sz w:val="28"/>
           <w:lang w:val="ru-RU"/>
         </w:rPr>
         <w:t>не</w:t>
       </w:r>
       <w:r>
         <w:rPr>
-          <w:sz w:val="28"/>
           <w:lang w:val="ru-RU"/>
         </w:rPr>
         <w:t xml:space="preserve"> отклонена.  Гипертрофия левого желудочка. </w:t>
@@ -4704,25 +4067,54 @@
         <w:ind w:left="-567"/>
         <w:jc w:val="both"/>
         <w:rPr>
-          <w:sz w:val="28"/>
           <w:lang w:val="ru-RU"/>
         </w:rPr>
       </w:pPr>
       <w:r>
         <w:rPr>
-          <w:sz w:val="28"/>
-          <w:highlight w:val="yellow"/>
           <w:u w:val="single"/>
           <w:lang w:val="ru-RU"/>
         </w:rPr>
-        <w:t>Кардиолог</w:t>
-      </w:r>
-      <w:r>
-        <w:rPr>
-          <w:sz w:val="28"/>
+        <w:t xml:space="preserve">16.09.17 </w:t>
+      </w:r>
+      <w:r>
+        <w:rPr>
+          <w:u w:val="single"/>
+          <w:lang w:val="ru-RU"/>
+        </w:rPr>
+        <w:t>Ангиохирург</w:t>
+      </w:r>
+      <w:r>
+        <w:rPr>
           <w:lang w:val="ru-RU"/>
         </w:rPr>
         <w:t xml:space="preserve">: </w:t>
+      </w:r>
+      <w:proofErr w:type="spellStart"/>
+      <w:r>
+        <w:rPr>
+          <w:lang w:val="ru-RU"/>
+        </w:rPr>
+        <w:t>Диаб</w:t>
+      </w:r>
+      <w:proofErr w:type="spellEnd"/>
+      <w:r>
+        <w:rPr>
+          <w:lang w:val="ru-RU"/>
+        </w:rPr>
+        <w:t xml:space="preserve">. ангиопатия </w:t>
+      </w:r>
+      <w:r>
+        <w:rPr>
+          <w:lang w:val="ru-RU"/>
+        </w:rPr>
+        <w:t xml:space="preserve">артерий </w:t>
+      </w:r>
+      <w:r>
+        <w:rPr>
+          <w:lang w:val="ru-RU"/>
+        </w:rPr>
+        <w:t>н/к.</w:t>
       </w:r>
     </w:p>
     <w:p>
@@ -4735,37 +4127,131 @@
       </w:pPr>
       <w:r>
         <w:rPr>
-          <w:lang w:val="ru-RU"/>
-        </w:rPr>
-        <w:t>Рек</w:t>
+          <w:u w:val="single"/>
+          <w:lang w:val="ru-RU"/>
+        </w:rPr>
+        <w:t>15.09.17</w:t>
+      </w:r>
+      <w:r>
+        <w:rPr>
+          <w:u w:val="single"/>
+          <w:lang w:val="ru-RU"/>
+        </w:rPr>
+        <w:t>Допплерография:</w:t>
+      </w:r>
+      <w:r>
+        <w:rPr>
+          <w:lang w:val="ru-RU"/>
+        </w:rPr>
+        <w:t xml:space="preserve"> </w:t>
+      </w:r>
+      <w:r>
+        <w:rPr>
+          <w:lang w:val="ru-RU"/>
+        </w:rPr>
+        <w:t xml:space="preserve">ЛПИ </w:t>
+      </w:r>
+      <w:r>
+        <w:rPr>
+          <w:lang w:val="ru-RU"/>
+        </w:rPr>
+        <w:t xml:space="preserve">справа – </w:t>
+      </w:r>
+      <w:r>
+        <w:rPr>
+          <w:lang w:val="ru-RU"/>
+        </w:rPr>
+        <w:t>1,05</w:t>
+      </w:r>
+      <w:r>
+        <w:rPr>
+          <w:lang w:val="ru-RU"/>
+        </w:rPr>
+        <w:t xml:space="preserve">, </w:t>
+      </w:r>
+      <w:r>
+        <w:rPr>
+          <w:lang w:val="ru-RU"/>
+        </w:rPr>
+        <w:t xml:space="preserve">ЛПИ </w:t>
+      </w:r>
+      <w:r>
+        <w:rPr>
+          <w:lang w:val="ru-RU"/>
+        </w:rPr>
+        <w:t>слева –</w:t>
+      </w:r>
+      <w:r>
+        <w:rPr>
+          <w:lang w:val="ru-RU"/>
+        </w:rPr>
+        <w:t>1,0</w:t>
+      </w:r>
+      <w:r>
+        <w:rPr>
+          <w:lang w:val="ru-RU"/>
+        </w:rPr>
+        <w:t xml:space="preserve"> . </w:t>
+      </w:r>
+      <w:r>
+        <w:rPr>
+          <w:lang w:val="ru-RU"/>
+        </w:rPr>
+        <w:t xml:space="preserve">Кровоток </w:t>
       </w:r>
       <w:proofErr w:type="gramStart"/>
       <w:r>
         <w:rPr>
           <w:lang w:val="ru-RU"/>
         </w:rPr>
-        <w:t>.</w:t>
+        <w:t>по</w:t>
       </w:r>
       <w:proofErr w:type="gramEnd"/>
       <w:r>
         <w:rPr>
           <w:lang w:val="ru-RU"/>
         </w:rPr>
+        <w:t xml:space="preserve"> а. </w:t>
+      </w:r>
+      <w:proofErr w:type="spellStart"/>
+      <w:r>
+        <w:rPr>
+          <w:lang w:val="ru-RU"/>
+        </w:rPr>
+        <w:t>tibialis</w:t>
+      </w:r>
+      <w:proofErr w:type="spellEnd"/>
+      <w:r>
+        <w:rPr>
+          <w:lang w:val="ru-RU"/>
+        </w:rPr>
         <w:t xml:space="preserve"> </w:t>
       </w:r>
-      <w:proofErr w:type="gramStart"/>
-      <w:r>
-        <w:rPr>
-          <w:lang w:val="ru-RU"/>
-        </w:rPr>
-        <w:t>к</w:t>
-      </w:r>
-      <w:proofErr w:type="gramEnd"/>
-      <w:r>
-        <w:rPr>
-          <w:lang w:val="ru-RU"/>
-        </w:rPr>
-        <w:t xml:space="preserve">ардиолога: </w:t>
+      <w:proofErr w:type="spellStart"/>
+      <w:r>
+        <w:rPr>
+          <w:lang w:val="ru-RU"/>
+        </w:rPr>
+        <w:t>роst</w:t>
+      </w:r>
+      <w:proofErr w:type="spellEnd"/>
+      <w:r>
+        <w:rPr>
+          <w:lang w:val="ru-RU"/>
+        </w:rPr>
+        <w:t xml:space="preserve">  не нарушен </w:t>
+      </w:r>
+      <w:r>
+        <w:rPr>
+          <w:lang w:val="ru-RU"/>
+        </w:rPr>
+        <w:t xml:space="preserve">с </w:t>
+      </w:r>
+      <w:r>
+        <w:rPr>
+          <w:lang w:val="ru-RU"/>
+        </w:rPr>
+        <w:t xml:space="preserve">обеих сторон. </w:t>
       </w:r>
     </w:p>
     <w:p>
@@ -4778,9 +4264,44 @@
       </w:pPr>
       <w:r>
         <w:rPr>
-          <w:lang w:val="ru-RU"/>
-        </w:rPr>
-        <w:t>аспирин кардио 100 мг 1р\д</w:t>
+          <w:u w:val="single"/>
+          <w:lang w:val="ru-RU"/>
+        </w:rPr>
+        <w:t xml:space="preserve">14.09.17 </w:t>
+      </w:r>
+      <w:proofErr w:type="spellStart"/>
+      <w:r>
+        <w:rPr>
+          <w:u w:val="single"/>
+          <w:lang w:val="ru-RU"/>
+        </w:rPr>
+        <w:t>Фг</w:t>
+      </w:r>
+      <w:proofErr w:type="spellEnd"/>
+      <w:r>
+        <w:rPr>
+          <w:u w:val="single"/>
+          <w:lang w:val="ru-RU"/>
+        </w:rPr>
+        <w:t xml:space="preserve"> ОГК</w:t>
+      </w:r>
+      <w:r>
+        <w:rPr>
+          <w:lang w:val="ru-RU"/>
+        </w:rPr>
+        <w:t>: 106764 без</w:t>
+      </w:r>
+      <w:r>
+        <w:rPr>
+          <w:lang w:val="ru-RU"/>
+        </w:rPr>
+        <w:t xml:space="preserve"> </w:t>
+      </w:r>
+      <w:r>
+        <w:rPr>
+          <w:lang w:val="ru-RU"/>
+        </w:rPr>
+        <w:t>патологии</w:t>
       </w:r>
     </w:p>
     <w:p>
@@ -4793,9 +4314,43 @@
       </w:pPr>
       <w:r>
         <w:rPr>
-          <w:lang w:val="ru-RU"/>
-        </w:rPr>
-        <w:t xml:space="preserve">аспекард 100 мг 1р/д., </w:t>
+          <w:u w:val="single"/>
+          <w:lang w:val="ru-RU"/>
+        </w:rPr>
+        <w:lastRenderedPageBreak/>
+        <w:t>20</w:t>
+      </w:r>
+      <w:r>
+        <w:rPr>
+          <w:lang w:val="ru-RU"/>
+        </w:rPr>
+        <w:t>.09.17. УЗИ почек</w:t>
+      </w:r>
+      <w:proofErr w:type="gramStart"/>
+      <w:r>
+        <w:rPr>
+          <w:lang w:val="ru-RU"/>
+        </w:rPr>
+        <w:t xml:space="preserve"> :</w:t>
+      </w:r>
+      <w:proofErr w:type="gramEnd"/>
+      <w:r>
+        <w:rPr>
+          <w:lang w:val="ru-RU"/>
+        </w:rPr>
+        <w:t xml:space="preserve"> нельзя </w:t>
+      </w:r>
+      <w:r>
+        <w:rPr>
+          <w:lang w:val="ru-RU"/>
+        </w:rPr>
+        <w:t>исключить</w:t>
+      </w:r>
+      <w:r>
+        <w:rPr>
+          <w:lang w:val="ru-RU"/>
+        </w:rPr>
+        <w:t xml:space="preserve"> наличие микролитов в почках.</w:t>
       </w:r>
     </w:p>
     <w:p>
@@ -4808,23 +4363,115 @@
       </w:pPr>
       <w:r>
         <w:rPr>
-          <w:lang w:val="ru-RU"/>
-        </w:rPr>
-        <w:t>аторвастатин 20 мг*1р/</w:t>
+          <w:u w:val="single"/>
+          <w:lang w:val="ru-RU"/>
+        </w:rPr>
+        <w:t xml:space="preserve">14.09.17 </w:t>
+      </w:r>
+      <w:r>
+        <w:rPr>
+          <w:u w:val="single"/>
+          <w:lang w:val="ru-RU"/>
+        </w:rPr>
+        <w:t>УЗИ щит</w:t>
+      </w:r>
+      <w:proofErr w:type="gramStart"/>
+      <w:r>
+        <w:rPr>
+          <w:u w:val="single"/>
+          <w:lang w:val="ru-RU"/>
+        </w:rPr>
+        <w:t>.</w:t>
+      </w:r>
+      <w:proofErr w:type="gramEnd"/>
+      <w:r>
+        <w:rPr>
+          <w:u w:val="single"/>
+          <w:lang w:val="ru-RU"/>
+        </w:rPr>
+        <w:t xml:space="preserve"> </w:t>
+      </w:r>
+      <w:proofErr w:type="gramStart"/>
+      <w:r>
+        <w:rPr>
+          <w:u w:val="single"/>
+          <w:lang w:val="ru-RU"/>
+        </w:rPr>
+        <w:t>ж</w:t>
+      </w:r>
+      <w:proofErr w:type="gramEnd"/>
+      <w:r>
+        <w:rPr>
+          <w:u w:val="single"/>
+          <w:lang w:val="ru-RU"/>
+        </w:rPr>
+        <w:t>елезы</w:t>
+      </w:r>
+      <w:r>
+        <w:rPr>
+          <w:lang w:val="ru-RU"/>
+        </w:rPr>
+        <w:t xml:space="preserve">: </w:t>
       </w:r>
       <w:proofErr w:type="spellStart"/>
-      <w:r>
-        <w:rPr>
-          <w:lang w:val="ru-RU"/>
-        </w:rPr>
-        <w:t>сут</w:t>
+      <w:proofErr w:type="gramStart"/>
+      <w:r>
+        <w:rPr>
+          <w:lang w:val="ru-RU"/>
+        </w:rPr>
+        <w:t>Пр</w:t>
       </w:r>
       <w:proofErr w:type="spellEnd"/>
-      <w:r>
-        <w:rPr>
-          <w:lang w:val="ru-RU"/>
-        </w:rPr>
-        <w:t xml:space="preserve">. на ночь. </w:t>
+      <w:proofErr w:type="gramEnd"/>
+      <w:r>
+        <w:rPr>
+          <w:lang w:val="ru-RU"/>
+        </w:rPr>
+        <w:t xml:space="preserve"> д. V =</w:t>
+      </w:r>
+      <w:r>
+        <w:rPr>
+          <w:lang w:val="ru-RU"/>
+        </w:rPr>
+        <w:t>7,6</w:t>
+      </w:r>
+      <w:r>
+        <w:rPr>
+          <w:lang w:val="ru-RU"/>
+        </w:rPr>
+        <w:t xml:space="preserve">  см</w:t>
+      </w:r>
+      <w:r>
+        <w:rPr>
+          <w:vertAlign w:val="superscript"/>
+          <w:lang w:val="ru-RU"/>
+        </w:rPr>
+        <w:t>3</w:t>
+      </w:r>
+      <w:r>
+        <w:rPr>
+          <w:lang w:val="ru-RU"/>
+        </w:rPr>
+        <w:t xml:space="preserve">; лев. д. V = </w:t>
+      </w:r>
+      <w:r>
+        <w:rPr>
+          <w:lang w:val="ru-RU"/>
+        </w:rPr>
+        <w:t>5,6</w:t>
+      </w:r>
+      <w:r>
+        <w:rPr>
+          <w:lang w:val="ru-RU"/>
+        </w:rPr>
+        <w:t xml:space="preserve"> см</w:t>
+      </w:r>
+      <w:r>
+        <w:rPr>
+          <w:vertAlign w:val="superscript"/>
+          <w:lang w:val="ru-RU"/>
+        </w:rPr>
+        <w:t>3</w:t>
       </w:r>
     </w:p>
     <w:p>
@@ -4839,39 +4486,173 @@
         <w:rPr>
           <w:lang w:val="ru-RU"/>
         </w:rPr>
-        <w:t>розувастатин</w:t>
-      </w:r>
+        <w:t>Щит</w:t>
+      </w:r>
+      <w:proofErr w:type="gramStart"/>
+      <w:r>
+        <w:rPr>
+          <w:lang w:val="ru-RU"/>
+        </w:rPr>
+        <w:t>.</w:t>
+      </w:r>
+      <w:proofErr w:type="gramEnd"/>
       <w:r>
         <w:rPr>
           <w:lang w:val="ru-RU"/>
         </w:rPr>
         <w:t xml:space="preserve"> </w:t>
       </w:r>
-      <w:r>
-        <w:rPr>
-          <w:lang w:val="ru-RU"/>
-        </w:rPr>
-        <w:t>10</w:t>
-      </w:r>
-      <w:r>
-        <w:rPr>
-          <w:lang w:val="ru-RU"/>
-        </w:rPr>
-        <w:t xml:space="preserve"> мг*1р/</w:t>
+      <w:proofErr w:type="gramStart"/>
+      <w:r>
+        <w:rPr>
+          <w:lang w:val="ru-RU"/>
+        </w:rPr>
+        <w:t>ж</w:t>
+      </w:r>
+      <w:proofErr w:type="gramEnd"/>
+      <w:r>
+        <w:rPr>
+          <w:lang w:val="ru-RU"/>
+        </w:rPr>
+        <w:t>елеза</w:t>
+      </w:r>
+      <w:r>
+        <w:rPr>
+          <w:lang w:val="ru-RU"/>
+        </w:rPr>
+        <w:t xml:space="preserve"> </w:t>
+      </w:r>
+      <w:r>
+        <w:rPr>
+          <w:lang w:val="ru-RU"/>
+        </w:rPr>
+        <w:t xml:space="preserve">не увеличена, контуры </w:t>
+      </w:r>
+      <w:r>
+        <w:rPr>
+          <w:lang w:val="ru-RU"/>
+        </w:rPr>
+        <w:t>не</w:t>
+      </w:r>
+      <w:r>
+        <w:rPr>
+          <w:lang w:val="ru-RU"/>
+        </w:rPr>
+        <w:t xml:space="preserve">ровные. Эхоструктура крупнозернистая,  </w:t>
+      </w:r>
+      <w:r>
+        <w:rPr>
+          <w:lang w:val="ru-RU"/>
+        </w:rPr>
+        <w:t>несколько</w:t>
+      </w:r>
+      <w:r>
+        <w:rPr>
+          <w:lang w:val="ru-RU"/>
+        </w:rPr>
+        <w:t xml:space="preserve"> </w:t>
+      </w:r>
+      <w:proofErr w:type="gramStart"/>
+      <w:r>
+        <w:rPr>
+          <w:lang w:val="ru-RU"/>
+        </w:rPr>
+        <w:t>неоднородная</w:t>
+      </w:r>
+      <w:proofErr w:type="gramEnd"/>
+      <w:r>
+        <w:rPr>
+          <w:lang w:val="ru-RU"/>
+        </w:rPr>
+        <w:t xml:space="preserve">. </w:t>
+      </w:r>
+      <w:r>
+        <w:rPr>
+          <w:lang w:val="ru-RU"/>
+        </w:rPr>
+        <w:t>Р</w:t>
+      </w:r>
+      <w:r>
+        <w:rPr>
+          <w:lang w:val="ru-RU"/>
+        </w:rPr>
+        <w:t>егионарны</w:t>
+      </w:r>
+      <w:r>
+        <w:rPr>
+          <w:lang w:val="ru-RU"/>
+        </w:rPr>
+        <w:t>е</w:t>
+      </w:r>
+      <w:r>
+        <w:rPr>
+          <w:lang w:val="ru-RU"/>
+        </w:rPr>
+        <w:t xml:space="preserve"> </w:t>
+      </w:r>
+      <w:proofErr w:type="gramStart"/>
+      <w:r>
+        <w:rPr>
+          <w:lang w:val="ru-RU"/>
+        </w:rPr>
+        <w:t>л</w:t>
+      </w:r>
+      <w:proofErr w:type="gramEnd"/>
+      <w:r>
+        <w:rPr>
+          <w:lang w:val="ru-RU"/>
+        </w:rPr>
+        <w:t>/узл</w:t>
+      </w:r>
+      <w:r>
+        <w:rPr>
+          <w:lang w:val="ru-RU"/>
+        </w:rPr>
+        <w:t>ы</w:t>
+      </w:r>
+      <w:r>
+        <w:rPr>
+          <w:lang w:val="ru-RU"/>
+        </w:rPr>
+        <w:t xml:space="preserve"> </w:t>
+      </w:r>
+      <w:r>
+        <w:rPr>
+          <w:lang w:val="ru-RU"/>
+        </w:rPr>
+        <w:t xml:space="preserve"> </w:t>
+      </w:r>
+      <w:r>
+        <w:rPr>
+          <w:lang w:val="ru-RU"/>
+        </w:rPr>
+        <w:t xml:space="preserve">не </w:t>
+      </w:r>
+      <w:r>
+        <w:rPr>
+          <w:lang w:val="ru-RU"/>
+        </w:rPr>
+        <w:t xml:space="preserve">визуализируются. </w:t>
       </w:r>
       <w:proofErr w:type="spellStart"/>
       <w:r>
         <w:rPr>
           <w:lang w:val="ru-RU"/>
         </w:rPr>
-        <w:t>сут</w:t>
+        <w:t>Закл</w:t>
       </w:r>
       <w:proofErr w:type="spellEnd"/>
       <w:r>
         <w:rPr>
           <w:lang w:val="ru-RU"/>
         </w:rPr>
-        <w:t xml:space="preserve">. на ночь. </w:t>
+        <w:t>.: диффузные изменения паренхимы.</w:t>
+      </w:r>
+      <w:r>
+        <w:rPr>
+          <w:lang w:val="ru-RU"/>
+        </w:rPr>
+        <w:t xml:space="preserve"> </w:t>
       </w:r>
     </w:p>
     <w:p>
@@ -4884,9 +4665,50 @@
       </w:pPr>
       <w:r>
         <w:rPr>
-          <w:lang w:val="ru-RU"/>
-        </w:rPr>
-        <w:t xml:space="preserve">глицисед  1т*3р/д 1 мес., </w:t>
+          <w:u w:val="single"/>
+          <w:lang w:val="ru-RU"/>
+        </w:rPr>
+        <w:t>Лечение:</w:t>
+      </w:r>
+      <w:bookmarkStart w:id="2" w:name="лн"/>
+      <w:bookmarkEnd w:id="2"/>
+      <w:r>
+        <w:rPr>
+          <w:lang w:val="ru-RU"/>
+        </w:rPr>
+        <w:t xml:space="preserve"> </w:t>
+      </w:r>
+      <w:r>
+        <w:rPr>
+          <w:lang w:val="ru-RU"/>
+        </w:rPr>
+        <w:t xml:space="preserve">Новорапид,  Левемир, диалипон, </w:t>
+      </w:r>
+      <w:proofErr w:type="spellStart"/>
+      <w:r>
+        <w:rPr>
+          <w:lang w:val="ru-RU"/>
+        </w:rPr>
+        <w:t>кокарнит</w:t>
+      </w:r>
+      <w:proofErr w:type="spellEnd"/>
+      <w:r>
+        <w:rPr>
+          <w:lang w:val="ru-RU"/>
+        </w:rPr>
+        <w:t>, левофлок</w:t>
+      </w:r>
+      <w:r>
+        <w:rPr>
+          <w:lang w:val="ru-RU"/>
+        </w:rPr>
+        <w:t>с</w:t>
+      </w:r>
+      <w:r>
+        <w:rPr>
+          <w:lang w:val="ru-RU"/>
+        </w:rPr>
+        <w:t xml:space="preserve">ацин, флуконазол, </w:t>
       </w:r>
     </w:p>
     <w:p>
@@ -4897,1298 +4719,46 @@
           <w:lang w:val="ru-RU"/>
         </w:rPr>
       </w:pPr>
-      <w:r>
-        <w:rPr>
-          <w:lang w:val="ru-RU"/>
-        </w:rPr>
-        <w:t xml:space="preserve">дилтиазем ретард 90мг *2р/д., </w:t>
-      </w:r>
-    </w:p>
-    <w:p>
-      <w:pPr>
-        <w:ind w:left="-567"/>
-        <w:jc w:val="both"/>
-        <w:rPr>
-          <w:lang w:val="ru-RU"/>
-        </w:rPr>
-      </w:pPr>
-      <w:r>
-        <w:rPr>
-          <w:lang w:val="ru-RU"/>
-        </w:rPr>
-        <w:t xml:space="preserve">эналаприл 5-10 мг *1р/д., </w:t>
-      </w:r>
-    </w:p>
-    <w:p>
-      <w:pPr>
-        <w:ind w:left="-567"/>
-        <w:jc w:val="both"/>
-        <w:rPr>
-          <w:lang w:val="ru-RU"/>
-        </w:rPr>
-      </w:pPr>
-      <w:r>
-        <w:rPr>
-          <w:lang w:val="ru-RU"/>
-        </w:rPr>
-        <w:t xml:space="preserve">лоспирин 75 мг *1р/д., </w:t>
-      </w:r>
-    </w:p>
-    <w:p>
-      <w:pPr>
-        <w:ind w:left="-567"/>
-        <w:jc w:val="both"/>
-        <w:rPr>
-          <w:lang w:val="ru-RU"/>
-        </w:rPr>
-      </w:pPr>
-      <w:r>
-        <w:rPr>
-          <w:lang w:val="ru-RU"/>
-        </w:rPr>
-        <w:t>карведилол 12,5-25мг утр</w:t>
-      </w:r>
-      <w:proofErr w:type="gramStart"/>
-      <w:r>
-        <w:rPr>
-          <w:lang w:val="ru-RU"/>
-        </w:rPr>
-        <w:t>.,</w:t>
-      </w:r>
-      <w:r>
-        <w:rPr>
-          <w:lang w:val="ru-RU"/>
-        </w:rPr>
-        <w:t xml:space="preserve"> </w:t>
-      </w:r>
-      <w:proofErr w:type="gramEnd"/>
-    </w:p>
-    <w:p>
-      <w:pPr>
-        <w:ind w:left="-567"/>
-        <w:jc w:val="both"/>
-        <w:rPr>
-          <w:lang w:val="ru-RU"/>
-        </w:rPr>
-      </w:pPr>
-      <w:r>
-        <w:rPr>
-          <w:lang w:val="ru-RU"/>
-        </w:rPr>
-        <w:t xml:space="preserve">кардиомагнил 75мг 1т. </w:t>
-      </w:r>
-      <w:proofErr w:type="spellStart"/>
-      <w:r>
-        <w:rPr>
-          <w:lang w:val="ru-RU"/>
-        </w:rPr>
-        <w:t>веч</w:t>
-      </w:r>
-      <w:proofErr w:type="spellEnd"/>
-      <w:proofErr w:type="gramStart"/>
-      <w:r>
-        <w:rPr>
-          <w:lang w:val="ru-RU"/>
-        </w:rPr>
-        <w:t>.</w:t>
-      </w:r>
-      <w:r>
-        <w:rPr>
-          <w:lang w:val="ru-RU"/>
-        </w:rPr>
-        <w:t xml:space="preserve">, </w:t>
-      </w:r>
-      <w:proofErr w:type="gramEnd"/>
-    </w:p>
-    <w:p>
-      <w:pPr>
-        <w:ind w:left="-567"/>
-        <w:jc w:val="both"/>
-        <w:rPr>
-          <w:lang w:val="ru-RU"/>
-        </w:rPr>
-      </w:pPr>
-      <w:r>
-        <w:rPr>
-          <w:lang w:val="ru-RU"/>
-        </w:rPr>
-        <w:t xml:space="preserve">кардонат 1т. *3р/д., </w:t>
-      </w:r>
-    </w:p>
-    <w:p>
-      <w:pPr>
-        <w:ind w:left="-567"/>
-        <w:jc w:val="both"/>
-        <w:rPr>
-          <w:lang w:val="ru-RU"/>
-        </w:rPr>
-      </w:pPr>
-      <w:r>
-        <w:rPr>
-          <w:lang w:val="ru-RU"/>
-        </w:rPr>
-        <w:t>небилет 2,5-5 мг*1р/</w:t>
-      </w:r>
-      <w:proofErr w:type="spellStart"/>
-      <w:r>
-        <w:rPr>
-          <w:lang w:val="ru-RU"/>
-        </w:rPr>
-        <w:t>сут</w:t>
-      </w:r>
-      <w:proofErr w:type="spellEnd"/>
-      <w:r>
-        <w:rPr>
-          <w:lang w:val="ru-RU"/>
-        </w:rPr>
-        <w:t xml:space="preserve">, </w:t>
-      </w:r>
-    </w:p>
-    <w:p>
-      <w:pPr>
-        <w:ind w:left="-567"/>
-        <w:jc w:val="both"/>
-        <w:rPr>
-          <w:lang w:val="ru-RU"/>
-        </w:rPr>
-      </w:pPr>
-      <w:r>
-        <w:rPr>
-          <w:lang w:val="ru-RU"/>
-        </w:rPr>
-        <w:t xml:space="preserve">нолипрел форте 1т*утром, </w:t>
-      </w:r>
-    </w:p>
-    <w:p>
-      <w:pPr>
-        <w:ind w:left="-567"/>
-        <w:jc w:val="both"/>
-        <w:rPr>
-          <w:lang w:val="ru-RU"/>
-        </w:rPr>
-      </w:pPr>
-      <w:r>
-        <w:rPr>
-          <w:lang w:val="ru-RU"/>
-        </w:rPr>
-        <w:t>предуктал М</w:t>
-      </w:r>
-      <w:proofErr w:type="gramStart"/>
-      <w:r>
-        <w:rPr>
-          <w:lang w:val="ru-RU"/>
-        </w:rPr>
-        <w:t>R</w:t>
-      </w:r>
-      <w:proofErr w:type="gramEnd"/>
-      <w:r>
-        <w:rPr>
-          <w:lang w:val="ru-RU"/>
-        </w:rPr>
-        <w:t xml:space="preserve"> 1т. *2р/д.  1 мес., </w:t>
-      </w:r>
-    </w:p>
-    <w:p>
-      <w:pPr>
-        <w:ind w:left="-567"/>
-        <w:jc w:val="both"/>
-        <w:rPr>
-          <w:lang w:val="ru-RU"/>
-        </w:rPr>
-      </w:pPr>
-      <w:r>
-        <w:rPr>
-          <w:lang w:val="ru-RU"/>
-        </w:rPr>
-        <w:t xml:space="preserve">престариум 5-10 мг </w:t>
-      </w:r>
-      <w:proofErr w:type="spellStart"/>
-      <w:r>
-        <w:rPr>
-          <w:lang w:val="ru-RU"/>
-        </w:rPr>
-        <w:t>веч</w:t>
-      </w:r>
-      <w:proofErr w:type="spellEnd"/>
-      <w:proofErr w:type="gramStart"/>
-      <w:r>
-        <w:rPr>
-          <w:lang w:val="ru-RU"/>
-        </w:rPr>
-        <w:t xml:space="preserve">., </w:t>
-      </w:r>
-      <w:proofErr w:type="gramEnd"/>
-    </w:p>
-    <w:p>
-      <w:pPr>
-        <w:ind w:left="-567"/>
-        <w:jc w:val="both"/>
-        <w:rPr>
-          <w:lang w:val="ru-RU"/>
-        </w:rPr>
-      </w:pPr>
-      <w:r>
-        <w:rPr>
-          <w:lang w:val="ru-RU"/>
-        </w:rPr>
-        <w:t xml:space="preserve">тиотриазолин 200мг *3р/д., </w:t>
-      </w:r>
-    </w:p>
-    <w:p>
-      <w:pPr>
-        <w:ind w:left="-567"/>
-        <w:jc w:val="both"/>
-        <w:rPr>
-          <w:lang w:val="ru-RU"/>
-        </w:rPr>
-      </w:pPr>
-      <w:r>
-        <w:rPr>
-          <w:lang w:val="ru-RU"/>
-        </w:rPr>
-        <w:t xml:space="preserve">тридуктан МВ 1т. * 2р/д., </w:t>
-      </w:r>
-    </w:p>
-    <w:p>
-      <w:pPr>
-        <w:ind w:left="-567"/>
-        <w:jc w:val="both"/>
-        <w:rPr>
-          <w:lang w:val="ru-RU"/>
-        </w:rPr>
-      </w:pPr>
-      <w:r>
-        <w:rPr>
-          <w:lang w:val="ru-RU"/>
-        </w:rPr>
-        <w:t xml:space="preserve">фитосед  1к 4р/д 1 </w:t>
-      </w:r>
-      <w:proofErr w:type="spellStart"/>
-      <w:proofErr w:type="gramStart"/>
-      <w:r>
-        <w:rPr>
-          <w:lang w:val="ru-RU"/>
-        </w:rPr>
-        <w:t>мес</w:t>
-      </w:r>
-      <w:proofErr w:type="spellEnd"/>
-      <w:proofErr w:type="gramEnd"/>
-    </w:p>
-    <w:p>
-      <w:pPr>
-        <w:ind w:left="-567"/>
-        <w:jc w:val="both"/>
-        <w:rPr>
-          <w:lang w:val="ru-RU"/>
-        </w:rPr>
-      </w:pPr>
-      <w:r>
-        <w:rPr>
-          <w:lang w:val="ru-RU"/>
-        </w:rPr>
-        <w:t xml:space="preserve">при болях в сердце </w:t>
-      </w:r>
-      <w:proofErr w:type="spellStart"/>
-      <w:r>
-        <w:rPr>
-          <w:lang w:val="ru-RU"/>
-        </w:rPr>
-        <w:t>изокет</w:t>
-      </w:r>
-      <w:proofErr w:type="spellEnd"/>
-      <w:r>
-        <w:rPr>
-          <w:lang w:val="ru-RU"/>
-        </w:rPr>
-        <w:t xml:space="preserve"> спрей. Контроль АД, ЭКГ. Дообследование: ЭХО КС по </w:t>
-      </w:r>
-      <w:proofErr w:type="gramStart"/>
-      <w:r>
-        <w:rPr>
-          <w:lang w:val="ru-RU"/>
-        </w:rPr>
-        <w:t>м/ж</w:t>
-      </w:r>
-      <w:proofErr w:type="gramEnd"/>
-      <w:r>
-        <w:rPr>
-          <w:lang w:val="ru-RU"/>
-        </w:rPr>
-        <w:t xml:space="preserve">. </w:t>
-      </w:r>
-    </w:p>
-    <w:p>
-      <w:pPr>
-        <w:ind w:left="-567"/>
-        <w:jc w:val="both"/>
-        <w:rPr>
-          <w:sz w:val="28"/>
-          <w:szCs w:val="20"/>
-          <w:lang w:val="ru-RU"/>
-        </w:rPr>
-      </w:pPr>
-    </w:p>
-    <w:p>
-      <w:pPr>
-        <w:ind w:left="-567"/>
-        <w:jc w:val="both"/>
-        <w:rPr>
-          <w:sz w:val="28"/>
-          <w:lang w:val="ru-RU"/>
-        </w:rPr>
-      </w:pPr>
-      <w:r>
-        <w:rPr>
-          <w:sz w:val="28"/>
-          <w:highlight w:val="yellow"/>
+      <w:bookmarkStart w:id="3" w:name="дд"/>
+      <w:bookmarkStart w:id="4" w:name="лк"/>
+      <w:bookmarkEnd w:id="3"/>
+      <w:bookmarkEnd w:id="4"/>
+      <w:r>
+        <w:rPr>
           <w:u w:val="single"/>
           <w:lang w:val="ru-RU"/>
         </w:rPr>
-        <w:t>Ангиохирург</w:t>
-      </w:r>
-      <w:r>
-        <w:rPr>
-          <w:sz w:val="28"/>
-          <w:lang w:val="ru-RU"/>
-        </w:rPr>
-        <w:t xml:space="preserve">: </w:t>
-      </w:r>
-      <w:proofErr w:type="spellStart"/>
-      <w:r>
-        <w:rPr>
-          <w:sz w:val="28"/>
-          <w:lang w:val="ru-RU"/>
-        </w:rPr>
-        <w:t>Диаб</w:t>
-      </w:r>
-      <w:proofErr w:type="spellEnd"/>
-      <w:r>
-        <w:rPr>
-          <w:sz w:val="28"/>
-          <w:lang w:val="ru-RU"/>
-        </w:rPr>
-        <w:t xml:space="preserve">. ангиопатия </w:t>
-      </w:r>
-      <w:r>
-        <w:rPr>
-          <w:sz w:val="28"/>
-          <w:lang w:val="ru-RU"/>
-        </w:rPr>
-        <w:t xml:space="preserve">артерий </w:t>
-      </w:r>
-      <w:r>
-        <w:rPr>
-          <w:sz w:val="28"/>
-          <w:lang w:val="ru-RU"/>
-        </w:rPr>
-        <w:t>н/к.</w:t>
-      </w:r>
-    </w:p>
-    <w:p>
-      <w:pPr>
-        <w:ind w:left="-567"/>
-        <w:jc w:val="both"/>
-        <w:rPr>
-          <w:sz w:val="28"/>
-          <w:szCs w:val="20"/>
-          <w:u w:val="single"/>
-          <w:lang w:val="ru-RU"/>
-        </w:rPr>
-      </w:pPr>
-      <w:r>
-        <w:rPr>
-          <w:sz w:val="28"/>
-          <w:szCs w:val="20"/>
-          <w:u w:val="single"/>
-          <w:lang w:val="ru-RU"/>
-        </w:rPr>
-        <w:t>09.</w:t>
-      </w:r>
-      <w:r>
-        <w:rPr>
-          <w:sz w:val="28"/>
-          <w:szCs w:val="20"/>
-          <w:highlight w:val="yellow"/>
-          <w:u w:val="single"/>
-          <w:lang w:val="ru-RU"/>
-        </w:rPr>
-        <w:t>17</w:t>
-      </w:r>
-      <w:r>
-        <w:rPr>
-          <w:sz w:val="28"/>
-          <w:szCs w:val="20"/>
-          <w:highlight w:val="yellow"/>
-          <w:u w:val="single"/>
-          <w:lang w:val="ru-RU"/>
-        </w:rPr>
-        <w:t>РВГ</w:t>
-      </w:r>
-      <w:r>
-        <w:rPr>
-          <w:sz w:val="28"/>
-          <w:szCs w:val="20"/>
-          <w:u w:val="single"/>
-          <w:lang w:val="ru-RU"/>
-        </w:rPr>
-        <w:t xml:space="preserve">: </w:t>
-      </w:r>
-      <w:r>
-        <w:rPr>
-          <w:sz w:val="28"/>
-          <w:szCs w:val="20"/>
-          <w:lang w:val="ru-RU"/>
-        </w:rPr>
-        <w:t xml:space="preserve">объемное пульсовое кровенаполнение артерий н/к </w:t>
-      </w:r>
-      <w:sdt>
-        <w:sdtPr>
-          <w:rPr>
-            <w:lang w:val="ru-RU"/>
-          </w:rPr>
-          <w:id w:val="-270703009"/>
-          <w:placeholder>
-            <w:docPart w:val="DefaultPlaceholder_1082065159"/>
-          </w:placeholder>
-          <w:comboBox>
-            <w:listItem w:displayText="умеренно повышено" w:value="умеренно повышено"/>
-            <w:listItem w:displayText="умеренно снижено" w:value="умеренно снижено"/>
-            <w:listItem w:displayText="в пределах  возрастной нормы" w:value="в пределах  возрастной нормы"/>
-          </w:comboBox>
-        </w:sdtPr>
-        <w:sdtEndPr/>
-        <w:sdtContent>
-          <w:r>
-            <w:rPr>
-              <w:lang w:val="ru-RU"/>
-            </w:rPr>
-            <w:t>умеренно повышено</w:t>
-          </w:r>
-        </w:sdtContent>
-      </w:sdt>
-      <w:r>
-        <w:rPr>
-          <w:lang w:val="ru-RU"/>
-        </w:rPr>
-        <w:t>.</w:t>
-      </w:r>
-      <w:r>
-        <w:rPr>
-          <w:sz w:val="28"/>
-          <w:szCs w:val="20"/>
-          <w:lang w:val="ru-RU"/>
-        </w:rPr>
-        <w:t xml:space="preserve"> Тонус крупных артерий н/</w:t>
-      </w:r>
-      <w:proofErr w:type="gramStart"/>
-      <w:r>
-        <w:rPr>
-          <w:sz w:val="28"/>
-          <w:szCs w:val="20"/>
-          <w:lang w:val="ru-RU"/>
-        </w:rPr>
-        <w:t>к</w:t>
-      </w:r>
-      <w:proofErr w:type="gramEnd"/>
-      <w:r>
-        <w:rPr>
-          <w:sz w:val="28"/>
-          <w:szCs w:val="20"/>
-          <w:lang w:val="ru-RU"/>
-        </w:rPr>
-        <w:t xml:space="preserve"> слегка снижен. Тонус артерий среднего и мелкого калибра н/к </w:t>
-      </w:r>
-      <w:sdt>
-        <w:sdtPr>
-          <w:rPr>
-            <w:lang w:val="ru-RU"/>
-          </w:rPr>
-          <w:id w:val="-483553326"/>
-          <w:placeholder>
-            <w:docPart w:val="FFCB998A69C547318D033520574A41D0"/>
-          </w:placeholder>
-          <w:comboBox>
-            <w:listItem w:displayText="умеренно повышено" w:value="умеренно повышено"/>
-            <w:listItem w:displayText="умеренно снижено" w:value="умеренно снижено"/>
-            <w:listItem w:displayText="в пределах  возрастной нормы" w:value="в пределах  возрастной нормы"/>
-          </w:comboBox>
-        </w:sdtPr>
-        <w:sdtEndPr/>
-        <w:sdtContent>
-          <w:r>
-            <w:rPr>
-              <w:lang w:val="ru-RU"/>
-            </w:rPr>
-            <w:t>умеренно повышено</w:t>
-          </w:r>
-        </w:sdtContent>
-      </w:sdt>
-      <w:r>
-        <w:rPr>
-          <w:sz w:val="28"/>
-          <w:szCs w:val="20"/>
-          <w:lang w:val="ru-RU"/>
-        </w:rPr>
-        <w:t xml:space="preserve">. Периферическое сопротивление сосудов н/к </w:t>
-      </w:r>
-      <w:sdt>
-        <w:sdtPr>
-          <w:rPr>
-            <w:lang w:val="ru-RU"/>
-          </w:rPr>
-          <w:id w:val="-477997148"/>
-          <w:placeholder>
-            <w:docPart w:val="D0395AFB2040417F8DE001D6657BED06"/>
-          </w:placeholder>
-          <w:comboBox>
-            <w:listItem w:displayText="умеренно повышено" w:value="умеренно повышено"/>
-            <w:listItem w:displayText="умеренно снижено" w:value="умеренно снижено"/>
-            <w:listItem w:displayText="в пределах  возрастной нормы" w:value="в пределах  возрастной нормы"/>
-          </w:comboBox>
-        </w:sdtPr>
-        <w:sdtEndPr/>
-        <w:sdtContent>
-          <w:r>
-            <w:rPr>
-              <w:lang w:val="ru-RU"/>
-            </w:rPr>
-            <w:t>умеренно повышено</w:t>
-          </w:r>
-        </w:sdtContent>
-      </w:sdt>
-      <w:r>
-        <w:rPr>
-          <w:sz w:val="28"/>
-          <w:szCs w:val="20"/>
-          <w:lang w:val="ru-RU"/>
-        </w:rPr>
-        <w:t>. Симметрия кровенаполнения сосудов н/</w:t>
-      </w:r>
-      <w:proofErr w:type="gramStart"/>
-      <w:r>
-        <w:rPr>
-          <w:sz w:val="28"/>
-          <w:szCs w:val="20"/>
-          <w:lang w:val="ru-RU"/>
-        </w:rPr>
-        <w:t>к</w:t>
-      </w:r>
-      <w:proofErr w:type="gramEnd"/>
-      <w:r>
-        <w:rPr>
-          <w:sz w:val="28"/>
-          <w:szCs w:val="20"/>
-          <w:lang w:val="ru-RU"/>
-        </w:rPr>
-        <w:t xml:space="preserve"> незначительно  нарушена.</w:t>
-      </w:r>
-      <w:r>
-        <w:rPr>
-          <w:sz w:val="28"/>
-          <w:szCs w:val="20"/>
-          <w:u w:val="single"/>
-          <w:lang w:val="ru-RU"/>
-        </w:rPr>
-        <w:t xml:space="preserve">  </w:t>
-      </w:r>
-    </w:p>
-    <w:p>
-      <w:pPr>
-        <w:ind w:left="-567"/>
-        <w:jc w:val="both"/>
-        <w:rPr>
-          <w:sz w:val="28"/>
-          <w:lang w:val="ru-RU"/>
-        </w:rPr>
-      </w:pPr>
-      <w:r>
-        <w:rPr>
-          <w:sz w:val="28"/>
-          <w:u w:val="single"/>
-          <w:lang w:val="ru-RU"/>
-        </w:rPr>
-        <w:lastRenderedPageBreak/>
-        <w:t>15.09.17</w:t>
-      </w:r>
-      <w:r>
-        <w:rPr>
-          <w:sz w:val="28"/>
-          <w:u w:val="single"/>
-          <w:lang w:val="ru-RU"/>
-        </w:rPr>
-        <w:t>Допплерография:</w:t>
-      </w:r>
-      <w:r>
-        <w:rPr>
-          <w:sz w:val="28"/>
-          <w:lang w:val="ru-RU"/>
-        </w:rPr>
-        <w:t xml:space="preserve"> </w:t>
-      </w:r>
-      <w:r>
-        <w:rPr>
-          <w:sz w:val="28"/>
-          <w:lang w:val="ru-RU"/>
-        </w:rPr>
-        <w:t xml:space="preserve">ЛПИ </w:t>
-      </w:r>
-      <w:r>
-        <w:rPr>
-          <w:sz w:val="28"/>
-          <w:lang w:val="ru-RU"/>
-        </w:rPr>
-        <w:t xml:space="preserve">справа – </w:t>
-      </w:r>
-      <w:r>
-        <w:rPr>
-          <w:sz w:val="28"/>
-          <w:lang w:val="ru-RU"/>
-        </w:rPr>
-        <w:t>1,05</w:t>
-      </w:r>
-      <w:r>
-        <w:rPr>
-          <w:sz w:val="28"/>
-          <w:lang w:val="ru-RU"/>
-        </w:rPr>
-        <w:t xml:space="preserve">, </w:t>
-      </w:r>
-      <w:r>
-        <w:rPr>
-          <w:sz w:val="28"/>
-          <w:lang w:val="ru-RU"/>
-        </w:rPr>
-        <w:t xml:space="preserve">ЛПИ </w:t>
-      </w:r>
-      <w:r>
-        <w:rPr>
-          <w:sz w:val="28"/>
-          <w:lang w:val="ru-RU"/>
-        </w:rPr>
-        <w:t>слева –</w:t>
-      </w:r>
-      <w:r>
-        <w:rPr>
-          <w:sz w:val="28"/>
-          <w:lang w:val="ru-RU"/>
-        </w:rPr>
-        <w:t>1,0</w:t>
-      </w:r>
-      <w:r>
-        <w:rPr>
-          <w:sz w:val="28"/>
-          <w:lang w:val="ru-RU"/>
-        </w:rPr>
-        <w:t xml:space="preserve"> . </w:t>
-      </w:r>
-      <w:r>
-        <w:rPr>
-          <w:sz w:val="28"/>
-          <w:lang w:val="ru-RU"/>
-        </w:rPr>
-        <w:t xml:space="preserve">Кровоток </w:t>
-      </w:r>
-      <w:proofErr w:type="gramStart"/>
-      <w:r>
-        <w:rPr>
-          <w:sz w:val="28"/>
-          <w:lang w:val="ru-RU"/>
-        </w:rPr>
-        <w:t>по</w:t>
-      </w:r>
-      <w:proofErr w:type="gramEnd"/>
-      <w:r>
-        <w:rPr>
-          <w:sz w:val="28"/>
-          <w:lang w:val="ru-RU"/>
-        </w:rPr>
-        <w:t xml:space="preserve"> а. </w:t>
-      </w:r>
-      <w:proofErr w:type="spellStart"/>
-      <w:r>
-        <w:rPr>
-          <w:sz w:val="28"/>
-          <w:lang w:val="ru-RU"/>
-        </w:rPr>
-        <w:t>tibialis</w:t>
-      </w:r>
-      <w:proofErr w:type="spellEnd"/>
-      <w:r>
-        <w:rPr>
-          <w:sz w:val="28"/>
-          <w:lang w:val="ru-RU"/>
-        </w:rPr>
-        <w:t xml:space="preserve"> </w:t>
-      </w:r>
-      <w:proofErr w:type="spellStart"/>
-      <w:r>
-        <w:rPr>
-          <w:sz w:val="28"/>
-          <w:lang w:val="ru-RU"/>
-        </w:rPr>
-        <w:t>роst</w:t>
-      </w:r>
-      <w:proofErr w:type="spellEnd"/>
-      <w:r>
-        <w:rPr>
-          <w:sz w:val="28"/>
-          <w:lang w:val="ru-RU"/>
-        </w:rPr>
-        <w:t xml:space="preserve">  не нарушен </w:t>
-      </w:r>
-      <w:r>
-        <w:rPr>
-          <w:sz w:val="28"/>
-          <w:lang w:val="ru-RU"/>
-        </w:rPr>
-        <w:t xml:space="preserve">с </w:t>
-      </w:r>
-      <w:r>
-        <w:rPr>
-          <w:sz w:val="28"/>
-          <w:lang w:val="ru-RU"/>
-        </w:rPr>
-        <w:t xml:space="preserve">обеих сторон. </w:t>
-      </w:r>
-    </w:p>
-    <w:p>
-      <w:pPr>
-        <w:ind w:left="-567"/>
-        <w:jc w:val="both"/>
-        <w:rPr>
-          <w:lang w:val="ru-RU"/>
-        </w:rPr>
-      </w:pPr>
-      <w:r>
-        <w:rPr>
-          <w:sz w:val="28"/>
-          <w:u w:val="single"/>
-          <w:lang w:val="ru-RU"/>
-        </w:rPr>
-        <w:t>14</w:t>
-      </w:r>
-      <w:r>
-        <w:rPr>
-          <w:lang w:val="ru-RU"/>
-        </w:rPr>
-        <w:t>.</w:t>
-      </w:r>
-      <w:r>
-        <w:rPr>
-          <w:lang w:val="ru-RU"/>
-        </w:rPr>
-        <w:t xml:space="preserve">09.17 </w:t>
-      </w:r>
-      <w:proofErr w:type="spellStart"/>
-      <w:r>
-        <w:rPr>
-          <w:lang w:val="ru-RU"/>
-        </w:rPr>
-        <w:t>Фг</w:t>
-      </w:r>
-      <w:proofErr w:type="spellEnd"/>
-      <w:r>
-        <w:rPr>
-          <w:lang w:val="ru-RU"/>
-        </w:rPr>
-        <w:t xml:space="preserve"> ОГК: 106764 без</w:t>
-      </w:r>
-      <w:r>
-        <w:rPr>
-          <w:lang w:val="ru-RU"/>
-        </w:rPr>
-        <w:t xml:space="preserve"> </w:t>
-      </w:r>
-      <w:r>
-        <w:rPr>
-          <w:lang w:val="ru-RU"/>
-        </w:rPr>
-        <w:t>патологии</w:t>
-      </w:r>
-    </w:p>
-    <w:p>
-      <w:pPr>
-        <w:ind w:left="-567"/>
-        <w:jc w:val="both"/>
-        <w:rPr>
-          <w:lang w:val="ru-RU"/>
-        </w:rPr>
-      </w:pPr>
-      <w:r>
-        <w:rPr>
-          <w:sz w:val="28"/>
-          <w:u w:val="single"/>
-          <w:lang w:val="ru-RU"/>
-        </w:rPr>
-        <w:t>20</w:t>
-      </w:r>
-      <w:r>
-        <w:rPr>
-          <w:lang w:val="ru-RU"/>
-        </w:rPr>
-        <w:t>.</w:t>
-      </w:r>
-      <w:r>
-        <w:rPr>
-          <w:lang w:val="ru-RU"/>
-        </w:rPr>
-        <w:t>09.17. УЗИ почек</w:t>
-      </w:r>
-      <w:proofErr w:type="gramStart"/>
-      <w:r>
-        <w:rPr>
-          <w:lang w:val="ru-RU"/>
-        </w:rPr>
-        <w:t xml:space="preserve"> :</w:t>
-      </w:r>
-      <w:proofErr w:type="gramEnd"/>
-      <w:r>
-        <w:rPr>
-          <w:lang w:val="ru-RU"/>
-        </w:rPr>
-        <w:t xml:space="preserve"> нельзя </w:t>
-      </w:r>
-      <w:proofErr w:type="spellStart"/>
-      <w:r>
-        <w:rPr>
-          <w:lang w:val="ru-RU"/>
-        </w:rPr>
-        <w:t>исключть</w:t>
-      </w:r>
-      <w:proofErr w:type="spellEnd"/>
-      <w:r>
-        <w:rPr>
-          <w:lang w:val="ru-RU"/>
-        </w:rPr>
-        <w:t xml:space="preserve"> наличие микролитов в почках.</w:t>
-      </w:r>
-    </w:p>
-    <w:p>
-      <w:pPr>
-        <w:ind w:left="-567"/>
-        <w:jc w:val="both"/>
-        <w:rPr>
-          <w:sz w:val="28"/>
-          <w:szCs w:val="20"/>
-          <w:lang w:val="ru-RU"/>
-        </w:rPr>
-      </w:pPr>
-      <w:r>
-        <w:rPr>
-          <w:sz w:val="28"/>
-          <w:u w:val="single"/>
-          <w:lang w:val="ru-RU"/>
-        </w:rPr>
-        <w:t xml:space="preserve">14.09.17 </w:t>
-      </w:r>
-      <w:r>
-        <w:rPr>
-          <w:sz w:val="28"/>
-          <w:u w:val="single"/>
-          <w:lang w:val="ru-RU"/>
-        </w:rPr>
-        <w:t>УЗИ щит</w:t>
-      </w:r>
-      <w:proofErr w:type="gramStart"/>
-      <w:r>
-        <w:rPr>
-          <w:sz w:val="28"/>
-          <w:u w:val="single"/>
-          <w:lang w:val="ru-RU"/>
-        </w:rPr>
-        <w:t>.</w:t>
-      </w:r>
-      <w:proofErr w:type="gramEnd"/>
-      <w:r>
-        <w:rPr>
-          <w:sz w:val="28"/>
-          <w:u w:val="single"/>
-          <w:lang w:val="ru-RU"/>
-        </w:rPr>
-        <w:t xml:space="preserve"> </w:t>
-      </w:r>
-      <w:proofErr w:type="gramStart"/>
-      <w:r>
-        <w:rPr>
-          <w:sz w:val="28"/>
-          <w:u w:val="single"/>
-          <w:lang w:val="ru-RU"/>
-        </w:rPr>
-        <w:t>ж</w:t>
-      </w:r>
-      <w:proofErr w:type="gramEnd"/>
-      <w:r>
-        <w:rPr>
-          <w:sz w:val="28"/>
-          <w:u w:val="single"/>
-          <w:lang w:val="ru-RU"/>
-        </w:rPr>
-        <w:t>елезы</w:t>
-      </w:r>
-      <w:r>
-        <w:rPr>
-          <w:sz w:val="28"/>
-          <w:lang w:val="ru-RU"/>
-        </w:rPr>
-        <w:t xml:space="preserve">: </w:t>
-      </w:r>
-      <w:proofErr w:type="spellStart"/>
-      <w:proofErr w:type="gramStart"/>
-      <w:r>
-        <w:rPr>
-          <w:sz w:val="28"/>
-          <w:lang w:val="ru-RU"/>
-        </w:rPr>
-        <w:t>Пр</w:t>
-      </w:r>
-      <w:proofErr w:type="spellEnd"/>
-      <w:proofErr w:type="gramEnd"/>
-      <w:r>
-        <w:rPr>
-          <w:sz w:val="28"/>
-          <w:lang w:val="ru-RU"/>
-        </w:rPr>
-        <w:t xml:space="preserve"> д. V =</w:t>
-      </w:r>
-      <w:r>
-        <w:rPr>
-          <w:sz w:val="28"/>
-          <w:lang w:val="ru-RU"/>
-        </w:rPr>
-        <w:t>7,6</w:t>
-      </w:r>
-      <w:r>
-        <w:rPr>
-          <w:sz w:val="28"/>
-          <w:lang w:val="ru-RU"/>
-        </w:rPr>
-        <w:t xml:space="preserve">  см</w:t>
-      </w:r>
-      <w:r>
-        <w:rPr>
-          <w:sz w:val="28"/>
-          <w:vertAlign w:val="superscript"/>
-          <w:lang w:val="ru-RU"/>
-        </w:rPr>
-        <w:t>3</w:t>
-      </w:r>
-      <w:r>
-        <w:rPr>
-          <w:sz w:val="28"/>
-          <w:lang w:val="ru-RU"/>
-        </w:rPr>
-        <w:t xml:space="preserve">; лев. д. V = </w:t>
-      </w:r>
-      <w:r>
-        <w:rPr>
-          <w:sz w:val="28"/>
-          <w:lang w:val="ru-RU"/>
-        </w:rPr>
-        <w:t>5,6</w:t>
-      </w:r>
-      <w:r>
-        <w:rPr>
-          <w:sz w:val="28"/>
-          <w:lang w:val="ru-RU"/>
-        </w:rPr>
-        <w:t xml:space="preserve"> см</w:t>
-      </w:r>
-      <w:r>
-        <w:rPr>
-          <w:sz w:val="28"/>
-          <w:vertAlign w:val="superscript"/>
-          <w:lang w:val="ru-RU"/>
-        </w:rPr>
-        <w:t>3</w:t>
-      </w:r>
-    </w:p>
-    <w:p>
-      <w:pPr>
-        <w:ind w:left="-567"/>
-        <w:jc w:val="both"/>
-        <w:rPr>
-          <w:sz w:val="28"/>
-          <w:lang w:val="ru-RU"/>
-        </w:rPr>
-      </w:pPr>
-      <w:r>
-        <w:rPr>
-          <w:sz w:val="28"/>
-          <w:lang w:val="ru-RU"/>
-        </w:rPr>
-        <w:t>Щит</w:t>
-      </w:r>
-      <w:proofErr w:type="gramStart"/>
-      <w:r>
-        <w:rPr>
-          <w:sz w:val="28"/>
-          <w:lang w:val="ru-RU"/>
-        </w:rPr>
-        <w:t>.</w:t>
-      </w:r>
-      <w:proofErr w:type="gramEnd"/>
-      <w:r>
-        <w:rPr>
-          <w:sz w:val="28"/>
-          <w:lang w:val="ru-RU"/>
-        </w:rPr>
-        <w:t xml:space="preserve"> </w:t>
-      </w:r>
-      <w:proofErr w:type="gramStart"/>
-      <w:r>
-        <w:rPr>
-          <w:sz w:val="28"/>
-          <w:lang w:val="ru-RU"/>
-        </w:rPr>
-        <w:t>ж</w:t>
-      </w:r>
-      <w:proofErr w:type="gramEnd"/>
-      <w:r>
-        <w:rPr>
-          <w:sz w:val="28"/>
-          <w:lang w:val="ru-RU"/>
-        </w:rPr>
-        <w:t>елеза</w:t>
-      </w:r>
-      <w:r>
-        <w:rPr>
-          <w:sz w:val="28"/>
-          <w:lang w:val="ru-RU"/>
-        </w:rPr>
-        <w:t xml:space="preserve"> </w:t>
-      </w:r>
-      <w:r>
-        <w:rPr>
-          <w:sz w:val="28"/>
-          <w:lang w:val="ru-RU"/>
-        </w:rPr>
-        <w:t xml:space="preserve">не увеличена, контуры </w:t>
-      </w:r>
-      <w:r>
-        <w:rPr>
-          <w:sz w:val="28"/>
-          <w:lang w:val="ru-RU"/>
-        </w:rPr>
-        <w:t>не</w:t>
-      </w:r>
-      <w:r>
-        <w:rPr>
-          <w:sz w:val="28"/>
-          <w:lang w:val="ru-RU"/>
-        </w:rPr>
-        <w:t xml:space="preserve">ровные. Эхоструктура крупнозернистая,  </w:t>
-      </w:r>
-      <w:proofErr w:type="spellStart"/>
-      <w:r>
-        <w:rPr>
-          <w:sz w:val="28"/>
-          <w:lang w:val="ru-RU"/>
-        </w:rPr>
-        <w:t>несклько</w:t>
-      </w:r>
-      <w:proofErr w:type="spellEnd"/>
-      <w:r>
-        <w:rPr>
-          <w:sz w:val="28"/>
-          <w:lang w:val="ru-RU"/>
-        </w:rPr>
-        <w:t xml:space="preserve"> неоднородная</w:t>
-      </w:r>
-      <w:r>
-        <w:rPr>
-          <w:sz w:val="28"/>
-          <w:lang w:val="ru-RU"/>
-        </w:rPr>
-        <w:t xml:space="preserve">. </w:t>
-      </w:r>
-      <w:r>
-        <w:rPr>
-          <w:sz w:val="28"/>
-          <w:lang w:val="ru-RU"/>
-        </w:rPr>
-        <w:t>Р</w:t>
-      </w:r>
-      <w:r>
-        <w:rPr>
-          <w:sz w:val="28"/>
-          <w:lang w:val="ru-RU"/>
-        </w:rPr>
-        <w:t>егионарны</w:t>
-      </w:r>
-      <w:r>
-        <w:rPr>
-          <w:sz w:val="28"/>
-          <w:lang w:val="ru-RU"/>
-        </w:rPr>
-        <w:t>е</w:t>
-      </w:r>
-      <w:r>
-        <w:rPr>
-          <w:sz w:val="28"/>
-          <w:lang w:val="ru-RU"/>
-        </w:rPr>
-        <w:t xml:space="preserve"> </w:t>
-      </w:r>
-      <w:proofErr w:type="gramStart"/>
-      <w:r>
-        <w:rPr>
-          <w:sz w:val="28"/>
-          <w:lang w:val="ru-RU"/>
-        </w:rPr>
-        <w:t>л</w:t>
-      </w:r>
-      <w:proofErr w:type="gramEnd"/>
-      <w:r>
-        <w:rPr>
-          <w:sz w:val="28"/>
-          <w:lang w:val="ru-RU"/>
-        </w:rPr>
-        <w:t>/узл</w:t>
-      </w:r>
-      <w:r>
-        <w:rPr>
-          <w:sz w:val="28"/>
-          <w:lang w:val="ru-RU"/>
-        </w:rPr>
-        <w:t>ы</w:t>
-      </w:r>
-      <w:r>
-        <w:rPr>
-          <w:sz w:val="28"/>
-          <w:lang w:val="ru-RU"/>
-        </w:rPr>
-        <w:t xml:space="preserve"> </w:t>
-      </w:r>
-      <w:r>
-        <w:rPr>
-          <w:sz w:val="28"/>
-          <w:lang w:val="ru-RU"/>
-        </w:rPr>
-        <w:t xml:space="preserve"> </w:t>
-      </w:r>
-      <w:r>
-        <w:rPr>
-          <w:sz w:val="28"/>
-          <w:lang w:val="ru-RU"/>
-        </w:rPr>
-        <w:t xml:space="preserve">не </w:t>
-      </w:r>
-      <w:r>
-        <w:rPr>
-          <w:sz w:val="28"/>
-          <w:lang w:val="ru-RU"/>
-        </w:rPr>
-        <w:t xml:space="preserve">визуализируются. </w:t>
-      </w:r>
-      <w:proofErr w:type="spellStart"/>
-      <w:r>
-        <w:rPr>
-          <w:sz w:val="28"/>
-          <w:lang w:val="ru-RU"/>
-        </w:rPr>
-        <w:t>Закл</w:t>
-      </w:r>
-      <w:proofErr w:type="spellEnd"/>
-      <w:r>
-        <w:rPr>
-          <w:sz w:val="28"/>
-          <w:lang w:val="ru-RU"/>
-        </w:rPr>
-        <w:t>.: диффузные изменения паренхимы.</w:t>
-      </w:r>
-      <w:r>
-        <w:rPr>
-          <w:sz w:val="28"/>
-          <w:lang w:val="ru-RU"/>
-        </w:rPr>
-        <w:t xml:space="preserve"> </w:t>
-      </w:r>
-    </w:p>
-    <w:p>
-      <w:pPr>
-        <w:ind w:left="-567"/>
-        <w:jc w:val="both"/>
-        <w:rPr>
-          <w:sz w:val="28"/>
-          <w:szCs w:val="20"/>
-          <w:lang w:val="ru-RU"/>
-        </w:rPr>
-      </w:pPr>
-      <w:r>
-        <w:rPr>
-          <w:sz w:val="28"/>
-          <w:u w:val="single"/>
-          <w:lang w:val="ru-RU"/>
-        </w:rPr>
-        <w:t>Лечение:</w:t>
-      </w:r>
-      <w:bookmarkStart w:id="3" w:name="лн"/>
-      <w:bookmarkEnd w:id="3"/>
-      <w:r>
-        <w:rPr>
-          <w:sz w:val="28"/>
-          <w:lang w:val="ru-RU"/>
-        </w:rPr>
-        <w:t xml:space="preserve"> </w:t>
-      </w:r>
-    </w:p>
-    <w:p>
-      <w:pPr>
-        <w:ind w:left="-567"/>
-        <w:jc w:val="both"/>
-        <w:rPr>
-          <w:sz w:val="28"/>
-          <w:lang w:val="ru-RU"/>
-        </w:rPr>
-      </w:pPr>
-      <w:bookmarkStart w:id="4" w:name="дд"/>
-      <w:bookmarkStart w:id="5" w:name="лк"/>
-      <w:bookmarkEnd w:id="4"/>
-      <w:bookmarkEnd w:id="5"/>
-      <w:r>
-        <w:rPr>
-          <w:sz w:val="28"/>
-          <w:u w:val="single"/>
-          <w:lang w:val="ru-RU"/>
-        </w:rPr>
         <w:t>Состояние больного при выписке</w:t>
       </w:r>
       <w:r>
         <w:rPr>
-          <w:sz w:val="28"/>
           <w:lang w:val="ru-RU"/>
         </w:rPr>
         <w:t xml:space="preserve">:  СД </w:t>
       </w:r>
       <w:r>
         <w:rPr>
-          <w:sz w:val="28"/>
           <w:lang w:val="ru-RU"/>
         </w:rPr>
         <w:t>суб</w:t>
       </w:r>
       <w:r>
         <w:rPr>
-          <w:sz w:val="28"/>
-          <w:lang w:val="ru-RU"/>
-        </w:rPr>
-        <w:t xml:space="preserve">компенсирован, уменьшились боли в н/к. АД  </w:t>
-      </w:r>
-      <w:proofErr w:type="gramStart"/>
-      <w:r>
-        <w:rPr>
-          <w:sz w:val="28"/>
-          <w:lang w:val="ru-RU"/>
-        </w:rPr>
-        <w:t>мм</w:t>
-      </w:r>
-      <w:proofErr w:type="gramEnd"/>
-      <w:r>
-        <w:rPr>
-          <w:sz w:val="28"/>
-          <w:lang w:val="ru-RU"/>
-        </w:rPr>
-        <w:t xml:space="preserve"> рт. ст. </w:t>
+          <w:lang w:val="ru-RU"/>
+        </w:rPr>
+        <w:t xml:space="preserve">компенсирован, уменьшились боли в н/к. АД </w:t>
+      </w:r>
+      <w:r>
+        <w:rPr>
+          <w:lang w:val="ru-RU"/>
+        </w:rPr>
+        <w:t>110/80</w:t>
+      </w:r>
+      <w:r>
+        <w:rPr>
+          <w:lang w:val="ru-RU"/>
+        </w:rPr>
+        <w:t xml:space="preserve"> мм рт. ст. </w:t>
       </w:r>
     </w:p>
     <w:p>
@@ -6342,7 +4912,31 @@
         <w:rPr>
           <w:lang w:val="ru-RU"/>
         </w:rPr>
-        <w:t>/з- ед., п/о- ед., п/у</w:t>
+        <w:t xml:space="preserve">/з- </w:t>
+      </w:r>
+      <w:r>
+        <w:rPr>
+          <w:lang w:val="ru-RU"/>
+        </w:rPr>
+        <w:t>12</w:t>
+      </w:r>
+      <w:r>
+        <w:rPr>
+          <w:lang w:val="ru-RU"/>
+        </w:rPr>
+        <w:t>ед., п/о-</w:t>
+      </w:r>
+      <w:r>
+        <w:rPr>
+          <w:lang w:val="ru-RU"/>
+        </w:rPr>
+        <w:t>8</w:t>
+      </w:r>
+      <w:r>
+        <w:rPr>
+          <w:lang w:val="ru-RU"/>
+        </w:rPr>
+        <w:t xml:space="preserve"> ед., п/у</w:t>
       </w:r>
       <w:r>
         <w:rPr>
@@ -6354,7 +4948,19 @@
         <w:rPr>
           <w:lang w:val="ru-RU"/>
         </w:rPr>
-        <w:t>- ед.,</w:t>
+        <w:t>-</w:t>
+      </w:r>
+      <w:r>
+        <w:rPr>
+          <w:lang w:val="ru-RU"/>
+        </w:rPr>
+        <w:t>8</w:t>
+      </w:r>
+      <w:r>
+        <w:rPr>
+          <w:lang w:val="ru-RU"/>
+        </w:rPr>
+        <w:t xml:space="preserve"> ед.,</w:t>
       </w:r>
       <w:r>
         <w:rPr>
@@ -6372,7 +4978,19 @@
         <w:rPr>
           <w:lang w:val="ru-RU"/>
         </w:rPr>
-        <w:t xml:space="preserve">   ед.</w:t>
+        <w:t xml:space="preserve"> </w:t>
+      </w:r>
+      <w:r>
+        <w:rPr>
+          <w:lang w:val="ru-RU"/>
+        </w:rPr>
+        <w:t>18</w:t>
+      </w:r>
+      <w:r>
+        <w:rPr>
+          <w:lang w:val="ru-RU"/>
+        </w:rPr>
+        <w:t xml:space="preserve">  ед.</w:t>
       </w:r>
     </w:p>
     <w:p>
@@ -6488,13 +5106,7 @@
         <w:rPr>
           <w:lang w:val="ru-RU"/>
         </w:rPr>
-        <w:t>розувастатин</w:t>
-      </w:r>
-      <w:r>
-        <w:rPr>
-          <w:lang w:val="ru-RU"/>
-        </w:rPr>
-        <w:t xml:space="preserve"> </w:t>
+        <w:t xml:space="preserve">розувастатин </w:t>
       </w:r>
       <w:r>
         <w:rPr>
@@ -6569,56 +5181,6 @@
           <w:lang w:val="ru-RU"/>
         </w:rPr>
         <w:t xml:space="preserve"> </w:t>
-      </w:r>
-    </w:p>
-    <w:p>
-      <w:pPr>
-        <w:numPr>
-          <w:ilvl w:val="0"/>
-          <w:numId w:val="2"/>
-        </w:numPr>
-        <w:jc w:val="both"/>
-        <w:rPr>
-          <w:lang w:val="ru-RU"/>
-        </w:rPr>
-      </w:pPr>
-      <w:r>
-        <w:rPr>
-          <w:lang w:val="ru-RU"/>
-        </w:rPr>
-        <w:t>Гипотензивная терапия: э</w:t>
-      </w:r>
-      <w:r>
-        <w:rPr>
-          <w:lang w:val="ru-RU"/>
-        </w:rPr>
-        <w:t>налаприл 5 мг утром,</w:t>
-      </w:r>
-      <w:r>
-        <w:rPr>
-          <w:lang w:val="ru-RU"/>
-        </w:rPr>
-        <w:t xml:space="preserve"> индапрес (</w:t>
-      </w:r>
-      <w:proofErr w:type="spellStart"/>
-      <w:r>
-        <w:rPr>
-          <w:lang w:val="ru-RU"/>
-        </w:rPr>
-        <w:t>индап</w:t>
-      </w:r>
-      <w:proofErr w:type="spellEnd"/>
-      <w:r>
-        <w:rPr>
-          <w:lang w:val="ru-RU"/>
-        </w:rPr>
-        <w:t xml:space="preserve">) 2,5 мг утром, </w:t>
-      </w:r>
-      <w:r>
-        <w:rPr>
-          <w:lang w:val="ru-RU"/>
-        </w:rPr>
-        <w:t xml:space="preserve"> кардиомагнил  1 т. вечер. Контр. АД. </w:t>
       </w:r>
     </w:p>
     <w:p>
@@ -6690,16 +5252,9 @@
         <w:rPr>
           <w:lang w:val="ru-RU"/>
         </w:rPr>
-        <w:t xml:space="preserve"> мес., нейрорубин форте 1т./</w:t>
-      </w:r>
-      <w:proofErr w:type="spellStart"/>
-      <w:r>
-        <w:rPr>
-          <w:lang w:val="ru-RU"/>
-        </w:rPr>
-        <w:t>сут</w:t>
-      </w:r>
-      <w:proofErr w:type="spellEnd"/>
+        <w:t xml:space="preserve"> мес</w:t>
+      </w:r>
+      <w:proofErr w:type="gramStart"/>
       <w:r>
         <w:rPr>
           <w:lang w:val="ru-RU"/>
@@ -6710,50 +5265,9 @@
         <w:rPr>
           <w:lang w:val="ru-RU"/>
         </w:rPr>
-        <w:t>, (мильгамма 1т.*3р/д.</w:t>
-      </w:r>
-      <w:r>
-        <w:rPr>
-          <w:lang w:val="ru-RU"/>
-        </w:rPr>
-        <w:t>, витаксон 1т. *</w:t>
-      </w:r>
-      <w:r>
-        <w:rPr>
-          <w:lang w:val="ru-RU"/>
-        </w:rPr>
-        <w:t>3</w:t>
-      </w:r>
-      <w:r>
-        <w:rPr>
-          <w:lang w:val="ru-RU"/>
-        </w:rPr>
-        <w:t>р/д.</w:t>
-      </w:r>
-      <w:r>
-        <w:rPr>
-          <w:lang w:val="ru-RU"/>
-        </w:rPr>
-        <w:t>)</w:t>
-      </w:r>
-      <w:r>
-        <w:rPr>
-          <w:lang w:val="ru-RU"/>
-        </w:rPr>
-        <w:t xml:space="preserve"> </w:t>
-      </w:r>
-      <w:r>
-        <w:rPr>
-          <w:lang w:val="ru-RU"/>
-        </w:rPr>
-        <w:t>1 мес.</w:t>
-      </w:r>
-      <w:r>
-        <w:rPr>
-          <w:lang w:val="ru-RU"/>
-        </w:rPr>
-        <w:t>, актовегин 200 мг *2р/д. 1 мес.</w:t>
-      </w:r>
+        <w:t>.</w:t>
+      </w:r>
+      <w:proofErr w:type="gramEnd"/>
     </w:p>
     <w:p>
       <w:pPr>
@@ -6770,41 +5284,7 @@
         <w:rPr>
           <w:lang w:val="ru-RU"/>
         </w:rPr>
-        <w:t>УЗИ щит</w:t>
-      </w:r>
-      <w:proofErr w:type="gramStart"/>
-      <w:r>
-        <w:rPr>
-          <w:lang w:val="ru-RU"/>
-        </w:rPr>
-        <w:t>.</w:t>
-      </w:r>
-      <w:proofErr w:type="gramEnd"/>
-      <w:r>
-        <w:rPr>
-          <w:lang w:val="ru-RU"/>
-        </w:rPr>
-        <w:t xml:space="preserve"> </w:t>
-      </w:r>
-      <w:proofErr w:type="gramStart"/>
-      <w:r>
-        <w:rPr>
-          <w:lang w:val="ru-RU"/>
-        </w:rPr>
-        <w:t>ж</w:t>
-      </w:r>
-      <w:proofErr w:type="gramEnd"/>
-      <w:r>
-        <w:rPr>
-          <w:lang w:val="ru-RU"/>
-        </w:rPr>
-        <w:t xml:space="preserve">елезы 1р. в год. </w:t>
-      </w:r>
-      <w:r>
-        <w:rPr>
-          <w:lang w:val="ru-RU"/>
-        </w:rPr>
-        <w:t>Контр ТТГ 1р в 6 мес.</w:t>
+        <w:t>Эналаприл 2,5-5мг 1р/д Контроль АД.</w:t>
       </w:r>
     </w:p>
     <w:p>
@@ -6822,6 +5302,192 @@
         <w:rPr>
           <w:lang w:val="ru-RU"/>
         </w:rPr>
+        <w:t xml:space="preserve">Левофлоксацин продлить </w:t>
+      </w:r>
+      <w:r>
+        <w:rPr>
+          <w:lang w:val="ru-RU"/>
+        </w:rPr>
+        <w:t xml:space="preserve">прием </w:t>
+      </w:r>
+      <w:r>
+        <w:rPr>
+          <w:lang w:val="ru-RU"/>
+        </w:rPr>
+        <w:t xml:space="preserve">до 10 дней + флуконазол 50мг, в динамике  </w:t>
+      </w:r>
+      <w:r>
+        <w:rPr>
+          <w:lang w:val="ru-RU"/>
+        </w:rPr>
+        <w:t xml:space="preserve">ОАК, </w:t>
+      </w:r>
+      <w:r>
+        <w:rPr>
+          <w:lang w:val="ru-RU"/>
+        </w:rPr>
+        <w:t>ОАМ, ан</w:t>
+      </w:r>
+      <w:proofErr w:type="gramStart"/>
+      <w:r>
+        <w:rPr>
+          <w:lang w:val="ru-RU"/>
+        </w:rPr>
+        <w:t>.</w:t>
+      </w:r>
+      <w:proofErr w:type="gramEnd"/>
+      <w:r>
+        <w:rPr>
+          <w:lang w:val="ru-RU"/>
+        </w:rPr>
+        <w:t xml:space="preserve"> </w:t>
+      </w:r>
+      <w:proofErr w:type="gramStart"/>
+      <w:r>
+        <w:rPr>
+          <w:lang w:val="ru-RU"/>
+        </w:rPr>
+        <w:t>м</w:t>
+      </w:r>
+      <w:proofErr w:type="gramEnd"/>
+      <w:r>
+        <w:rPr>
+          <w:lang w:val="ru-RU"/>
+        </w:rPr>
+        <w:t xml:space="preserve">очи по </w:t>
+      </w:r>
+      <w:r>
+        <w:rPr>
+          <w:lang w:val="ru-RU"/>
+        </w:rPr>
+        <w:t>Нечипоренко по м/ж</w:t>
+      </w:r>
+      <w:r>
+        <w:rPr>
+          <w:lang w:val="ru-RU"/>
+        </w:rPr>
+        <w:t xml:space="preserve">. </w:t>
+      </w:r>
+    </w:p>
+    <w:p>
+      <w:pPr>
+        <w:numPr>
+          <w:ilvl w:val="0"/>
+          <w:numId w:val="2"/>
+        </w:numPr>
+        <w:jc w:val="both"/>
+        <w:rPr>
+          <w:lang w:val="ru-RU"/>
+        </w:rPr>
+      </w:pPr>
+      <w:r>
+        <w:rPr>
+          <w:lang w:val="ru-RU"/>
+        </w:rPr>
+        <w:t>УЗИ щит железы 1р в год. Контроль ТТГ 2р/год</w:t>
+      </w:r>
+    </w:p>
+    <w:p>
+      <w:pPr>
+        <w:numPr>
+          <w:ilvl w:val="0"/>
+          <w:numId w:val="2"/>
+        </w:numPr>
+        <w:jc w:val="both"/>
+        <w:rPr>
+          <w:lang w:val="ru-RU"/>
+        </w:rPr>
+      </w:pPr>
+      <w:proofErr w:type="spellStart"/>
+      <w:r>
+        <w:rPr>
+          <w:lang w:val="ru-RU"/>
+        </w:rPr>
+        <w:t>Конс</w:t>
+      </w:r>
+      <w:proofErr w:type="spellEnd"/>
+      <w:r>
+        <w:rPr>
+          <w:lang w:val="ru-RU"/>
+        </w:rPr>
+        <w:t xml:space="preserve">. гинеколога по </w:t>
+      </w:r>
+      <w:proofErr w:type="gramStart"/>
+      <w:r>
+        <w:rPr>
+          <w:lang w:val="ru-RU"/>
+        </w:rPr>
+        <w:t>м</w:t>
+      </w:r>
+      <w:proofErr w:type="gramEnd"/>
+      <w:r>
+        <w:rPr>
+          <w:lang w:val="ru-RU"/>
+        </w:rPr>
+        <w:t>/ж.</w:t>
+      </w:r>
+    </w:p>
+    <w:p>
+      <w:pPr>
+        <w:numPr>
+          <w:ilvl w:val="0"/>
+          <w:numId w:val="2"/>
+        </w:numPr>
+        <w:jc w:val="both"/>
+        <w:rPr>
+          <w:lang w:val="ru-RU"/>
+        </w:rPr>
+      </w:pPr>
+      <w:r>
+        <w:rPr>
+          <w:lang w:val="ru-RU"/>
+        </w:rPr>
+        <w:t xml:space="preserve">С больной проведена беседа о необходимости проведения самоконтроля в </w:t>
+      </w:r>
+      <w:proofErr w:type="spellStart"/>
+      <w:r>
+        <w:rPr>
+          <w:lang w:val="ru-RU"/>
+        </w:rPr>
+        <w:t>амб</w:t>
+      </w:r>
+      <w:proofErr w:type="spellEnd"/>
+      <w:r>
+        <w:rPr>
+          <w:lang w:val="ru-RU"/>
+        </w:rPr>
+        <w:t xml:space="preserve">. условиях, соблюдения режима питания и контроле </w:t>
+      </w:r>
+      <w:proofErr w:type="spellStart"/>
+      <w:r>
+        <w:rPr>
+          <w:lang w:val="ru-RU"/>
+        </w:rPr>
+        <w:t>глик</w:t>
+      </w:r>
+      <w:proofErr w:type="spellEnd"/>
+      <w:r>
+        <w:rPr>
+          <w:lang w:val="ru-RU"/>
+        </w:rPr>
+        <w:t xml:space="preserve">. гемоглобина каждые 3 мес. Предупреждена о переводе на генно-инженерные виды инсулина при неудовлетворительной компенсации.  </w:t>
+      </w:r>
+    </w:p>
+    <w:p>
+      <w:pPr>
+        <w:numPr>
+          <w:ilvl w:val="0"/>
+          <w:numId w:val="2"/>
+        </w:numPr>
+        <w:jc w:val="both"/>
+        <w:rPr>
+          <w:lang w:val="ru-RU"/>
+        </w:rPr>
+      </w:pPr>
+      <w:r>
+        <w:rPr>
+          <w:lang w:val="ru-RU"/>
+        </w:rPr>
         <w:t>Б/</w:t>
       </w:r>
       <w:proofErr w:type="gramStart"/>
@@ -6860,7 +5526,25 @@
         <w:rPr>
           <w:lang w:val="ru-RU"/>
         </w:rPr>
-        <w:t xml:space="preserve">     с  .</w:t>
+        <w:t>54</w:t>
+      </w:r>
+      <w:r>
+        <w:rPr>
+          <w:lang w:val="ru-RU"/>
+        </w:rPr>
+        <w:t xml:space="preserve">     с </w:t>
+      </w:r>
+      <w:r>
+        <w:rPr>
+          <w:lang w:val="ru-RU"/>
+        </w:rPr>
+        <w:t>14</w:t>
+      </w:r>
+      <w:r>
+        <w:rPr>
+          <w:lang w:val="ru-RU"/>
+        </w:rPr>
+        <w:t>.</w:t>
       </w:r>
       <w:r>
         <w:rPr>
@@ -6872,7 +5556,19 @@
         <w:rPr>
           <w:lang w:val="ru-RU"/>
         </w:rPr>
-        <w:t xml:space="preserve"> по  .</w:t>
+        <w:t xml:space="preserve"> по  </w:t>
+      </w:r>
+      <w:r>
+        <w:rPr>
+          <w:lang w:val="ru-RU"/>
+        </w:rPr>
+        <w:t>25</w:t>
+      </w:r>
+      <w:r>
+        <w:rPr>
+          <w:lang w:val="ru-RU"/>
+        </w:rPr>
+        <w:t>.</w:t>
       </w:r>
       <w:r>
         <w:rPr>
@@ -6884,25 +5580,13 @@
         <w:rPr>
           <w:lang w:val="ru-RU"/>
         </w:rPr>
-        <w:t xml:space="preserve">. </w:t>
-      </w:r>
-      <w:r>
-        <w:rPr>
-          <w:lang w:val="ru-RU"/>
-        </w:rPr>
-        <w:t xml:space="preserve">к труду   </w:t>
-      </w:r>
-      <w:r>
-        <w:rPr>
-          <w:lang w:val="ru-RU"/>
-        </w:rPr>
-        <w:t xml:space="preserve"> </w:t>
-      </w:r>
-      <w:r>
-        <w:rPr>
-          <w:lang w:val="ru-RU"/>
-        </w:rPr>
-        <w:t xml:space="preserve"> </w:t>
+        <w:t xml:space="preserve">. к труду     </w:t>
+      </w:r>
+      <w:r>
+        <w:rPr>
+          <w:lang w:val="ru-RU"/>
+        </w:rPr>
+        <w:t>26</w:t>
       </w:r>
       <w:r>
         <w:rPr>
@@ -8408,122 +7092,6 @@
     </w:docPart>
     <w:docPart>
       <w:docPartPr>
-        <w:name w:val="FBFC6A18E07A484F9E976562E903BEB7"/>
-        <w:category>
-          <w:name w:val="Общие"/>
-          <w:gallery w:val="placeholder"/>
-        </w:category>
-        <w:types>
-          <w:type w:val="bbPlcHdr"/>
-        </w:types>
-        <w:behaviors>
-          <w:behavior w:val="content"/>
-        </w:behaviors>
-        <w:guid w:val="{E5D938F3-E00E-4F48-ACDE-E2E2655275DF}"/>
-      </w:docPartPr>
-      <w:docPartBody>
-        <w:p>
-          <w:pPr>
-            <w:pStyle w:val="FBFC6A18E07A484F9E976562E903BEB7"/>
-          </w:pPr>
-          <w:r>
-            <w:rPr>
-              <w:rStyle w:val="a3"/>
-            </w:rPr>
-            <w:t>Выберите элемент.</w:t>
-          </w:r>
-        </w:p>
-      </w:docPartBody>
-    </w:docPart>
-    <w:docPart>
-      <w:docPartPr>
-        <w:name w:val="DB435B1E68954750936FB322747598D2"/>
-        <w:category>
-          <w:name w:val="Общие"/>
-          <w:gallery w:val="placeholder"/>
-        </w:category>
-        <w:types>
-          <w:type w:val="bbPlcHdr"/>
-        </w:types>
-        <w:behaviors>
-          <w:behavior w:val="content"/>
-        </w:behaviors>
-        <w:guid w:val="{7122C427-55FD-49A2-B369-ED6DAFC67A8F}"/>
-      </w:docPartPr>
-      <w:docPartBody>
-        <w:p>
-          <w:pPr>
-            <w:pStyle w:val="DB435B1E68954750936FB322747598D2"/>
-          </w:pPr>
-          <w:r>
-            <w:rPr>
-              <w:rStyle w:val="a3"/>
-            </w:rPr>
-            <w:t>Выберите элемент.</w:t>
-          </w:r>
-        </w:p>
-      </w:docPartBody>
-    </w:docPart>
-    <w:docPart>
-      <w:docPartPr>
-        <w:name w:val="FFCB998A69C547318D033520574A41D0"/>
-        <w:category>
-          <w:name w:val="Общие"/>
-          <w:gallery w:val="placeholder"/>
-        </w:category>
-        <w:types>
-          <w:type w:val="bbPlcHdr"/>
-        </w:types>
-        <w:behaviors>
-          <w:behavior w:val="content"/>
-        </w:behaviors>
-        <w:guid w:val="{44EDE573-4804-4E48-9FC6-91F112BF9116}"/>
-      </w:docPartPr>
-      <w:docPartBody>
-        <w:p>
-          <w:pPr>
-            <w:pStyle w:val="FFCB998A69C547318D033520574A41D0"/>
-          </w:pPr>
-          <w:r>
-            <w:rPr>
-              <w:rStyle w:val="a3"/>
-            </w:rPr>
-            <w:t>Выберите элемент.</w:t>
-          </w:r>
-        </w:p>
-      </w:docPartBody>
-    </w:docPart>
-    <w:docPart>
-      <w:docPartPr>
-        <w:name w:val="D0395AFB2040417F8DE001D6657BED06"/>
-        <w:category>
-          <w:name w:val="Общие"/>
-          <w:gallery w:val="placeholder"/>
-        </w:category>
-        <w:types>
-          <w:type w:val="bbPlcHdr"/>
-        </w:types>
-        <w:behaviors>
-          <w:behavior w:val="content"/>
-        </w:behaviors>
-        <w:guid w:val="{D959F77F-828A-4069-88E4-8B112F9C0F19}"/>
-      </w:docPartPr>
-      <w:docPartBody>
-        <w:p>
-          <w:pPr>
-            <w:pStyle w:val="D0395AFB2040417F8DE001D6657BED06"/>
-          </w:pPr>
-          <w:r>
-            <w:rPr>
-              <w:rStyle w:val="a3"/>
-            </w:rPr>
-            <w:t>Выберите элемент.</w:t>
-          </w:r>
-        </w:p>
-      </w:docPartBody>
-    </w:docPart>
-    <w:docPart>
-      <w:docPartPr>
         <w:name w:val="1F711DCB3B34459F88D43C5F6F0B16A6"/>
         <w:category>
           <w:name w:val="Общие"/>
@@ -8551,6 +7119,35 @@
         </w:p>
       </w:docPartBody>
     </w:docPart>
+    <w:docPart>
+      <w:docPartPr>
+        <w:name w:val="9BA4FB01162D48C28C536031AB9E316A"/>
+        <w:category>
+          <w:name w:val="Общие"/>
+          <w:gallery w:val="placeholder"/>
+        </w:category>
+        <w:types>
+          <w:type w:val="bbPlcHdr"/>
+        </w:types>
+        <w:behaviors>
+          <w:behavior w:val="content"/>
+        </w:behaviors>
+        <w:guid w:val="{1213F373-1070-46FC-8F5C-9A155C53D78B}"/>
+      </w:docPartPr>
+      <w:docPartBody>
+        <w:p>
+          <w:pPr>
+            <w:pStyle w:val="9BA4FB01162D48C28C536031AB9E316A"/>
+          </w:pPr>
+          <w:r>
+            <w:rPr>
+              <w:rStyle w:val="a3"/>
+            </w:rPr>
+            <w:t>Выберите элемент.</w:t>
+          </w:r>
+        </w:p>
+      </w:docPartBody>
+    </w:docPart>
   </w:docParts>
 </w:glossaryDocument>
 </file>
@@ -8562,21 +7159,23 @@
     <w:charset w:val="CC"/>
     <w:family w:val="roman"/>
     <w:pitch w:val="variable"/>
-    <w:sig w:usb0="20002A87" w:usb1="00000000" w:usb2="00000000" w:usb3="00000000" w:csb0="000001FF" w:csb1="00000000"/>
+    <w:sig w:usb0="20002A87" w:usb1="80000000" w:usb2="00000008" w:usb3="00000000" w:csb0="000001FF" w:csb1="00000000"/>
   </w:font>
   <w:font w:name="Arial Unicode MS">
     <w:panose1 w:val="020B0604020202020204"/>
-    <w:charset w:val="80"/>
-    <w:family w:val="swiss"/>
+    <w:charset w:val="00"/>
+    <w:family w:val="roman"/>
+    <w:notTrueType/>
     <w:pitch w:val="variable"/>
-    <w:sig w:usb0="F7FFAFFF" w:usb1="E9DFFFFF" w:usb2="0000003F" w:usb3="00000000" w:csb0="003F01FF" w:csb1="00000000"/>
+    <w:sig w:usb0="00000003" w:usb1="00000000" w:usb2="00000000" w:usb3="00000000" w:csb0="00000001" w:csb1="00000000"/>
   </w:font>
   <w:font w:name="Tahoma">
     <w:panose1 w:val="020B0604030504040204"/>
     <w:charset w:val="CC"/>
     <w:family w:val="swiss"/>
+    <w:notTrueType/>
     <w:pitch w:val="variable"/>
-    <w:sig w:usb0="61002A87" w:usb1="80000000" w:usb2="00000008" w:usb3="00000000" w:csb0="000101FF" w:csb1="00000000"/>
+    <w:sig w:usb0="00000201" w:usb1="00000000" w:usb2="00000000" w:usb3="00000000" w:csb0="00000004" w:csb1="00000000"/>
   </w:font>
   <w:font w:name="Calibri">
     <w:panose1 w:val="020F0502020204030204"/>
@@ -8611,8 +7210,11 @@
     <w:rsid w:val="00277827"/>
     <w:rsid w:val="003C799D"/>
     <w:rsid w:val="00411AC6"/>
+    <w:rsid w:val="00554E91"/>
     <w:rsid w:val="007527EF"/>
     <w:rsid w:val="0076178A"/>
+    <w:rsid w:val="00775178"/>
+    <w:rsid w:val="007C6008"/>
     <w:rsid w:val="008F7EF5"/>
     <w:rsid w:val="009428DF"/>
     <w:rsid w:val="009A692F"/>
@@ -8622,6 +7224,7 @@
     <w:rsid w:val="00B71BD9"/>
     <w:rsid w:val="00C11C5D"/>
     <w:rsid w:val="00E96564"/>
+    <w:rsid w:val="00ED4A2B"/>
   </w:rsids>
   <m:mathPr>
     <m:mathFont m:val="Cambria Math"/>
@@ -8836,7 +7439,7 @@
     <w:basedOn w:val="a0"/>
     <w:uiPriority w:val="99"/>
     <w:semiHidden/>
-    <w:rsid w:val="00B71BD9"/>
+    <w:rsid w:val="007C6008"/>
     <w:rPr>
       <w:color w:val="808080"/>
     </w:rPr>
@@ -8914,6 +7517,14 @@
   <w:style w:type="paragraph" w:customStyle="1" w:styleId="1F711DCB3B34459F88D43C5F6F0B16A6">
     <w:name w:val="1F711DCB3B34459F88D43C5F6F0B16A6"/>
     <w:rsid w:val="00B71BD9"/>
+  </w:style>
+  <w:style w:type="paragraph" w:customStyle="1" w:styleId="DA89AC1565AF47A9899B485D8B626B0A">
+    <w:name w:val="DA89AC1565AF47A9899B485D8B626B0A"/>
+    <w:rsid w:val="007C6008"/>
+  </w:style>
+  <w:style w:type="paragraph" w:customStyle="1" w:styleId="9BA4FB01162D48C28C536031AB9E316A">
+    <w:name w:val="9BA4FB01162D48C28C536031AB9E316A"/>
+    <w:rsid w:val="007C6008"/>
   </w:style>
 </w:styles>
 </file>
@@ -9402,7 +8013,7 @@
 </file>
 
 <file path=customXml/itemProps1.xml><?xml version="1.0" encoding="utf-8"?>
-<ds:datastoreItem xmlns:ds="http://schemas.openxmlformats.org/officeDocument/2006/customXml" ds:itemID="{82BB4DA7-439F-4519-B141-197CA0CAA637}">
+<ds:datastoreItem xmlns:ds="http://schemas.openxmlformats.org/officeDocument/2006/customXml" ds:itemID="{479345FC-25EF-4CDD-A134-7C99B23322A6}">
   <ds:schemaRefs>
     <ds:schemaRef ds:uri="http://schemas.openxmlformats.org/officeDocument/2006/bibliography"/>
   </ds:schemaRefs>
